--- a/docs/ASBWhitePaperMonday.docx
+++ b/docs/ASBWhitePaperMonday.docx
@@ -2111,8 +2111,18 @@
                           <w:sz w:val="20"/>
                           <w:szCs w:val="20"/>
                         </w:rPr>
-                        <w:t>odds, results, etc</w:t>
+                        <w:t xml:space="preserve">odds, results, </w:t>
                       </w:r>
+                      <w:proofErr w:type="spellStart"/>
+                      <w:r>
+                        <w:rPr>
+                          <w:color w:val="000000" w:themeColor="text1"/>
+                          <w:sz w:val="20"/>
+                          <w:szCs w:val="20"/>
+                        </w:rPr>
+                        <w:t>etc</w:t>
+                      </w:r>
+                      <w:proofErr w:type="spellEnd"/>
                     </w:p>
                   </w:txbxContent>
                 </v:textbox>
@@ -2252,13 +2262,23 @@
                           <w:szCs w:val="20"/>
                         </w:rPr>
                       </w:pPr>
+                      <w:proofErr w:type="spellStart"/>
                       <w:r>
                         <w:rPr>
                           <w:color w:val="000000" w:themeColor="text1"/>
                           <w:sz w:val="20"/>
                           <w:szCs w:val="20"/>
                         </w:rPr>
-                        <w:t>avax fees</w:t>
+                        <w:t>avax</w:t>
+                      </w:r>
+                      <w:proofErr w:type="spellEnd"/>
+                      <w:r>
+                        <w:rPr>
+                          <w:color w:val="000000" w:themeColor="text1"/>
+                          <w:sz w:val="20"/>
+                          <w:szCs w:val="20"/>
+                        </w:rPr>
+                        <w:t xml:space="preserve"> fees</w:t>
                       </w:r>
                     </w:p>
                   </w:txbxContent>
@@ -3200,6 +3220,7 @@
                           <w:szCs w:val="20"/>
                         </w:rPr>
                       </w:pPr>
+                      <w:proofErr w:type="spellStart"/>
                       <w:r>
                         <w:rPr>
                           <w:color w:val="000000" w:themeColor="text1"/>
@@ -3208,6 +3229,7 @@
                         </w:rPr>
                         <w:t>avax</w:t>
                       </w:r>
+                      <w:proofErr w:type="spellEnd"/>
                     </w:p>
                   </w:txbxContent>
                 </v:textbox>
@@ -3330,6 +3352,7 @@
                           <w:szCs w:val="20"/>
                         </w:rPr>
                       </w:pPr>
+                      <w:proofErr w:type="spellStart"/>
                       <w:r>
                         <w:rPr>
                           <w:color w:val="000000" w:themeColor="text1"/>
@@ -3338,6 +3361,7 @@
                         </w:rPr>
                         <w:t>avax</w:t>
                       </w:r>
+                      <w:proofErr w:type="spellEnd"/>
                     </w:p>
                   </w:txbxContent>
                 </v:textbox>
@@ -3588,6 +3612,7 @@
                           <w:szCs w:val="20"/>
                         </w:rPr>
                       </w:pPr>
+                      <w:proofErr w:type="spellStart"/>
                       <w:r>
                         <w:rPr>
                           <w:color w:val="000000" w:themeColor="text1"/>
@@ -3596,6 +3621,7 @@
                         </w:rPr>
                         <w:t>avax</w:t>
                       </w:r>
+                      <w:proofErr w:type="spellEnd"/>
                     </w:p>
                   </w:txbxContent>
                 </v:textbox>
@@ -6731,13 +6757,492 @@
     </w:p>
     <w:p>
       <w:pPr>
+        <w:tabs>
+          <w:tab w:val="left" w:pos="2160"/>
+          <w:tab w:val="left" w:pos="3600"/>
+        </w:tabs>
+        <w:ind w:left="1440"/>
+      </w:pPr>
+    </w:p>
+    <w:p>
+      <w:pPr>
         <w:pStyle w:val="Heading2"/>
-      </w:pPr>
-      <w:bookmarkStart w:id="17" w:name="_Toc144663855"/>
+        <w:rPr>
+          <w:rFonts w:eastAsia="Times New Roman"/>
+        </w:rPr>
+      </w:pPr>
+      <w:bookmarkStart w:id="17" w:name="_Toc144663838"/>
+      <w:r>
+        <w:rPr>
+          <w:rFonts w:eastAsia="Times New Roman"/>
+        </w:rPr>
+        <w:t>Simplicity from Restrictions</w:t>
+      </w:r>
+      <w:bookmarkEnd w:id="17"/>
+    </w:p>
+    <w:p>
+      <w:pPr>
+        <w:pStyle w:val="Heading3"/>
+      </w:pPr>
+      <w:bookmarkStart w:id="18" w:name="_Toc144663839"/>
+      <w:r>
+        <w:t>One odds number for each match</w:t>
+      </w:r>
+      <w:bookmarkEnd w:id="18"/>
+      <w:r>
+        <w:t xml:space="preserve"> </w:t>
+      </w:r>
+    </w:p>
+    <w:p>
+      <w:r>
+        <w:t xml:space="preserve">Standard odds are presented as a pair, with a spread so that simultaneous bets on both teams loses money for the bettor and makes money for the house. An obvious attack surface for a smart contract would be for the odds to imply an arbitrage as the offsetting bets would minimize the LP capital requirement, enabling the hacker to drain virtually all of the </w:t>
+      </w:r>
+      <w:proofErr w:type="gramStart"/>
+      <w:r>
+        <w:t>LPs</w:t>
+      </w:r>
+      <w:proofErr w:type="gramEnd"/>
+      <w:r>
+        <w:t xml:space="preserve"> capital at settlement. By using a single number that attack is eliminated. The 4.5% </w:t>
+      </w:r>
+      <w:proofErr w:type="spellStart"/>
+      <w:r>
+        <w:t>vig</w:t>
+      </w:r>
+      <w:proofErr w:type="spellEnd"/>
+      <w:r>
+        <w:t xml:space="preserve"> creates a competitive two-sided offer, a standard requirement for market makers on centralized exchanges.</w:t>
+      </w:r>
+    </w:p>
+    <w:p>
+      <w:pPr>
+        <w:pStyle w:val="Heading3"/>
+      </w:pPr>
+      <w:r>
+        <w:t xml:space="preserve">Only odds on (initial) favorite are </w:t>
+      </w:r>
+      <w:proofErr w:type="gramStart"/>
+      <w:r>
+        <w:t>submitted</w:t>
+      </w:r>
+      <w:proofErr w:type="gramEnd"/>
+      <w:r>
+        <w:t xml:space="preserve"> </w:t>
+      </w:r>
+    </w:p>
+    <w:p>
+      <w:r>
+        <w:t xml:space="preserve">The odds for the opponent are calculated via an algorithm. By restricting the odds to apply to the favorite, we can restrict the range of allowable odds, as no favorite has decimal odds greater than 2.000. This makes it easier to exclude bogus odds, as otherwise a hack might be to move odds from 1.500 to 4.00, which would enable a large payout. Updates are allowed to drift outside of the initial </w:t>
+      </w:r>
+      <w:proofErr w:type="spellStart"/>
+      <w:r>
+        <w:t>restnriction</w:t>
+      </w:r>
+      <w:proofErr w:type="spellEnd"/>
+      <w:r>
+        <w:t xml:space="preserve"> from (1.150, 2.000), to (1.075, 2.200), but that is still much less than if odds were submitted on both favorites and underdogs. </w:t>
+      </w:r>
+    </w:p>
+    <w:p>
+      <w:pPr>
+        <w:pStyle w:val="Heading3"/>
+      </w:pPr>
+      <w:bookmarkStart w:id="19" w:name="_Toc144663840"/>
+      <w:r>
+        <w:t>Weekend straight-up events</w:t>
+      </w:r>
+      <w:bookmarkEnd w:id="19"/>
+    </w:p>
+    <w:p>
+      <w:r>
+        <w:t xml:space="preserve">Standard centralized sportsbooks cover diverse events on most days of the week, including exotic bets that are are not straightforward to validate. This demands a great amount of attention and competence by the </w:t>
+      </w:r>
+      <w:proofErr w:type="gramStart"/>
+      <w:r>
+        <w:t>oracle, and</w:t>
+      </w:r>
+      <w:proofErr w:type="gramEnd"/>
+      <w:r>
+        <w:t xml:space="preserve"> increases the probability that a minority of token holders take advantage of inattentive oracle token holders. The weekly reporting also makes the oracle easier to validate historically, in that the event logs refer to who won weekend events, which is easier to verify. </w:t>
+      </w:r>
+    </w:p>
+    <w:p>
+      <w:r>
+        <w:t xml:space="preserve">One could use a point spread, but that would not translate to MMA. Football, </w:t>
+      </w:r>
+      <w:proofErr w:type="gramStart"/>
+      <w:r>
+        <w:t>boxing</w:t>
+      </w:r>
+      <w:proofErr w:type="gramEnd"/>
+      <w:r>
+        <w:t xml:space="preserve"> and MMA will be the primary focus. The matches and odds are well-publicized early in the week. If there were a </w:t>
+      </w:r>
+      <w:proofErr w:type="gramStart"/>
+      <w:r>
+        <w:t>high profile</w:t>
+      </w:r>
+      <w:proofErr w:type="gramEnd"/>
+      <w:r>
+        <w:t xml:space="preserve"> events other than football and MMA can be </w:t>
+      </w:r>
+      <w:proofErr w:type="spellStart"/>
+      <w:r>
+        <w:t>accomodated</w:t>
+      </w:r>
+      <w:proofErr w:type="spellEnd"/>
+      <w:r>
+        <w:t xml:space="preserve"> on a case by case basis (for example, a World Cup soccer match).</w:t>
+      </w:r>
+    </w:p>
+    <w:p>
+      <w:pPr>
+        <w:pStyle w:val="Heading3"/>
+      </w:pPr>
+      <w:bookmarkStart w:id="20" w:name="_Toc144663841"/>
+      <w:r>
+        <w:t>There are only 3 contracts</w:t>
+      </w:r>
+      <w:bookmarkEnd w:id="20"/>
+      <w:r>
+        <w:t xml:space="preserve"> to </w:t>
+      </w:r>
+      <w:proofErr w:type="gramStart"/>
+      <w:r>
+        <w:t>audit</w:t>
+      </w:r>
+      <w:proofErr w:type="gramEnd"/>
+    </w:p>
+    <w:p>
+      <w:r>
+        <w:t xml:space="preserve">This </w:t>
+      </w:r>
+      <w:proofErr w:type="spellStart"/>
+      <w:r>
+        <w:t>dapp</w:t>
+      </w:r>
+      <w:proofErr w:type="spellEnd"/>
+      <w:r>
+        <w:t xml:space="preserve"> consists of three solidity contracts: betting, oracle, and token. In contrast, Uniswap’s V3 ‘contract’ contains 31 contracts, which makes it difficult to audit. One can evaluate functions piecemeal, but with tens of interacting files, many upgradeable, it is difficult to span the state space configuration that may make an otherwise innocuous argument a problem. Users must take security on faith. With ASB, one can download the three contracts, and test different different scenarios to find a hacking surface. I provide a dozen hardhat tests as templates to build upon in my GitHub repo.</w:t>
+      </w:r>
+    </w:p>
+    <w:p>
+      <w:pPr>
+        <w:pStyle w:val="Heading3"/>
+      </w:pPr>
+      <w:bookmarkStart w:id="21" w:name="_Toc144663842"/>
+      <w:r>
+        <w:t>The contracts are all non-</w:t>
+      </w:r>
+      <w:proofErr w:type="gramStart"/>
+      <w:r>
+        <w:t>upgradeable</w:t>
+      </w:r>
+      <w:bookmarkEnd w:id="21"/>
+      <w:proofErr w:type="gramEnd"/>
+    </w:p>
+    <w:p>
+      <w:r>
+        <w:t xml:space="preserve">Static contracts remove any need for governance to vote on upgrades. Most importantly, it means there is no group of developers managing, </w:t>
+      </w:r>
+      <w:proofErr w:type="gramStart"/>
+      <w:r>
+        <w:t>promoting</w:t>
+      </w:r>
+      <w:proofErr w:type="gramEnd"/>
+      <w:r>
+        <w:t xml:space="preserve"> and proposing changes. Such developers would need to be paid, and generally this requires a corporate structure. Such corporations are attack surfaces for censors. This also removes the risk from bugs often found in upgrades.</w:t>
+      </w:r>
+    </w:p>
+    <w:p>
+      <w:pPr>
+        <w:pStyle w:val="Heading3"/>
+      </w:pPr>
+      <w:bookmarkStart w:id="22" w:name="_Toc144663843"/>
+      <w:r>
+        <w:lastRenderedPageBreak/>
+        <w:t>Weekly settlement</w:t>
+      </w:r>
+      <w:bookmarkEnd w:id="22"/>
+    </w:p>
+    <w:p>
+      <w:r>
+        <w:t xml:space="preserve">Settlement can only occur the Monday following the next Friday. </w:t>
+      </w:r>
+    </w:p>
+    <w:p>
+      <w:pPr>
+        <w:pStyle w:val="Heading3"/>
+      </w:pPr>
+      <w:bookmarkStart w:id="23" w:name="_Toc144663844"/>
+      <w:r>
+        <w:t>Maximum of one daily data submission</w:t>
+      </w:r>
+      <w:bookmarkEnd w:id="23"/>
+    </w:p>
+    <w:p>
+      <w:r>
+        <w:t>The oracle processes at most one submission per day, which must be submitted during the 12</w:t>
+      </w:r>
+      <w:r>
+        <w:rPr>
+          <w:vertAlign w:val="superscript"/>
+        </w:rPr>
+        <w:t>th</w:t>
+      </w:r>
+      <w:r>
+        <w:t xml:space="preserve"> hour GMT. This makes it easier for the oracle to keep track of the data it must evaluate. </w:t>
+      </w:r>
+      <w:r>
+        <w:t xml:space="preserve">Odds movement within a week is generally within the effective bid-ask spread implied by the standard sportsbook </w:t>
+      </w:r>
+      <w:proofErr w:type="spellStart"/>
+      <w:r>
+        <w:t>vig</w:t>
+      </w:r>
+      <w:proofErr w:type="spellEnd"/>
+      <w:r>
+        <w:t xml:space="preserve"> applied in ASB</w:t>
+      </w:r>
+      <w:r>
+        <w:t xml:space="preserve">, so a daily update should provide the LPs with sufficient protection against the adverse selection risk created by stale </w:t>
+      </w:r>
+      <w:proofErr w:type="gramStart"/>
+      <w:r>
+        <w:t>odds..</w:t>
+      </w:r>
+      <w:proofErr w:type="gramEnd"/>
+    </w:p>
+    <w:p>
+      <w:pPr>
+        <w:pStyle w:val="Heading3"/>
+      </w:pPr>
+      <w:bookmarkStart w:id="24" w:name="_Toc144663845"/>
+      <w:r>
+        <w:t>No data submissions on Saturday and Sunday</w:t>
+      </w:r>
+      <w:bookmarkEnd w:id="24"/>
+    </w:p>
+    <w:p>
+      <w:r>
+        <w:t>This allows the oracle token collective to take time off without worry about a hack.</w:t>
+      </w:r>
+    </w:p>
+    <w:p>
+      <w:pPr>
+        <w:pStyle w:val="Heading3"/>
+      </w:pPr>
+      <w:r>
+        <w:t>No settlement submission until at least Monday</w:t>
+      </w:r>
+    </w:p>
+    <w:p>
+      <w:r>
+        <w:t>A settlement submitted prior to this would obviously be fraudulent.</w:t>
+      </w:r>
+    </w:p>
+    <w:p>
+      <w:pPr>
+        <w:pStyle w:val="Heading3"/>
+      </w:pPr>
+      <w:bookmarkStart w:id="25" w:name="_Toc144663846"/>
+      <w:r>
+        <w:t>At least 11 hours for data vetting</w:t>
+      </w:r>
+      <w:bookmarkEnd w:id="25"/>
+    </w:p>
+    <w:p>
+      <w:r>
+        <w:t>As no healthy adult sleeps more than 10 hours a day, all token holders will be able to vote before the data submission is processed. The objective is to make it feasible for a single person to do this manually without an extreme investment. The basic functions can be automated to a great degree, and python programs for processing and submitting oracle data are provide in the GitHub repo. The crucial issue is time, giving the oracle collective time to soberly evaluate the data on submission and evaluation.</w:t>
+      </w:r>
+    </w:p>
+    <w:p>
+      <w:pPr>
+        <w:pStyle w:val="Heading3"/>
+      </w:pPr>
+      <w:bookmarkStart w:id="26" w:name="_Toc144663847"/>
+      <w:r>
+        <w:t>Maximum 32 events per weekend</w:t>
+      </w:r>
+      <w:bookmarkEnd w:id="26"/>
+    </w:p>
+    <w:p>
+      <w:r>
+        <w:t xml:space="preserve">The settlement function loops through the events, and 32 is big enough to capture most weekend events. Gas is a constraint, but this has the added value of making the contract easier to monitor and validate, as obscure contests would be more difficult to </w:t>
+      </w:r>
+      <w:proofErr w:type="spellStart"/>
+      <w:proofErr w:type="gramStart"/>
+      <w:r>
+        <w:t>asses</w:t>
+      </w:r>
+      <w:proofErr w:type="spellEnd"/>
+      <w:proofErr w:type="gramEnd"/>
+      <w:r>
+        <w:t>.</w:t>
+      </w:r>
+    </w:p>
+    <w:p>
+      <w:pPr>
+        <w:pStyle w:val="Heading3"/>
+      </w:pPr>
+      <w:bookmarkStart w:id="27" w:name="_Toc144663848"/>
+      <w:r>
+        <w:t xml:space="preserve">No ex-post disputes requiring </w:t>
+      </w:r>
+      <w:proofErr w:type="gramStart"/>
+      <w:r>
+        <w:t>adjudication</w:t>
+      </w:r>
+      <w:bookmarkEnd w:id="27"/>
+      <w:proofErr w:type="gramEnd"/>
+    </w:p>
+    <w:p>
+      <w:r>
+        <w:t xml:space="preserve">A protocol for disputing data validated by the oracle generates considerable delay. The oracle incentives are based on the present value of the oracle token, which should be sufficient. Redundant mechanisms lessen the incentive for the oracle token holders to monitor and discipline data </w:t>
+      </w:r>
+      <w:proofErr w:type="spellStart"/>
+      <w:r>
+        <w:t>submittors</w:t>
+      </w:r>
+      <w:proofErr w:type="spellEnd"/>
+      <w:r>
+        <w:t xml:space="preserve">. </w:t>
+      </w:r>
+    </w:p>
+    <w:p>
+      <w:pPr>
+        <w:pStyle w:val="Heading3"/>
+      </w:pPr>
+      <w:bookmarkStart w:id="28" w:name="_Toc144663849"/>
+      <w:r>
+        <w:t xml:space="preserve">Stay in native </w:t>
+      </w:r>
+      <w:proofErr w:type="gramStart"/>
+      <w:r>
+        <w:t>AVAX</w:t>
+      </w:r>
+      <w:bookmarkEnd w:id="28"/>
+      <w:proofErr w:type="gramEnd"/>
+    </w:p>
+    <w:p>
+      <w:r>
+        <w:t xml:space="preserve">By using native AVAX for all bets we eliminate unnecessary costly swapping into and out of stablecoins. As stablecoins are generally centralized, we eliminate an attack surface as well. Users will have to bear </w:t>
+      </w:r>
+      <w:proofErr w:type="spellStart"/>
+      <w:r>
+        <w:t>avax</w:t>
+      </w:r>
+      <w:proofErr w:type="spellEnd"/>
+      <w:r>
+        <w:t xml:space="preserve"> price risk, but this is a minor inconvenience relative to the extra costs created by requiring users to buy a stablecoin. </w:t>
+      </w:r>
+    </w:p>
+    <w:p>
+      <w:pPr>
+        <w:pStyle w:val="Heading3"/>
+      </w:pPr>
+      <w:bookmarkStart w:id="29" w:name="_Toc144663850"/>
+      <w:r>
+        <w:t xml:space="preserve">LPs and token holders cannot withdraw within an </w:t>
+      </w:r>
+      <w:proofErr w:type="gramStart"/>
+      <w:r>
+        <w:t>epoch</w:t>
+      </w:r>
+      <w:bookmarkEnd w:id="29"/>
+      <w:proofErr w:type="gramEnd"/>
+    </w:p>
+    <w:p>
+      <w:r>
+        <w:t xml:space="preserve">Flash transactions enable efficient arbitrage, but the benefits here are low, and the costs are high. Many hacks have been predicated on flash loan transactions. token holders </w:t>
+      </w:r>
+      <w:proofErr w:type="gramStart"/>
+      <w:r>
+        <w:t>have to</w:t>
+      </w:r>
+      <w:proofErr w:type="gramEnd"/>
+      <w:r>
+        <w:t xml:space="preserve"> wait one epoch, but LPs have to wait three epochs. The LP restriction is longer because otherwise there would be an opportunity to make a riskless profit depositing just before and after settlement when the book is flat, which would generate a riskless return for the LPs; that tactic would parasitize the good LPs supplying real liquidity.</w:t>
+      </w:r>
+    </w:p>
+    <w:p>
+      <w:pPr>
+        <w:pStyle w:val="Heading3"/>
+      </w:pPr>
+      <w:bookmarkStart w:id="30" w:name="_Toc144663851"/>
+      <w:r>
+        <w:t>All relevant data are on the Avalanche C-chain.</w:t>
+      </w:r>
+      <w:bookmarkEnd w:id="30"/>
+      <w:r>
+        <w:t xml:space="preserve"> </w:t>
+      </w:r>
+    </w:p>
+    <w:p>
+      <w:r>
+        <w:t xml:space="preserve">There is no way to censor a contract that is completely on a single blockchain. </w:t>
+      </w:r>
+    </w:p>
+    <w:p>
+      <w:pPr>
+        <w:pStyle w:val="Heading3"/>
+      </w:pPr>
+      <w:bookmarkStart w:id="31" w:name="_Toc144663852"/>
+      <w:r>
+        <w:lastRenderedPageBreak/>
+        <w:t>No extreme odds</w:t>
+      </w:r>
+      <w:bookmarkEnd w:id="31"/>
+      <w:r>
+        <w:t xml:space="preserve"> </w:t>
+      </w:r>
+    </w:p>
+    <w:p>
+      <w:r>
+        <w:t>Matches with extreme underdogs (</w:t>
+      </w:r>
+      <w:proofErr w:type="spellStart"/>
+      <w:r>
+        <w:t>eg</w:t>
+      </w:r>
+      <w:proofErr w:type="spellEnd"/>
+      <w:r>
+        <w:t xml:space="preserve">, 10-1) are attractive for hackers, as the generate the most revenue for the smallest amount of capital. Initial decimal </w:t>
+      </w:r>
+      <w:proofErr w:type="gramStart"/>
+      <w:r>
+        <w:t>odds on</w:t>
+      </w:r>
+      <w:proofErr w:type="gramEnd"/>
+      <w:r>
+        <w:t xml:space="preserve"> favorites greater than 7:1 are not accepted. Initial decimal odds for favorites must be greater than 1.150, or less than an 88% probability of a win, or a 7-1 probability of winning. Such matches will simply not be covered. This would eliminate about 5% of NFL games </w:t>
+      </w:r>
+      <w:proofErr w:type="gramStart"/>
+      <w:r>
+        <w:t>historically, but</w:t>
+      </w:r>
+      <w:proofErr w:type="gramEnd"/>
+      <w:r>
+        <w:t xml:space="preserve"> is common among college football and MMA.</w:t>
+      </w:r>
+    </w:p>
+    <w:p>
+      <w:pPr>
+        <w:tabs>
+          <w:tab w:val="left" w:pos="2160"/>
+          <w:tab w:val="left" w:pos="3600"/>
+        </w:tabs>
+      </w:pPr>
+    </w:p>
+    <w:p>
+      <w:pPr>
+        <w:pStyle w:val="Heading2"/>
+      </w:pPr>
+      <w:bookmarkStart w:id="32" w:name="_Toc144663855"/>
       <w:r>
         <w:t>Odds Translation</w:t>
       </w:r>
-      <w:bookmarkEnd w:id="17"/>
+      <w:bookmarkEnd w:id="32"/>
     </w:p>
     <w:p>
       <w:r>
@@ -7205,7 +7710,7 @@
           <v:shape id="_x0000_i1025" type="#_x0000_t75" style="width:81.75pt;height:35.25pt" o:ole="">
             <v:imagedata r:id="rId9" o:title=""/>
           </v:shape>
-          <o:OLEObject Type="Embed" ProgID="Equation.DSMT4" ShapeID="_x0000_i1025" DrawAspect="Content" ObjectID="_1755413191" r:id="rId10"/>
+          <o:OLEObject Type="Embed" ProgID="Equation.DSMT4" ShapeID="_x0000_i1025" DrawAspect="Content" ObjectID="_1755483741" r:id="rId10"/>
         </w:object>
       </w:r>
     </w:p>
@@ -7226,15 +7731,19 @@
       <w:pPr>
         <w:pStyle w:val="Heading2"/>
       </w:pPr>
-      <w:bookmarkStart w:id="18" w:name="_Toc144663856"/>
+      <w:bookmarkStart w:id="33" w:name="_Toc144663856"/>
       <w:r>
         <w:t>Schedule and Start Times in Contract</w:t>
       </w:r>
-      <w:bookmarkEnd w:id="18"/>
-    </w:p>
-    <w:p>
-      <w:r>
-        <w:t>Each betting period will contain up to 32 events and target a weekend (e.g., Friday night through Sunday night). Each contest is slotted into an array that can be unambiguously linked to its outcome via event logs that expose what events odds were on the contract. The schedule array contains a string with the sport (NFL, MMA, etc.), the two opponents, and the starting time. The initial favorite will be listed first and the underdog second, though the odds can change over the week while the ordering of the contestants cannot.</w:t>
+      <w:bookmarkEnd w:id="33"/>
+    </w:p>
+    <w:p>
+      <w:r>
+        <w:t xml:space="preserve">Each betting period will contain up to 32 events and target a weekend (e.g., Friday night through Sunday night). Each contest is slotted into an array that can be unambiguously linked to its outcome via event logs that expose what events odds were on the contract. The schedule array contains a string with the sport (NFL, MMA, etc.), the two opponents, and the starting time. The initial favorite will be listed first </w:t>
+      </w:r>
+      <w:r>
+        <w:lastRenderedPageBreak/>
+        <w:t>and the underdog second, though the odds can change over the week while the ordering of the contestants cannot.</w:t>
       </w:r>
       <w:r>
         <w:rPr>
@@ -7248,7 +7757,6 @@
     </w:p>
     <w:p>
       <w:r>
-        <w:lastRenderedPageBreak/>
         <w:t>The start time is important because if it is wrong, bettors will be able to bet on games that have either started or completed. Websites with event start times are tricky because sometimes these are listed as ET (</w:t>
       </w:r>
       <w:proofErr w:type="spellStart"/>
@@ -7276,11 +7784,11 @@
       <w:pPr>
         <w:pStyle w:val="Heading2"/>
       </w:pPr>
-      <w:bookmarkStart w:id="19" w:name="_Toc144663857"/>
+      <w:bookmarkStart w:id="34" w:name="_Toc144663857"/>
       <w:r>
         <w:t>Odds in the contract</w:t>
       </w:r>
-      <w:bookmarkEnd w:id="19"/>
+      <w:bookmarkEnd w:id="34"/>
     </w:p>
     <w:p>
       <w:r>
@@ -7452,7 +7960,7 @@
           <v:shape id="_x0000_i1026" type="#_x0000_t75" style="width:240pt;height:35.25pt" o:ole="">
             <v:imagedata r:id="rId11" o:title=""/>
           </v:shape>
-          <o:OLEObject Type="Embed" ProgID="Equation.DSMT4" ShapeID="_x0000_i1026" DrawAspect="Content" ObjectID="_1755413192" r:id="rId12"/>
+          <o:OLEObject Type="Embed" ProgID="Equation.DSMT4" ShapeID="_x0000_i1026" DrawAspect="Content" ObjectID="_1755483742" r:id="rId12"/>
         </w:object>
       </w:r>
     </w:p>
@@ -7587,7 +8095,11 @@
         <w:t>s</w:t>
       </w:r>
       <w:r>
-        <w:t xml:space="preserve"> the fact the initial odds apply to the initial favorite, while the 1.125 minimum removes events where the initial odds are greater than 8:1, lopsided contests. Eliminating high payout contests mitigates risk, as such events would invite hacker </w:t>
+        <w:t xml:space="preserve"> the fact the initial odds apply to the initial favorite, while the 1.125 minimum removes events where the initial odds are greater </w:t>
+      </w:r>
+      <w:r>
+        <w:lastRenderedPageBreak/>
+        <w:t xml:space="preserve">than 8:1, lopsided contests. Eliminating high payout contests mitigates risk, as such events would invite hacker </w:t>
       </w:r>
       <w:r>
         <w:t>attention</w:t>
@@ -7603,7 +8115,6 @@
         </w:tabs>
       </w:pPr>
       <w:r>
-        <w:lastRenderedPageBreak/>
         <w:t xml:space="preserve">The excel spreadsheet is provided that generates the data in the necessary format. The basic algorithm is </w:t>
       </w:r>
       <w:proofErr w:type="gramStart"/>
@@ -8185,11 +8696,11 @@
       <w:pPr>
         <w:pStyle w:val="Heading2"/>
       </w:pPr>
-      <w:bookmarkStart w:id="20" w:name="_Toc144663858"/>
+      <w:bookmarkStart w:id="35" w:name="_Toc144663858"/>
       <w:r>
         <w:t>Redeeming a Bet</w:t>
       </w:r>
-      <w:bookmarkEnd w:id="20"/>
+      <w:bookmarkEnd w:id="35"/>
     </w:p>
     <w:p>
       <w:r>
@@ -8247,14 +8758,15 @@
       <w:pPr>
         <w:pStyle w:val="Heading2"/>
       </w:pPr>
-      <w:bookmarkStart w:id="21" w:name="_Toc144663859"/>
-      <w:r>
+      <w:bookmarkStart w:id="36" w:name="_Toc144663859"/>
+      <w:r>
+        <w:lastRenderedPageBreak/>
         <w:t xml:space="preserve">Oracle submission </w:t>
       </w:r>
       <w:r>
         <w:t>Restrictions</w:t>
       </w:r>
-      <w:bookmarkEnd w:id="21"/>
+      <w:bookmarkEnd w:id="36"/>
     </w:p>
     <w:p>
       <w:pPr>
@@ -8316,7 +8828,6 @@
         </w:rPr>
       </w:pPr>
       <w:r>
-        <w:lastRenderedPageBreak/>
         <w:tab/>
       </w:r>
       <w:r>
@@ -8630,7 +9141,7 @@
       <w:pPr>
         <w:pStyle w:val="Heading2"/>
       </w:pPr>
-      <w:bookmarkStart w:id="22" w:name="_Toc144663860"/>
+      <w:bookmarkStart w:id="37" w:name="_Toc144663860"/>
       <w:r>
         <w:t xml:space="preserve">LP </w:t>
       </w:r>
@@ -8640,7 +9151,7 @@
       <w:r>
         <w:t>evenue</w:t>
       </w:r>
-      <w:bookmarkEnd w:id="22"/>
+      <w:bookmarkEnd w:id="37"/>
     </w:p>
     <w:p>
       <w:r>
@@ -9097,6 +9608,7 @@
       </w:pPr>
       <w:proofErr w:type="spellStart"/>
       <w:r>
+        <w:lastRenderedPageBreak/>
         <w:t>avax</w:t>
       </w:r>
       <w:proofErr w:type="spellEnd"/>
@@ -9189,11 +9701,11 @@
       <w:pPr>
         <w:pStyle w:val="Heading2"/>
       </w:pPr>
-      <w:bookmarkStart w:id="23" w:name="_Toc144663861"/>
+      <w:bookmarkStart w:id="38" w:name="_Toc144663861"/>
       <w:r>
         <w:t>Oracle Revenue</w:t>
       </w:r>
-      <w:bookmarkEnd w:id="23"/>
+      <w:bookmarkEnd w:id="38"/>
     </w:p>
     <w:p>
       <w:r>
@@ -9268,7 +9780,7 @@
       <w:r>
         <w:tab/>
       </w:r>
-      <w:bookmarkStart w:id="24" w:name="_Hlk143944058"/>
+      <w:bookmarkStart w:id="39" w:name="_Hlk143944058"/>
       <w:r>
         <w:rPr>
           <w:position w:val="-30"/>
@@ -9277,10 +9789,10 @@
           <v:shape id="_x0000_i1027" type="#_x0000_t75" style="width:199.5pt;height:33.75pt" o:ole="">
             <v:imagedata r:id="rId13" o:title=""/>
           </v:shape>
-          <o:OLEObject Type="Embed" ProgID="Equation.DSMT4" ShapeID="_x0000_i1027" DrawAspect="Content" ObjectID="_1755413193" r:id="rId14"/>
+          <o:OLEObject Type="Embed" ProgID="Equation.DSMT4" ShapeID="_x0000_i1027" DrawAspect="Content" ObjectID="_1755483743" r:id="rId14"/>
         </w:object>
       </w:r>
-      <w:bookmarkEnd w:id="24"/>
+      <w:bookmarkEnd w:id="39"/>
     </w:p>
     <w:p>
       <w:r>
@@ -9319,7 +9831,7 @@
         <w:t xml:space="preserve"> </w:t>
       </w:r>
     </w:p>
-    <w:bookmarkStart w:id="25" w:name="_Hlk143944071"/>
+    <w:bookmarkStart w:id="40" w:name="_Hlk143944071"/>
     <w:p>
       <w:pPr>
         <w:ind w:left="720"/>
@@ -9333,10 +9845,10 @@
           <v:shape id="_x0000_i1028" type="#_x0000_t75" style="width:284.25pt;height:19.5pt" o:ole="">
             <v:imagedata r:id="rId15" o:title=""/>
           </v:shape>
-          <o:OLEObject Type="Embed" ProgID="Equation.DSMT4" ShapeID="_x0000_i1028" DrawAspect="Content" ObjectID="_1755413194" r:id="rId16"/>
+          <o:OLEObject Type="Embed" ProgID="Equation.DSMT4" ShapeID="_x0000_i1028" DrawAspect="Content" ObjectID="_1755483744" r:id="rId16"/>
         </w:object>
       </w:r>
-      <w:bookmarkEnd w:id="25"/>
+      <w:bookmarkEnd w:id="40"/>
     </w:p>
     <w:p>
       <w:r>
@@ -9348,7 +9860,7 @@
       </w:r>
       <w:proofErr w:type="gramEnd"/>
     </w:p>
-    <w:bookmarkStart w:id="26" w:name="_Hlk143944087"/>
+    <w:bookmarkStart w:id="41" w:name="_Hlk143944087"/>
     <w:p>
       <w:pPr>
         <w:jc w:val="center"/>
@@ -9361,10 +9873,10 @@
           <v:shape id="_x0000_i1029" type="#_x0000_t75" style="width:276pt;height:30.75pt" o:ole="">
             <v:imagedata r:id="rId17" o:title=""/>
           </v:shape>
-          <o:OLEObject Type="Embed" ProgID="Equation.DSMT4" ShapeID="_x0000_i1029" DrawAspect="Content" ObjectID="_1755413195" r:id="rId18"/>
+          <o:OLEObject Type="Embed" ProgID="Equation.DSMT4" ShapeID="_x0000_i1029" DrawAspect="Content" ObjectID="_1755483745" r:id="rId18"/>
         </w:object>
       </w:r>
-      <w:bookmarkEnd w:id="26"/>
+      <w:bookmarkEnd w:id="41"/>
     </w:p>
     <w:p>
       <w:pPr>
@@ -9378,7 +9890,7 @@
           <v:shape id="_x0000_i1030" type="#_x0000_t75" style="width:303.75pt;height:18pt" o:ole="">
             <v:imagedata r:id="rId19" o:title=""/>
           </v:shape>
-          <o:OLEObject Type="Embed" ProgID="Equation.DSMT4" ShapeID="_x0000_i1030" DrawAspect="Content" ObjectID="_1755413196" r:id="rId20"/>
+          <o:OLEObject Type="Embed" ProgID="Equation.DSMT4" ShapeID="_x0000_i1030" DrawAspect="Content" ObjectID="_1755483746" r:id="rId20"/>
         </w:object>
       </w:r>
     </w:p>
@@ -9471,11 +9983,11 @@
       <w:pPr>
         <w:pStyle w:val="Heading2"/>
       </w:pPr>
-      <w:bookmarkStart w:id="27" w:name="_Toc144663862"/>
+      <w:bookmarkStart w:id="42" w:name="_Toc144663862"/>
       <w:r>
         <w:t>Margin Adjustment for New Bet</w:t>
       </w:r>
-      <w:bookmarkEnd w:id="27"/>
+      <w:bookmarkEnd w:id="42"/>
     </w:p>
     <w:p>
       <w:r>
@@ -9599,6 +10111,7 @@
     </w:p>
     <w:p>
       <w:r>
+        <w:lastRenderedPageBreak/>
         <w:t xml:space="preserve">LP capital is available for new bets that increase the </w:t>
       </w:r>
       <w:r>
@@ -9693,7 +10206,6 @@
         <w:pStyle w:val="MTDisplayEquation"/>
       </w:pPr>
       <w:r>
-        <w:lastRenderedPageBreak/>
         <w:tab/>
       </w:r>
       <w:r>
@@ -9704,7 +10216,7 @@
           <v:shape id="_x0000_i1031" type="#_x0000_t75" style="width:228.75pt;height:16.5pt" o:ole="">
             <v:imagedata r:id="rId21" o:title=""/>
           </v:shape>
-          <o:OLEObject Type="Embed" ProgID="Equation.DSMT4" ShapeID="_x0000_i1031" DrawAspect="Content" ObjectID="_1755413197" r:id="rId22"/>
+          <o:OLEObject Type="Embed" ProgID="Equation.DSMT4" ShapeID="_x0000_i1031" DrawAspect="Content" ObjectID="_1755483747" r:id="rId22"/>
         </w:object>
       </w:r>
     </w:p>
@@ -9745,7 +10257,7 @@
           <v:shape id="_x0000_i1032" type="#_x0000_t75" style="width:199.5pt;height:45pt" o:ole="">
             <v:imagedata r:id="rId23" o:title=""/>
           </v:shape>
-          <o:OLEObject Type="Embed" ProgID="Equation.DSMT4" ShapeID="_x0000_i1032" DrawAspect="Content" ObjectID="_1755413198" r:id="rId24"/>
+          <o:OLEObject Type="Embed" ProgID="Equation.DSMT4" ShapeID="_x0000_i1032" DrawAspect="Content" ObjectID="_1755483748" r:id="rId24"/>
         </w:object>
       </w:r>
     </w:p>
@@ -9849,7 +10361,7 @@
           <v:shape id="_x0000_i1033" type="#_x0000_t75" style="width:234pt;height:19.5pt" o:ole="">
             <v:imagedata r:id="rId25" o:title=""/>
           </v:shape>
-          <o:OLEObject Type="Embed" ProgID="Equation.DSMT4" ShapeID="_x0000_i1033" DrawAspect="Content" ObjectID="_1755413199" r:id="rId26"/>
+          <o:OLEObject Type="Embed" ProgID="Equation.DSMT4" ShapeID="_x0000_i1033" DrawAspect="Content" ObjectID="_1755483749" r:id="rId26"/>
         </w:object>
       </w:r>
     </w:p>
@@ -9889,7 +10401,7 @@
           <v:shape id="_x0000_i1034" type="#_x0000_t75" style="width:495.75pt;height:54pt" o:ole="">
             <v:imagedata r:id="rId27" o:title=""/>
           </v:shape>
-          <o:OLEObject Type="Embed" ProgID="Equation.DSMT4" ShapeID="_x0000_i1034" DrawAspect="Content" ObjectID="_1755413200" r:id="rId28"/>
+          <o:OLEObject Type="Embed" ProgID="Equation.DSMT4" ShapeID="_x0000_i1034" DrawAspect="Content" ObjectID="_1755483750" r:id="rId28"/>
         </w:object>
       </w:r>
     </w:p>
@@ -9928,7 +10440,11 @@
         <w:t xml:space="preserve">depending on whether the bet increases or decreases the LP collective’s net exposure. </w:t>
       </w:r>
       <w:r>
-        <w:t xml:space="preserve">For example, an initial bet will increase the required margin, but a subsequent small bet on the opposing team would lower the required margin. A bet could move the book so that the net LP liability switches from team 1 to team 0 or consists of the decrease in the net liability on team 1. In any case, the above function captures the difference in the worst-case scenarios for contract liability. </w:t>
+        <w:t xml:space="preserve">For example, an initial bet will increase the required margin, but a subsequent small bet on the opposing team would lower the required </w:t>
+      </w:r>
+      <w:r>
+        <w:lastRenderedPageBreak/>
+        <w:t xml:space="preserve">margin. A bet could move the book so that the net LP liability switches from team 1 to team 0 or consists of the decrease in the net liability on team 1. In any case, the above function captures the difference in the worst-case scenarios for contract liability. </w:t>
       </w:r>
     </w:p>
     <w:p>
@@ -9996,7 +10512,6 @@
     </w:p>
     <w:p>
       <w:r>
-        <w:lastRenderedPageBreak/>
         <w:t>Within the GUI, the maximum bet size is displayed when a user toggles the radio button. It is calculated using the following logic. We use the superscript</w:t>
       </w:r>
       <w:r>
@@ -10067,7 +10582,7 @@
           <v:shape id="_x0000_i1035" type="#_x0000_t75" style="width:116.25pt;height:18pt" o:ole="">
             <v:imagedata r:id="rId29" o:title=""/>
           </v:shape>
-          <o:OLEObject Type="Embed" ProgID="Equation.DSMT4" ShapeID="_x0000_i1035" DrawAspect="Content" ObjectID="_1755413201" r:id="rId30"/>
+          <o:OLEObject Type="Embed" ProgID="Equation.DSMT4" ShapeID="_x0000_i1035" DrawAspect="Content" ObjectID="_1755483751" r:id="rId30"/>
         </w:object>
       </w:r>
     </w:p>
@@ -10097,7 +10612,7 @@
           <v:shape id="_x0000_i1036" type="#_x0000_t75" style="width:259.5pt;height:16.5pt" o:ole="">
             <v:imagedata r:id="rId31" o:title=""/>
           </v:shape>
-          <o:OLEObject Type="Embed" ProgID="Equation.DSMT4" ShapeID="_x0000_i1036" DrawAspect="Content" ObjectID="_1755413202" r:id="rId32"/>
+          <o:OLEObject Type="Embed" ProgID="Equation.DSMT4" ShapeID="_x0000_i1036" DrawAspect="Content" ObjectID="_1755483752" r:id="rId32"/>
         </w:object>
       </w:r>
     </w:p>
@@ -10123,7 +10638,7 @@
           <v:shape id="_x0000_i1037" type="#_x0000_t75" style="width:249.75pt;height:16.5pt" o:ole="">
             <v:imagedata r:id="rId33" o:title=""/>
           </v:shape>
-          <o:OLEObject Type="Embed" ProgID="Equation.DSMT4" ShapeID="_x0000_i1037" DrawAspect="Content" ObjectID="_1755413203" r:id="rId34"/>
+          <o:OLEObject Type="Embed" ProgID="Equation.DSMT4" ShapeID="_x0000_i1037" DrawAspect="Content" ObjectID="_1755483753" r:id="rId34"/>
         </w:object>
       </w:r>
     </w:p>
@@ -10155,7 +10670,7 @@
           <v:shape id="_x0000_i1038" type="#_x0000_t75" style="width:506.25pt;height:24pt" o:ole="">
             <v:imagedata r:id="rId35" o:title=""/>
           </v:shape>
-          <o:OLEObject Type="Embed" ProgID="Equation.DSMT4" ShapeID="_x0000_i1038" DrawAspect="Content" ObjectID="_1755413204" r:id="rId36"/>
+          <o:OLEObject Type="Embed" ProgID="Equation.DSMT4" ShapeID="_x0000_i1038" DrawAspect="Content" ObjectID="_1755483754" r:id="rId36"/>
         </w:object>
       </w:r>
     </w:p>
@@ -10196,7 +10711,7 @@
           <v:shape id="_x0000_i1039" type="#_x0000_t75" style="width:133.5pt;height:33.75pt" o:ole="">
             <v:imagedata r:id="rId37" o:title=""/>
           </v:shape>
-          <o:OLEObject Type="Embed" ProgID="Equation.DSMT4" ShapeID="_x0000_i1039" DrawAspect="Content" ObjectID="_1755413205" r:id="rId38"/>
+          <o:OLEObject Type="Embed" ProgID="Equation.DSMT4" ShapeID="_x0000_i1039" DrawAspect="Content" ObjectID="_1755483755" r:id="rId38"/>
         </w:object>
       </w:r>
     </w:p>
@@ -10217,24 +10732,25 @@
       <w:pPr>
         <w:pStyle w:val="Heading2"/>
       </w:pPr>
-      <w:bookmarkStart w:id="28" w:name="_Toc144663863"/>
+      <w:bookmarkStart w:id="43" w:name="_Toc144663863"/>
       <w:r>
         <w:t>Gas for transactions</w:t>
       </w:r>
-      <w:bookmarkEnd w:id="28"/>
+      <w:bookmarkEnd w:id="43"/>
     </w:p>
     <w:p/>
     <w:p>
       <w:pPr>
         <w:tabs>
-          <w:tab w:val="left" w:pos="2160"/>
-          <w:tab w:val="left" w:pos="4320"/>
-          <w:tab w:val="left" w:pos="7560"/>
+          <w:tab w:val="left" w:pos="1080"/>
+          <w:tab w:val="left" w:pos="2970"/>
+          <w:tab w:val="left" w:pos="6480"/>
         </w:tabs>
         <w:spacing w:after="0"/>
         <w:rPr>
           <w:b/>
           <w:bCs/>
+          <w:u w:val="single"/>
         </w:rPr>
       </w:pPr>
       <w:r>
@@ -10244,6 +10760,7 @@
         <w:rPr>
           <w:b/>
           <w:bCs/>
+          <w:u w:val="single"/>
         </w:rPr>
         <w:t>contract</w:t>
       </w:r>
@@ -10251,6 +10768,7 @@
         <w:rPr>
           <w:b/>
           <w:bCs/>
+          <w:u w:val="single"/>
         </w:rPr>
         <w:tab/>
         <w:t>function</w:t>
@@ -10259,6 +10777,7 @@
         <w:rPr>
           <w:b/>
           <w:bCs/>
+          <w:u w:val="single"/>
         </w:rPr>
         <w:tab/>
         <w:t>gas</w:t>
@@ -10267,6 +10786,7 @@
         <w:rPr>
           <w:b/>
           <w:bCs/>
+          <w:u w:val="single"/>
         </w:rPr>
         <w:t xml:space="preserve"> (x1000)</w:t>
       </w:r>
@@ -10274,8 +10794,9 @@
     <w:p>
       <w:pPr>
         <w:tabs>
-          <w:tab w:val="left" w:pos="2160"/>
-          <w:tab w:val="left" w:pos="4320"/>
+          <w:tab w:val="left" w:pos="1080"/>
+          <w:tab w:val="left" w:pos="2970"/>
+          <w:tab w:val="left" w:pos="6480"/>
           <w:tab w:val="right" w:pos="7920"/>
         </w:tabs>
         <w:spacing w:after="0"/>
@@ -10300,8 +10821,9 @@
     <w:p>
       <w:pPr>
         <w:tabs>
-          <w:tab w:val="left" w:pos="2160"/>
-          <w:tab w:val="left" w:pos="4320"/>
+          <w:tab w:val="left" w:pos="1080"/>
+          <w:tab w:val="left" w:pos="2970"/>
+          <w:tab w:val="left" w:pos="6480"/>
           <w:tab w:val="right" w:pos="7920"/>
         </w:tabs>
         <w:spacing w:after="0"/>
@@ -10334,8 +10856,9 @@
     <w:p>
       <w:pPr>
         <w:tabs>
-          <w:tab w:val="left" w:pos="2160"/>
-          <w:tab w:val="left" w:pos="4320"/>
+          <w:tab w:val="left" w:pos="1080"/>
+          <w:tab w:val="left" w:pos="2970"/>
+          <w:tab w:val="left" w:pos="6480"/>
           <w:tab w:val="right" w:pos="7920"/>
         </w:tabs>
         <w:spacing w:after="0"/>
@@ -10356,8 +10879,9 @@
     <w:p>
       <w:pPr>
         <w:tabs>
-          <w:tab w:val="left" w:pos="2160"/>
-          <w:tab w:val="left" w:pos="4320"/>
+          <w:tab w:val="left" w:pos="1080"/>
+          <w:tab w:val="left" w:pos="2970"/>
+          <w:tab w:val="left" w:pos="6480"/>
           <w:tab w:val="right" w:pos="7920"/>
         </w:tabs>
         <w:spacing w:after="0"/>
@@ -10383,8 +10907,9 @@
     <w:p>
       <w:pPr>
         <w:tabs>
-          <w:tab w:val="left" w:pos="2160"/>
-          <w:tab w:val="left" w:pos="4320"/>
+          <w:tab w:val="left" w:pos="1080"/>
+          <w:tab w:val="left" w:pos="2970"/>
+          <w:tab w:val="left" w:pos="6480"/>
           <w:tab w:val="right" w:pos="7920"/>
         </w:tabs>
         <w:spacing w:after="0"/>
@@ -10405,13 +10930,15 @@
     <w:p>
       <w:pPr>
         <w:tabs>
-          <w:tab w:val="left" w:pos="2160"/>
-          <w:tab w:val="left" w:pos="4320"/>
+          <w:tab w:val="left" w:pos="1080"/>
+          <w:tab w:val="left" w:pos="2970"/>
+          <w:tab w:val="left" w:pos="6480"/>
           <w:tab w:val="right" w:pos="7920"/>
         </w:tabs>
         <w:spacing w:after="0"/>
       </w:pPr>
       <w:r>
+        <w:lastRenderedPageBreak/>
         <w:tab/>
         <w:t>oracle</w:t>
       </w:r>
@@ -10437,8 +10964,9 @@
     <w:p>
       <w:pPr>
         <w:tabs>
-          <w:tab w:val="left" w:pos="2160"/>
-          <w:tab w:val="left" w:pos="4320"/>
+          <w:tab w:val="left" w:pos="1080"/>
+          <w:tab w:val="left" w:pos="2970"/>
+          <w:tab w:val="left" w:pos="6480"/>
           <w:tab w:val="right" w:pos="7920"/>
         </w:tabs>
         <w:spacing w:after="0"/>
@@ -10471,8 +10999,9 @@
     <w:p>
       <w:pPr>
         <w:tabs>
-          <w:tab w:val="left" w:pos="2160"/>
-          <w:tab w:val="left" w:pos="4320"/>
+          <w:tab w:val="left" w:pos="1080"/>
+          <w:tab w:val="left" w:pos="2970"/>
+          <w:tab w:val="left" w:pos="6480"/>
           <w:tab w:val="right" w:pos="7920"/>
         </w:tabs>
         <w:spacing w:after="0"/>
@@ -10505,8 +11034,9 @@
     <w:p>
       <w:pPr>
         <w:tabs>
-          <w:tab w:val="left" w:pos="2160"/>
-          <w:tab w:val="left" w:pos="4320"/>
+          <w:tab w:val="left" w:pos="1080"/>
+          <w:tab w:val="left" w:pos="2970"/>
+          <w:tab w:val="left" w:pos="6480"/>
           <w:tab w:val="right" w:pos="7920"/>
         </w:tabs>
         <w:spacing w:after="0"/>
@@ -10527,8 +11057,9 @@
     <w:p>
       <w:pPr>
         <w:tabs>
-          <w:tab w:val="left" w:pos="2160"/>
-          <w:tab w:val="left" w:pos="4320"/>
+          <w:tab w:val="left" w:pos="1080"/>
+          <w:tab w:val="left" w:pos="2970"/>
+          <w:tab w:val="left" w:pos="6480"/>
           <w:tab w:val="right" w:pos="7920"/>
         </w:tabs>
         <w:spacing w:after="0"/>
@@ -10555,8 +11086,9 @@
     <w:p>
       <w:pPr>
         <w:tabs>
-          <w:tab w:val="left" w:pos="2160"/>
-          <w:tab w:val="left" w:pos="4320"/>
+          <w:tab w:val="left" w:pos="1080"/>
+          <w:tab w:val="left" w:pos="2970"/>
+          <w:tab w:val="left" w:pos="6480"/>
           <w:tab w:val="right" w:pos="7920"/>
         </w:tabs>
         <w:spacing w:after="0"/>
@@ -10583,8 +11115,9 @@
     <w:p>
       <w:pPr>
         <w:tabs>
-          <w:tab w:val="left" w:pos="2160"/>
-          <w:tab w:val="left" w:pos="4320"/>
+          <w:tab w:val="left" w:pos="1080"/>
+          <w:tab w:val="left" w:pos="2970"/>
+          <w:tab w:val="left" w:pos="6480"/>
           <w:tab w:val="right" w:pos="7920"/>
         </w:tabs>
         <w:spacing w:after="0"/>
@@ -10607,14 +11140,14 @@
     <w:p>
       <w:pPr>
         <w:tabs>
-          <w:tab w:val="left" w:pos="2160"/>
-          <w:tab w:val="left" w:pos="4320"/>
+          <w:tab w:val="left" w:pos="1080"/>
+          <w:tab w:val="left" w:pos="2970"/>
+          <w:tab w:val="left" w:pos="6480"/>
           <w:tab w:val="right" w:pos="7920"/>
         </w:tabs>
         <w:spacing w:after="0"/>
       </w:pPr>
       <w:r>
-        <w:lastRenderedPageBreak/>
         <w:tab/>
         <w:t>bet</w:t>
       </w:r>
@@ -10633,8 +11166,9 @@
     <w:p>
       <w:pPr>
         <w:tabs>
-          <w:tab w:val="left" w:pos="2160"/>
-          <w:tab w:val="left" w:pos="4320"/>
+          <w:tab w:val="left" w:pos="1080"/>
+          <w:tab w:val="left" w:pos="2970"/>
+          <w:tab w:val="left" w:pos="6480"/>
           <w:tab w:val="right" w:pos="7920"/>
         </w:tabs>
         <w:spacing w:after="0"/>
@@ -10661,8 +11195,9 @@
     <w:p>
       <w:pPr>
         <w:tabs>
-          <w:tab w:val="left" w:pos="2160"/>
-          <w:tab w:val="left" w:pos="4320"/>
+          <w:tab w:val="left" w:pos="1080"/>
+          <w:tab w:val="left" w:pos="2970"/>
+          <w:tab w:val="left" w:pos="6480"/>
           <w:tab w:val="right" w:pos="7920"/>
         </w:tabs>
         <w:spacing w:after="0"/>
@@ -10686,8 +11221,9 @@
     <w:p>
       <w:pPr>
         <w:tabs>
-          <w:tab w:val="left" w:pos="2160"/>
-          <w:tab w:val="left" w:pos="4320"/>
+          <w:tab w:val="left" w:pos="1080"/>
+          <w:tab w:val="left" w:pos="2970"/>
+          <w:tab w:val="left" w:pos="6480"/>
           <w:tab w:val="right" w:pos="7920"/>
         </w:tabs>
         <w:spacing w:after="0"/>
@@ -10714,8 +11250,9 @@
     <w:p>
       <w:pPr>
         <w:tabs>
-          <w:tab w:val="left" w:pos="2160"/>
-          <w:tab w:val="left" w:pos="4320"/>
+          <w:tab w:val="left" w:pos="1080"/>
+          <w:tab w:val="left" w:pos="2970"/>
+          <w:tab w:val="left" w:pos="6480"/>
           <w:tab w:val="right" w:pos="7920"/>
         </w:tabs>
         <w:spacing w:after="0"/>
@@ -10747,8 +11284,9 @@
     <w:p>
       <w:pPr>
         <w:tabs>
-          <w:tab w:val="left" w:pos="2160"/>
-          <w:tab w:val="left" w:pos="4320"/>
+          <w:tab w:val="left" w:pos="1080"/>
+          <w:tab w:val="left" w:pos="2970"/>
+          <w:tab w:val="left" w:pos="6480"/>
           <w:tab w:val="right" w:pos="7920"/>
         </w:tabs>
         <w:spacing w:after="0"/>
@@ -10761,11 +11299,54 @@
         <w:tab/>
       </w:r>
       <w:r>
-        <w:t>bettor redeems bets</w:t>
+        <w:t xml:space="preserve">bettor redeems </w:t>
+      </w:r>
+      <w:r>
+        <w:t xml:space="preserve">1 </w:t>
+      </w:r>
+      <w:r>
+        <w:t>bet</w:t>
       </w:r>
       <w:r>
         <w:tab/>
-        <w:t>55</w:t>
+      </w:r>
+      <w:r>
+        <w:t>40</w:t>
+      </w:r>
+    </w:p>
+    <w:p>
+      <w:pPr>
+        <w:tabs>
+          <w:tab w:val="left" w:pos="1080"/>
+          <w:tab w:val="left" w:pos="2970"/>
+          <w:tab w:val="left" w:pos="6480"/>
+          <w:tab w:val="right" w:pos="7920"/>
+        </w:tabs>
+        <w:spacing w:after="0"/>
+      </w:pPr>
+      <w:r>
+        <w:tab/>
+      </w:r>
+      <w:r>
+        <w:t>bet</w:t>
+      </w:r>
+      <w:r>
+        <w:tab/>
+      </w:r>
+      <w:r>
+        <w:t xml:space="preserve">bettor redeems </w:t>
+      </w:r>
+      <w:r>
+        <w:t xml:space="preserve">16 </w:t>
+      </w:r>
+      <w:r>
+        <w:t>bets</w:t>
+      </w:r>
+      <w:r>
+        <w:tab/>
+      </w:r>
+      <w:r>
+        <w:t>161</w:t>
       </w:r>
     </w:p>
     <w:p>
@@ -10780,11 +11361,11 @@
       <w:pPr>
         <w:pStyle w:val="Heading2"/>
       </w:pPr>
-      <w:bookmarkStart w:id="29" w:name="_Toc144663864"/>
+      <w:bookmarkStart w:id="44" w:name="_Toc144663864"/>
       <w:r>
         <w:t>Settlement Detail</w:t>
       </w:r>
-      <w:bookmarkEnd w:id="29"/>
+      <w:bookmarkEnd w:id="44"/>
     </w:p>
     <w:p>
       <w:r>
@@ -10853,7 +11434,7 @@
           <v:shape id="_x0000_i1040" type="#_x0000_t75" style="width:207.75pt;height:45pt" o:ole="">
             <v:imagedata r:id="rId39" o:title=""/>
           </v:shape>
-          <o:OLEObject Type="Embed" ProgID="Equation.DSMT4" ShapeID="_x0000_i1040" DrawAspect="Content" ObjectID="_1755413206" r:id="rId40"/>
+          <o:OLEObject Type="Embed" ProgID="Equation.DSMT4" ShapeID="_x0000_i1040" DrawAspect="Content" ObjectID="_1755483756" r:id="rId40"/>
         </w:object>
       </w:r>
     </w:p>
@@ -11036,6 +11617,7 @@
     </w:p>
     <w:p>
       <w:r>
+        <w:lastRenderedPageBreak/>
         <w:t xml:space="preserve">The oracle revenues </w:t>
       </w:r>
       <w:r>
@@ -11118,480 +11700,18 @@
     <w:p>
       <w:pPr>
         <w:pStyle w:val="Heading2"/>
-        <w:rPr>
-          <w:rFonts w:eastAsia="Times New Roman"/>
-        </w:rPr>
-      </w:pPr>
-      <w:bookmarkStart w:id="30" w:name="_Toc144663838"/>
-      <w:bookmarkStart w:id="31" w:name="_Toc144663865"/>
-      <w:r>
-        <w:rPr>
-          <w:rFonts w:eastAsia="Times New Roman"/>
-        </w:rPr>
-        <w:lastRenderedPageBreak/>
-        <w:t>Simplicity from Restrictions</w:t>
-      </w:r>
-      <w:bookmarkEnd w:id="30"/>
-    </w:p>
-    <w:p>
-      <w:pPr>
-        <w:pStyle w:val="Heading3"/>
-      </w:pPr>
-      <w:bookmarkStart w:id="32" w:name="_Toc144663839"/>
-      <w:r>
-        <w:t>One odds number for each match</w:t>
-      </w:r>
-      <w:bookmarkEnd w:id="32"/>
-      <w:r>
-        <w:t xml:space="preserve"> </w:t>
-      </w:r>
-    </w:p>
-    <w:p>
-      <w:r>
-        <w:t xml:space="preserve">Standard odds are presented as a pair, with a spread so that simultaneous bets on both teams loses money for the bettor and makes money for the house. An obvious attack surface for a smart contract would be for the odds to imply an arbitrage as the offsetting bets would minimize the LP capital requirement, enabling the hacker to drain virtually all of the </w:t>
-      </w:r>
-      <w:proofErr w:type="gramStart"/>
-      <w:r>
-        <w:t>LPs</w:t>
-      </w:r>
-      <w:proofErr w:type="gramEnd"/>
-      <w:r>
-        <w:t xml:space="preserve"> capital at settlement. By using a single number that attack is eliminated. The 4.5% </w:t>
-      </w:r>
-      <w:proofErr w:type="spellStart"/>
-      <w:r>
-        <w:t>vig</w:t>
-      </w:r>
-      <w:proofErr w:type="spellEnd"/>
-      <w:r>
-        <w:t xml:space="preserve"> creates a competitive two-sided offer, a standard requirement for market makers on centralized exchanges.</w:t>
-      </w:r>
-    </w:p>
-    <w:p>
-      <w:pPr>
-        <w:pStyle w:val="Heading3"/>
-      </w:pPr>
-      <w:r>
-        <w:t xml:space="preserve">Only odds on (initial) favorite are </w:t>
-      </w:r>
-      <w:proofErr w:type="gramStart"/>
-      <w:r>
-        <w:t>submitted</w:t>
-      </w:r>
-      <w:proofErr w:type="gramEnd"/>
-      <w:r>
-        <w:t xml:space="preserve"> </w:t>
-      </w:r>
-    </w:p>
-    <w:p>
-      <w:r>
-        <w:t xml:space="preserve">The odds for the opponent are calculated via an algorithm. By restricting the odds to apply to the favorite, we can restrict the range of allowable odds, as no favorite has decimal odds greater than 2.000. This makes it easier to exclude bogus odds, as otherwise a hack might be to move odds from 1.500 to 4.00, which would enable a large payout. Updates are allowed to drift outside of the initial </w:t>
-      </w:r>
-      <w:proofErr w:type="spellStart"/>
-      <w:r>
-        <w:t>restnriction</w:t>
-      </w:r>
-      <w:proofErr w:type="spellEnd"/>
-      <w:r>
-        <w:t xml:space="preserve"> from (1.150, 2.000), to (1.075, 2.200), but that is still much less than if odds were submitted on both favorites and underdogs. </w:t>
-      </w:r>
-    </w:p>
-    <w:p>
-      <w:pPr>
-        <w:pStyle w:val="Heading3"/>
-      </w:pPr>
-      <w:bookmarkStart w:id="33" w:name="_Toc144663840"/>
-      <w:r>
-        <w:t>Weekend straight-up events</w:t>
-      </w:r>
-      <w:bookmarkEnd w:id="33"/>
-    </w:p>
-    <w:p>
-      <w:r>
-        <w:t xml:space="preserve">Standard centralized sportsbooks cover diverse events on most days of the week, including exotic bets that are are not straightforward to validate. This demands a great amount of attention and competence by the </w:t>
-      </w:r>
-      <w:proofErr w:type="gramStart"/>
-      <w:r>
-        <w:t>oracle, and</w:t>
-      </w:r>
-      <w:proofErr w:type="gramEnd"/>
-      <w:r>
-        <w:t xml:space="preserve"> increases the probability that a minority of token holders take advantage of inattentive oracle token holders. The weekly reporting also makes the oracle easier to validate historically, in that the event logs refer to who won weekend events, which is easier to verify. </w:t>
-      </w:r>
-    </w:p>
-    <w:p>
-      <w:r>
-        <w:t xml:space="preserve">One could use a point spread, but that would not translate to MMA. Football, </w:t>
-      </w:r>
-      <w:proofErr w:type="gramStart"/>
-      <w:r>
-        <w:t>boxing</w:t>
-      </w:r>
-      <w:proofErr w:type="gramEnd"/>
-      <w:r>
-        <w:t xml:space="preserve"> and MMA will be the primary focus. The matches and odds are well-publicized early in the week. If there were a </w:t>
-      </w:r>
-      <w:proofErr w:type="gramStart"/>
-      <w:r>
-        <w:t>high profile</w:t>
-      </w:r>
-      <w:proofErr w:type="gramEnd"/>
-      <w:r>
-        <w:t xml:space="preserve"> events other than football and MMA can be </w:t>
-      </w:r>
-      <w:proofErr w:type="spellStart"/>
-      <w:r>
-        <w:t>accomodated</w:t>
-      </w:r>
-      <w:proofErr w:type="spellEnd"/>
-      <w:r>
-        <w:t xml:space="preserve"> on a case by case basis (for example, a World Cup soccer match).</w:t>
-      </w:r>
-    </w:p>
-    <w:p>
-      <w:pPr>
-        <w:pStyle w:val="Heading3"/>
-      </w:pPr>
-      <w:bookmarkStart w:id="34" w:name="_Toc144663841"/>
-      <w:r>
-        <w:t xml:space="preserve">There are only 3 </w:t>
-      </w:r>
-      <w:proofErr w:type="gramStart"/>
-      <w:r>
-        <w:t>contracts</w:t>
-      </w:r>
-      <w:bookmarkEnd w:id="34"/>
-      <w:proofErr w:type="gramEnd"/>
-    </w:p>
-    <w:p>
-      <w:r>
-        <w:t xml:space="preserve">This </w:t>
-      </w:r>
-      <w:proofErr w:type="spellStart"/>
-      <w:r>
-        <w:t>dapp</w:t>
-      </w:r>
-      <w:proofErr w:type="spellEnd"/>
-      <w:r>
-        <w:t xml:space="preserve"> consists of three solidity contracts: betting, oracle, and token. In contrast, Uniswap’s V3 ‘contract’ contains 31 contracts, which makes it difficult to audit. One can evaluate functions piecemeal, but with tens of interacting files, many upgradeable, it is difficult to span the state space configuration that may make an otherwise innocuous argument a problem. Users must take security on faith. With ASB, one can download the three contracts, and test different different scenarios to find a hacking surface. I provide a dozen hardhat tests as templates to build upon in my GitHub repo.</w:t>
-      </w:r>
-    </w:p>
-    <w:p>
-      <w:pPr>
-        <w:pStyle w:val="Heading3"/>
-      </w:pPr>
-      <w:bookmarkStart w:id="35" w:name="_Toc144663842"/>
-      <w:r>
-        <w:t>The contracts are all non-</w:t>
-      </w:r>
-      <w:proofErr w:type="gramStart"/>
-      <w:r>
-        <w:t>upgradeable</w:t>
-      </w:r>
-      <w:bookmarkEnd w:id="35"/>
-      <w:proofErr w:type="gramEnd"/>
-    </w:p>
-    <w:p>
-      <w:r>
-        <w:t xml:space="preserve">Static contracts remove any need for governance to vote on upgrades. Most importantly, it means there is no group of developers managing, </w:t>
-      </w:r>
-      <w:proofErr w:type="gramStart"/>
-      <w:r>
-        <w:t>promoting</w:t>
-      </w:r>
-      <w:proofErr w:type="gramEnd"/>
-      <w:r>
-        <w:t xml:space="preserve"> and proposing changes. Such developers would need to be paid, and generally this requires a corporate structure. Such corporations are attack surfaces for censors. This also removes the risk from bugs often found in upgrades.</w:t>
-      </w:r>
-    </w:p>
-    <w:p>
-      <w:pPr>
-        <w:pStyle w:val="Heading3"/>
-      </w:pPr>
-      <w:bookmarkStart w:id="36" w:name="_Toc144663843"/>
-      <w:r>
-        <w:t>Weekly settlement</w:t>
-      </w:r>
-      <w:bookmarkEnd w:id="36"/>
-    </w:p>
-    <w:p>
-      <w:r>
-        <w:t xml:space="preserve">Settlement can only occur the Monday following the next Friday. </w:t>
-      </w:r>
-    </w:p>
-    <w:p>
-      <w:pPr>
-        <w:pStyle w:val="Heading3"/>
-      </w:pPr>
-      <w:bookmarkStart w:id="37" w:name="_Toc144663844"/>
-      <w:r>
-        <w:t>Maximum of one daily data submission</w:t>
-      </w:r>
-      <w:bookmarkEnd w:id="37"/>
-    </w:p>
-    <w:p>
-      <w:r>
-        <w:t>The oracle processes at most one submission per day, which must be submitted during the 12</w:t>
-      </w:r>
-      <w:r>
-        <w:rPr>
-          <w:vertAlign w:val="superscript"/>
-        </w:rPr>
-        <w:t>th</w:t>
-      </w:r>
-      <w:r>
-        <w:t xml:space="preserve"> hour GMT. This makes it easier for the oracle to keep track of the data it must evaluate. </w:t>
-      </w:r>
-      <w:r>
-        <w:t xml:space="preserve">Odds movement </w:t>
-      </w:r>
-      <w:r>
-        <w:lastRenderedPageBreak/>
-        <w:t xml:space="preserve">within a week is generally within the effective bid-ask spread implied by the standard sportsbook </w:t>
-      </w:r>
-      <w:proofErr w:type="spellStart"/>
-      <w:r>
-        <w:t>vig</w:t>
-      </w:r>
-      <w:proofErr w:type="spellEnd"/>
-      <w:r>
-        <w:t xml:space="preserve"> applied in ASB</w:t>
-      </w:r>
-      <w:r>
-        <w:t xml:space="preserve">, so a daily update should provide the LPs with sufficient protection against the adverse selection risk created by stale </w:t>
-      </w:r>
-      <w:proofErr w:type="gramStart"/>
-      <w:r>
-        <w:t>odds..</w:t>
-      </w:r>
-      <w:proofErr w:type="gramEnd"/>
-    </w:p>
-    <w:p>
-      <w:pPr>
-        <w:pStyle w:val="Heading3"/>
-      </w:pPr>
-      <w:bookmarkStart w:id="38" w:name="_Toc144663845"/>
-      <w:r>
-        <w:t>No data submissions on Saturday and Sunday</w:t>
-      </w:r>
-      <w:bookmarkEnd w:id="38"/>
-    </w:p>
-    <w:p>
-      <w:r>
-        <w:t>This allows the oracle token collective to take time off without worry about a hack.</w:t>
-      </w:r>
-    </w:p>
-    <w:p>
-      <w:pPr>
-        <w:pStyle w:val="Heading3"/>
-      </w:pPr>
-      <w:r>
-        <w:t>No settlement submission until subsequent Monday</w:t>
-      </w:r>
-    </w:p>
-    <w:p>
-      <w:r>
-        <w:t>A settlement submitted prior to this would obviously be fraudulent.</w:t>
-      </w:r>
-    </w:p>
-    <w:p>
-      <w:pPr>
-        <w:pStyle w:val="Heading3"/>
-      </w:pPr>
-      <w:bookmarkStart w:id="39" w:name="_Toc144663846"/>
-      <w:r>
-        <w:t>At least 11 hours for data vetting</w:t>
-      </w:r>
-      <w:bookmarkEnd w:id="39"/>
-    </w:p>
-    <w:p>
-      <w:r>
-        <w:t>As no healthy adult sleeps more than 10 hours a day, all token holders will be able to vote before the data submission is processed. The objective is to make it feasible for a single person to do this manually without an extreme investment. The basic functions can be automated to a great degree, and python programs for processing and submitting oracle data are provide in the GitHub repo. The crucial issue is time, giving the oracle collective time to soberly evaluate the data on submission and evaluation.</w:t>
-      </w:r>
-    </w:p>
-    <w:p>
-      <w:pPr>
-        <w:pStyle w:val="Heading3"/>
-      </w:pPr>
-      <w:bookmarkStart w:id="40" w:name="_Toc144663847"/>
-      <w:r>
-        <w:t>Maximum 32 events per weekend</w:t>
-      </w:r>
-      <w:bookmarkEnd w:id="40"/>
-    </w:p>
-    <w:p>
-      <w:r>
-        <w:t xml:space="preserve">The settlement function loops through the events, and 32 is big enough to capture most weekend events. Gas is a constraint, but this has the added value of making the contract easier to monitor and validate, as obscure contests would be more difficult to </w:t>
-      </w:r>
-      <w:proofErr w:type="spellStart"/>
-      <w:proofErr w:type="gramStart"/>
-      <w:r>
-        <w:t>asses</w:t>
-      </w:r>
-      <w:proofErr w:type="spellEnd"/>
-      <w:proofErr w:type="gramEnd"/>
-      <w:r>
-        <w:t>.</w:t>
-      </w:r>
-    </w:p>
-    <w:p>
-      <w:pPr>
-        <w:pStyle w:val="Heading3"/>
-      </w:pPr>
-      <w:bookmarkStart w:id="41" w:name="_Toc144663848"/>
-      <w:r>
-        <w:t xml:space="preserve">No ex-post disputes requiring </w:t>
-      </w:r>
-      <w:proofErr w:type="gramStart"/>
-      <w:r>
-        <w:t>adjudication</w:t>
-      </w:r>
-      <w:bookmarkEnd w:id="41"/>
-      <w:proofErr w:type="gramEnd"/>
-    </w:p>
-    <w:p>
-      <w:r>
-        <w:t xml:space="preserve">A protocol for disputing data validated by the oracle generates considerable delay. The oracle incentives are based on the present value of the oracle token, which should be sufficient. Redundant mechanisms lessen the incentive for the oracle token holders to monitor and discipline data </w:t>
-      </w:r>
-      <w:proofErr w:type="spellStart"/>
-      <w:r>
-        <w:t>submittors</w:t>
-      </w:r>
-      <w:proofErr w:type="spellEnd"/>
-      <w:r>
-        <w:t xml:space="preserve">. </w:t>
-      </w:r>
-    </w:p>
-    <w:p>
-      <w:pPr>
-        <w:pStyle w:val="Heading3"/>
-      </w:pPr>
-      <w:bookmarkStart w:id="42" w:name="_Toc144663849"/>
-      <w:r>
-        <w:t xml:space="preserve">Stay in native </w:t>
-      </w:r>
-      <w:proofErr w:type="gramStart"/>
-      <w:r>
-        <w:t>AVAX</w:t>
-      </w:r>
-      <w:bookmarkEnd w:id="42"/>
-      <w:proofErr w:type="gramEnd"/>
-    </w:p>
-    <w:p>
-      <w:r>
-        <w:t xml:space="preserve">By using native AVAX for all bets we eliminate unnecessary costly swapping into and out of stablecoins. As stablecoins are generally centralized, we eliminate an attack surface as well. Users will have to bear </w:t>
-      </w:r>
-      <w:proofErr w:type="spellStart"/>
-      <w:r>
-        <w:t>avax</w:t>
-      </w:r>
-      <w:proofErr w:type="spellEnd"/>
-      <w:r>
-        <w:t xml:space="preserve"> price risk, but this is a minor inconvenience relative to the extra costs created by requiring users to buy a stablecoin. </w:t>
-      </w:r>
-    </w:p>
-    <w:p>
-      <w:pPr>
-        <w:pStyle w:val="Heading3"/>
-      </w:pPr>
-      <w:bookmarkStart w:id="43" w:name="_Toc144663850"/>
-      <w:r>
-        <w:t xml:space="preserve">LPs and token holders cannot withdraw within an </w:t>
-      </w:r>
-      <w:proofErr w:type="gramStart"/>
-      <w:r>
-        <w:t>epoch</w:t>
-      </w:r>
-      <w:bookmarkEnd w:id="43"/>
-      <w:proofErr w:type="gramEnd"/>
-    </w:p>
-    <w:p>
-      <w:r>
-        <w:t xml:space="preserve">Flash transactions enable efficient arbitrage, but the benefits here are low, and the costs are high. Many hacks have been predicated on flash loan transactions. token holders </w:t>
-      </w:r>
-      <w:proofErr w:type="gramStart"/>
-      <w:r>
-        <w:t>have to</w:t>
-      </w:r>
-      <w:proofErr w:type="gramEnd"/>
-      <w:r>
-        <w:t xml:space="preserve"> wait one epoch, but LPs have to wait three epochs. The LP restriction is longer because otherwise there would be an opportunity to make a riskless profit depositing just before and after settlement when the book is flat, which would generate a riskless return for the LPs; that tactic would parasitize the good LPs supplying real liquidity.</w:t>
-      </w:r>
-    </w:p>
-    <w:p>
-      <w:pPr>
-        <w:pStyle w:val="Heading3"/>
-      </w:pPr>
-      <w:bookmarkStart w:id="44" w:name="_Toc144663851"/>
-      <w:r>
-        <w:t>All relevant data are on the Avalanche C-chain.</w:t>
-      </w:r>
-      <w:bookmarkEnd w:id="44"/>
-      <w:r>
-        <w:t xml:space="preserve"> </w:t>
-      </w:r>
-    </w:p>
-    <w:p>
-      <w:r>
-        <w:t xml:space="preserve">There is no way to censor a contract that is completely on a single blockchain. </w:t>
-      </w:r>
-    </w:p>
-    <w:p>
-      <w:pPr>
-        <w:pStyle w:val="Heading3"/>
-      </w:pPr>
-      <w:bookmarkStart w:id="45" w:name="_Toc144663852"/>
-      <w:r>
-        <w:t>No extreme odds</w:t>
+        <w:ind w:left="0"/>
+      </w:pPr>
+      <w:bookmarkStart w:id="45" w:name="_Toc144663865"/>
+    </w:p>
+    <w:p>
+      <w:pPr>
+        <w:pStyle w:val="Heading2"/>
+      </w:pPr>
+      <w:r>
+        <w:t>Odds Stability</w:t>
       </w:r>
       <w:bookmarkEnd w:id="45"/>
-      <w:r>
-        <w:t xml:space="preserve"> </w:t>
-      </w:r>
-    </w:p>
-    <w:p>
-      <w:r>
-        <w:t>Matches with extreme underdogs (</w:t>
-      </w:r>
-      <w:proofErr w:type="spellStart"/>
-      <w:r>
-        <w:t>eg</w:t>
-      </w:r>
-      <w:proofErr w:type="spellEnd"/>
-      <w:r>
-        <w:t xml:space="preserve">, 10-1) are attractive for hackers, as the generate the most revenue for the smallest amount of capital. Initial decimal </w:t>
-      </w:r>
-      <w:proofErr w:type="gramStart"/>
-      <w:r>
-        <w:t>odds on</w:t>
-      </w:r>
-      <w:proofErr w:type="gramEnd"/>
-      <w:r>
-        <w:t xml:space="preserve"> favorites greater than 7:1 are not accepted. Initial decimal odds for favorites must be greater than 1.150, or less than an 88% probability of a win, or a 7-1 probability of winning. Such matches will simply not be covered. This would eliminate about 5% of NFL games </w:t>
-      </w:r>
-      <w:proofErr w:type="gramStart"/>
-      <w:r>
-        <w:t>historically, but</w:t>
-      </w:r>
-      <w:proofErr w:type="gramEnd"/>
-      <w:r>
-        <w:t xml:space="preserve"> is common among college football and MMA.</w:t>
-      </w:r>
-    </w:p>
-    <w:p>
-      <w:pPr>
-        <w:pStyle w:val="Heading2"/>
-        <w:ind w:left="0"/>
-      </w:pPr>
-    </w:p>
-    <w:p>
-      <w:pPr>
-        <w:pStyle w:val="Heading2"/>
-      </w:pPr>
-      <w:r>
-        <w:t>Odds Stability</w:t>
-      </w:r>
-      <w:bookmarkEnd w:id="31"/>
     </w:p>
     <w:p>
       <w:r>

--- a/docs/ASBWhitePaperMonday.docx
+++ b/docs/ASBWhitePaperMonday.docx
@@ -69,6 +69,29 @@
       <w:pPr>
         <w:shd w:val="clear" w:color="auto" w:fill="FFFFFF"/>
         <w:spacing w:after="0" w:line="276" w:lineRule="auto"/>
+        <w:ind w:left="720" w:right="720"/>
+        <w:jc w:val="center"/>
+        <w:rPr>
+          <w:rFonts w:eastAsia="Times New Roman" w:cs="Times New Roman"/>
+          <w:color w:val="222222"/>
+          <w:sz w:val="28"/>
+          <w:szCs w:val="28"/>
+        </w:rPr>
+      </w:pPr>
+      <w:r>
+        <w:rPr>
+          <w:rFonts w:eastAsia="Times New Roman" w:cs="Times New Roman"/>
+          <w:color w:val="222222"/>
+          <w:sz w:val="28"/>
+          <w:szCs w:val="28"/>
+        </w:rPr>
+        <w:t>Draft</w:t>
+      </w:r>
+    </w:p>
+    <w:p>
+      <w:pPr>
+        <w:shd w:val="clear" w:color="auto" w:fill="FFFFFF"/>
+        <w:spacing w:after="0" w:line="276" w:lineRule="auto"/>
         <w:jc w:val="center"/>
         <w:rPr>
           <w:rFonts w:eastAsia="Times New Roman" w:cs="Times New Roman"/>
@@ -270,7 +293,7 @@
           <w:sz w:val="24"/>
           <w:szCs w:val="24"/>
         </w:rPr>
-        <w:t>. Users can be</w:t>
+        <w:t xml:space="preserve">. </w:t>
       </w:r>
       <w:r>
         <w:rPr>
@@ -279,8 +302,9 @@
           <w:sz w:val="24"/>
           <w:szCs w:val="24"/>
         </w:rPr>
-        <w:t xml:space="preserve"> bettors or the house. </w:t>
-      </w:r>
+        <w:t xml:space="preserve">The unique stability of sports odds relative to the </w:t>
+      </w:r>
+      <w:proofErr w:type="spellStart"/>
       <w:r>
         <w:rPr>
           <w:rFonts w:eastAsia="Times New Roman" w:cs="Times New Roman"/>
@@ -288,8 +312,9 @@
           <w:sz w:val="24"/>
           <w:szCs w:val="24"/>
         </w:rPr>
-        <w:t xml:space="preserve">Cross-margining allows a small </w:t>
-      </w:r>
+        <w:t>vig</w:t>
+      </w:r>
+      <w:proofErr w:type="spellEnd"/>
       <w:r>
         <w:rPr>
           <w:rFonts w:eastAsia="Times New Roman" w:cs="Times New Roman"/>
@@ -297,7 +322,7 @@
           <w:sz w:val="24"/>
           <w:szCs w:val="24"/>
         </w:rPr>
-        <w:t>number</w:t>
+        <w:t xml:space="preserve"> and the obviousness of fraudulent data</w:t>
       </w:r>
       <w:r>
         <w:rPr>
@@ -306,7 +331,7 @@
           <w:sz w:val="24"/>
           <w:szCs w:val="24"/>
         </w:rPr>
-        <w:t xml:space="preserve"> of liquidity providers to support </w:t>
+        <w:t xml:space="preserve"> makes </w:t>
       </w:r>
       <w:r>
         <w:rPr>
@@ -315,7 +340,7 @@
           <w:sz w:val="24"/>
           <w:szCs w:val="24"/>
         </w:rPr>
-        <w:t>unlimited</w:t>
+        <w:t>it a</w:t>
       </w:r>
       <w:r>
         <w:rPr>
@@ -324,7 +349,7 @@
           <w:sz w:val="24"/>
           <w:szCs w:val="24"/>
         </w:rPr>
-        <w:t xml:space="preserve"> betting and diversify across events. </w:t>
+        <w:t xml:space="preserve"> perfect </w:t>
       </w:r>
       <w:r>
         <w:rPr>
@@ -333,7 +358,7 @@
           <w:sz w:val="24"/>
           <w:szCs w:val="24"/>
         </w:rPr>
-        <w:t>Its</w:t>
+        <w:t xml:space="preserve">candidate for a digital vending machine. </w:t>
       </w:r>
       <w:r>
         <w:rPr>
@@ -342,7 +367,7 @@
           <w:sz w:val="24"/>
           <w:szCs w:val="24"/>
         </w:rPr>
-        <w:t xml:space="preserve"> e</w:t>
+        <w:t xml:space="preserve">Users </w:t>
       </w:r>
       <w:r>
         <w:rPr>
@@ -351,9 +376,8 @@
           <w:sz w:val="24"/>
           <w:szCs w:val="24"/>
         </w:rPr>
-        <w:t xml:space="preserve">xclusive oracle and liquidity providers equally share the standard sports betting </w:t>
-      </w:r>
-      <w:proofErr w:type="spellStart"/>
+        <w:t xml:space="preserve">can </w:t>
+      </w:r>
       <w:r>
         <w:rPr>
           <w:rFonts w:eastAsia="Times New Roman" w:cs="Times New Roman"/>
@@ -361,9 +385,8 @@
           <w:sz w:val="24"/>
           <w:szCs w:val="24"/>
         </w:rPr>
-        <w:t>vig</w:t>
-      </w:r>
-      <w:proofErr w:type="spellEnd"/>
+        <w:t>bet or</w:t>
+      </w:r>
       <w:r>
         <w:rPr>
           <w:rFonts w:eastAsia="Times New Roman" w:cs="Times New Roman"/>
@@ -371,7 +394,7 @@
           <w:sz w:val="24"/>
           <w:szCs w:val="24"/>
         </w:rPr>
-        <w:t>.</w:t>
+        <w:t xml:space="preserve"> </w:t>
       </w:r>
       <w:r>
         <w:rPr>
@@ -380,14 +403,274 @@
           <w:sz w:val="24"/>
           <w:szCs w:val="24"/>
         </w:rPr>
-        <w:t xml:space="preserve"> </w:t>
-      </w:r>
-      <w:r>
-        <w:rPr>
+        <w:t xml:space="preserve">invest in </w:t>
+      </w:r>
+      <w:r>
+        <w:rPr>
+          <w:rFonts w:eastAsia="Times New Roman" w:cs="Times New Roman"/>
+          <w:color w:val="222222"/>
           <w:sz w:val="24"/>
           <w:szCs w:val="24"/>
         </w:rPr>
-        <w:t>A contract targeting a limited but large portion of a multibillion-dollar market is small enough to manage and big enough to matter.</w:t>
+        <w:t>the ‘house</w:t>
+      </w:r>
+      <w:r>
+        <w:rPr>
+          <w:rFonts w:eastAsia="Times New Roman" w:cs="Times New Roman"/>
+          <w:color w:val="222222"/>
+          <w:sz w:val="24"/>
+          <w:szCs w:val="24"/>
+        </w:rPr>
+        <w:t xml:space="preserve"> book</w:t>
+      </w:r>
+      <w:r>
+        <w:rPr>
+          <w:rFonts w:eastAsia="Times New Roman" w:cs="Times New Roman"/>
+          <w:color w:val="222222"/>
+          <w:sz w:val="24"/>
+          <w:szCs w:val="24"/>
+        </w:rPr>
+        <w:t>,’</w:t>
+      </w:r>
+      <w:r>
+        <w:rPr>
+          <w:rFonts w:eastAsia="Times New Roman" w:cs="Times New Roman"/>
+          <w:color w:val="222222"/>
+          <w:sz w:val="24"/>
+          <w:szCs w:val="24"/>
+        </w:rPr>
+        <w:t xml:space="preserve"> </w:t>
+      </w:r>
+      <w:proofErr w:type="gramStart"/>
+      <w:r>
+        <w:rPr>
+          <w:rFonts w:eastAsia="Times New Roman" w:cs="Times New Roman"/>
+          <w:color w:val="222222"/>
+          <w:sz w:val="24"/>
+          <w:szCs w:val="24"/>
+        </w:rPr>
+        <w:t>provide</w:t>
+      </w:r>
+      <w:proofErr w:type="gramEnd"/>
+      <w:r>
+        <w:rPr>
+          <w:rFonts w:eastAsia="Times New Roman" w:cs="Times New Roman"/>
+          <w:color w:val="222222"/>
+          <w:sz w:val="24"/>
+          <w:szCs w:val="24"/>
+        </w:rPr>
+        <w:t xml:space="preserve"> liquidity for residual imbalances. </w:t>
+      </w:r>
+      <w:r>
+        <w:rPr>
+          <w:rFonts w:eastAsia="Times New Roman" w:cs="Times New Roman"/>
+          <w:color w:val="222222"/>
+          <w:sz w:val="24"/>
+          <w:szCs w:val="24"/>
+        </w:rPr>
+        <w:t xml:space="preserve">Cross-margining allows a </w:t>
+      </w:r>
+      <w:r>
+        <w:rPr>
+          <w:rFonts w:eastAsia="Times New Roman" w:cs="Times New Roman"/>
+          <w:color w:val="222222"/>
+          <w:sz w:val="24"/>
+          <w:szCs w:val="24"/>
+        </w:rPr>
+        <w:t xml:space="preserve">finite amount of </w:t>
+      </w:r>
+      <w:r>
+        <w:rPr>
+          <w:rFonts w:eastAsia="Times New Roman" w:cs="Times New Roman"/>
+          <w:color w:val="222222"/>
+          <w:sz w:val="24"/>
+          <w:szCs w:val="24"/>
+        </w:rPr>
+        <w:t xml:space="preserve">liquidity to support </w:t>
+      </w:r>
+      <w:r>
+        <w:rPr>
+          <w:rFonts w:eastAsia="Times New Roman" w:cs="Times New Roman"/>
+          <w:color w:val="222222"/>
+          <w:sz w:val="24"/>
+          <w:szCs w:val="24"/>
+        </w:rPr>
+        <w:t>bets of unlimited size</w:t>
+      </w:r>
+      <w:r>
+        <w:rPr>
+          <w:rFonts w:eastAsia="Times New Roman" w:cs="Times New Roman"/>
+          <w:color w:val="222222"/>
+          <w:sz w:val="24"/>
+          <w:szCs w:val="24"/>
+        </w:rPr>
+        <w:t xml:space="preserve">. </w:t>
+      </w:r>
+      <w:r>
+        <w:rPr>
+          <w:rFonts w:eastAsia="Times New Roman" w:cs="Times New Roman"/>
+          <w:color w:val="222222"/>
+          <w:sz w:val="24"/>
+          <w:szCs w:val="24"/>
+        </w:rPr>
+        <w:t xml:space="preserve">The standard </w:t>
+      </w:r>
+      <w:r>
+        <w:rPr>
+          <w:rFonts w:eastAsia="Times New Roman" w:cs="Times New Roman"/>
+          <w:color w:val="222222"/>
+          <w:sz w:val="24"/>
+          <w:szCs w:val="24"/>
+        </w:rPr>
+        <w:t xml:space="preserve">4.5% </w:t>
+      </w:r>
+      <w:proofErr w:type="spellStart"/>
+      <w:r>
+        <w:rPr>
+          <w:rFonts w:eastAsia="Times New Roman" w:cs="Times New Roman"/>
+          <w:color w:val="222222"/>
+          <w:sz w:val="24"/>
+          <w:szCs w:val="24"/>
+        </w:rPr>
+        <w:t>vig</w:t>
+      </w:r>
+      <w:proofErr w:type="spellEnd"/>
+      <w:r>
+        <w:rPr>
+          <w:rFonts w:eastAsia="Times New Roman" w:cs="Times New Roman"/>
+          <w:color w:val="222222"/>
+          <w:sz w:val="24"/>
+          <w:szCs w:val="24"/>
+        </w:rPr>
+        <w:t xml:space="preserve"> is</w:t>
+      </w:r>
+      <w:r>
+        <w:rPr>
+          <w:rFonts w:eastAsia="Times New Roman" w:cs="Times New Roman"/>
+          <w:color w:val="222222"/>
+          <w:sz w:val="24"/>
+          <w:szCs w:val="24"/>
+        </w:rPr>
+        <w:t xml:space="preserve"> applied to each contest and</w:t>
+      </w:r>
+      <w:r>
+        <w:rPr>
+          <w:rFonts w:eastAsia="Times New Roman" w:cs="Times New Roman"/>
+          <w:color w:val="222222"/>
+          <w:sz w:val="24"/>
+          <w:szCs w:val="24"/>
+        </w:rPr>
+        <w:t xml:space="preserve"> split</w:t>
+      </w:r>
+      <w:r>
+        <w:rPr>
+          <w:rFonts w:eastAsia="Times New Roman" w:cs="Times New Roman"/>
+          <w:color w:val="222222"/>
+          <w:sz w:val="24"/>
+          <w:szCs w:val="24"/>
+        </w:rPr>
+        <w:t xml:space="preserve"> evenly</w:t>
+      </w:r>
+      <w:r>
+        <w:rPr>
+          <w:rFonts w:eastAsia="Times New Roman" w:cs="Times New Roman"/>
+          <w:color w:val="222222"/>
+          <w:sz w:val="24"/>
+          <w:szCs w:val="24"/>
+        </w:rPr>
+        <w:t xml:space="preserve"> between the liquidity providers and </w:t>
+      </w:r>
+      <w:r>
+        <w:rPr>
+          <w:rFonts w:eastAsia="Times New Roman" w:cs="Times New Roman"/>
+          <w:color w:val="222222"/>
+          <w:sz w:val="24"/>
+          <w:szCs w:val="24"/>
+        </w:rPr>
+        <w:t>its</w:t>
+      </w:r>
+      <w:r>
+        <w:rPr>
+          <w:rFonts w:eastAsia="Times New Roman" w:cs="Times New Roman"/>
+          <w:color w:val="222222"/>
+          <w:sz w:val="24"/>
+          <w:szCs w:val="24"/>
+        </w:rPr>
+        <w:t xml:space="preserve"> </w:t>
+      </w:r>
+      <w:r>
+        <w:rPr>
+          <w:rFonts w:eastAsia="Times New Roman" w:cs="Times New Roman"/>
+          <w:color w:val="222222"/>
+          <w:sz w:val="24"/>
+          <w:szCs w:val="24"/>
+        </w:rPr>
+        <w:t>unique</w:t>
+      </w:r>
+      <w:r>
+        <w:rPr>
+          <w:rFonts w:eastAsia="Times New Roman" w:cs="Times New Roman"/>
+          <w:color w:val="222222"/>
+          <w:sz w:val="24"/>
+          <w:szCs w:val="24"/>
+        </w:rPr>
+        <w:t xml:space="preserve"> oracle, which provides the weekly slate of events, odds, and outcomes</w:t>
+      </w:r>
+      <w:r>
+        <w:rPr>
+          <w:rFonts w:eastAsia="Times New Roman" w:cs="Times New Roman"/>
+          <w:color w:val="222222"/>
+          <w:sz w:val="24"/>
+          <w:szCs w:val="24"/>
+        </w:rPr>
+        <w:t xml:space="preserve">. </w:t>
+      </w:r>
+      <w:r>
+        <w:rPr>
+          <w:rFonts w:eastAsia="Times New Roman" w:cs="Times New Roman"/>
+          <w:color w:val="222222"/>
+          <w:sz w:val="24"/>
+          <w:szCs w:val="24"/>
+        </w:rPr>
+        <w:t xml:space="preserve">The contract is immutable, </w:t>
+      </w:r>
+      <w:proofErr w:type="spellStart"/>
+      <w:r>
+        <w:rPr>
+          <w:rFonts w:eastAsia="Times New Roman" w:cs="Times New Roman"/>
+          <w:color w:val="222222"/>
+          <w:sz w:val="24"/>
+          <w:szCs w:val="24"/>
+        </w:rPr>
+        <w:t>uncensorable</w:t>
+      </w:r>
+      <w:proofErr w:type="spellEnd"/>
+      <w:r>
+        <w:rPr>
+          <w:rFonts w:eastAsia="Times New Roman" w:cs="Times New Roman"/>
+          <w:color w:val="222222"/>
+          <w:sz w:val="24"/>
+          <w:szCs w:val="24"/>
+        </w:rPr>
+        <w:t xml:space="preserve"> and decentralized, providing a convenient way for sports bettors to bet on </w:t>
+      </w:r>
+      <w:r>
+        <w:rPr>
+          <w:rFonts w:eastAsia="Times New Roman" w:cs="Times New Roman"/>
+          <w:color w:val="222222"/>
+          <w:sz w:val="24"/>
+          <w:szCs w:val="24"/>
+        </w:rPr>
+        <w:t>prominent events</w:t>
+      </w:r>
+      <w:r>
+        <w:rPr>
+          <w:rFonts w:eastAsia="Times New Roman" w:cs="Times New Roman"/>
+          <w:color w:val="222222"/>
+          <w:sz w:val="24"/>
+          <w:szCs w:val="24"/>
+        </w:rPr>
+        <w:t xml:space="preserve"> where the odds are relatively fixed early in the week. </w:t>
       </w:r>
     </w:p>
     <w:p>
@@ -446,15 +729,6 @@
         <w:t xml:space="preserve">Sports betting is ideally suited for a completely on-chain smart contract. </w:t>
       </w:r>
       <w:r>
-        <w:t xml:space="preserve">Consensus odds for </w:t>
-      </w:r>
-      <w:r>
-        <w:t>straight</w:t>
-      </w:r>
-      <w:r>
-        <w:t xml:space="preserve"> bets on major events are statistically accurate and stable. </w:t>
-      </w:r>
-      <w:r>
         <w:t>The peculiar nature of sports odds—their stability and implicit bid-ask spread—avoids the adverse selection problem in standard asset swapping markets with stale quotes.</w:t>
       </w:r>
       <w:r>
@@ -471,436 +745,771 @@
       <w:r>
         <w:t xml:space="preserve">Bettors do not need </w:t>
       </w:r>
+      <w:r>
+        <w:t>better</w:t>
+      </w:r>
+      <w:r>
+        <w:t xml:space="preserve"> odds so much as easy access to </w:t>
+      </w:r>
+      <w:r>
+        <w:t xml:space="preserve">ubiquitous conventional </w:t>
+      </w:r>
+      <w:r>
+        <w:t xml:space="preserve">odds. </w:t>
+      </w:r>
+      <w:r>
+        <w:t>If standard odds</w:t>
+      </w:r>
+      <w:r>
+        <w:t xml:space="preserve"> and event outcomes</w:t>
+      </w:r>
+      <w:r>
+        <w:t xml:space="preserve"> </w:t>
+      </w:r>
+      <w:r>
+        <w:t>are recorded on</w:t>
+      </w:r>
+      <w:r>
+        <w:t xml:space="preserve"> </w:t>
+      </w:r>
+      <w:r>
+        <w:t>a</w:t>
+      </w:r>
+      <w:r>
+        <w:t xml:space="preserve"> blockchain</w:t>
+      </w:r>
+      <w:r>
+        <w:t xml:space="preserve"> smart contract</w:t>
+      </w:r>
+      <w:r>
+        <w:t xml:space="preserve">, it is straightforward to </w:t>
+      </w:r>
+      <w:r>
+        <w:t>apply</w:t>
+      </w:r>
+      <w:r>
+        <w:t xml:space="preserve"> escrow account</w:t>
+      </w:r>
+      <w:r>
+        <w:t>ing logic where bets</w:t>
+      </w:r>
+      <w:r>
+        <w:t xml:space="preserve"> are cross margined for the house, </w:t>
+      </w:r>
+      <w:r>
+        <w:t>permissionless</w:t>
+      </w:r>
+      <w:r>
+        <w:t xml:space="preserve"> </w:t>
+      </w:r>
+      <w:r>
+        <w:t>and</w:t>
+      </w:r>
+      <w:r>
+        <w:t xml:space="preserve"> </w:t>
+      </w:r>
+      <w:r>
+        <w:t>secure</w:t>
+      </w:r>
+      <w:r>
+        <w:t xml:space="preserve">. </w:t>
+      </w:r>
+    </w:p>
+    <w:p>
+      <w:r>
+        <w:t xml:space="preserve">There is no </w:t>
+      </w:r>
+      <w:r>
+        <w:t>‘</w:t>
+      </w:r>
+      <w:r>
+        <w:t>wisdom of the crowd</w:t>
+      </w:r>
+      <w:r>
+        <w:t xml:space="preserve">’ that </w:t>
+      </w:r>
+      <w:r>
+        <w:t>adds</w:t>
+      </w:r>
+      <w:r>
+        <w:t xml:space="preserve"> efficiency to any big </w:t>
+      </w:r>
+      <w:r>
+        <w:t>sportsbook’s</w:t>
+      </w:r>
+      <w:r>
+        <w:t xml:space="preserve"> odds</w:t>
+      </w:r>
+      <w:r>
+        <w:t xml:space="preserve">, making the oracle’s consensus mechanism a simple exercise in </w:t>
+      </w:r>
+      <w:r>
+        <w:t>filtering out</w:t>
+      </w:r>
+      <w:r>
+        <w:t xml:space="preserve"> </w:t>
+      </w:r>
+      <w:r>
+        <w:t>blatantly wrong data</w:t>
+      </w:r>
+      <w:r>
+        <w:t>.</w:t>
+      </w:r>
+      <w:r>
+        <w:rPr>
+          <w:rStyle w:val="FootnoteReference"/>
+        </w:rPr>
+        <w:footnoteReference w:id="3"/>
+      </w:r>
+      <w:r>
+        <w:t xml:space="preserve"> </w:t>
+      </w:r>
+      <w:r>
+        <w:t xml:space="preserve">Three off-chain data types are needed: start times to prevent betting after a contest starts, odds, and outcomes (win, lose, tie). </w:t>
+      </w:r>
+      <w:r>
+        <w:t xml:space="preserve">Start times and outcomes are unambiguous. </w:t>
+      </w:r>
+      <w:r>
+        <w:t xml:space="preserve">Arbitrage and competition ensure odds do not vary by </w:t>
+      </w:r>
+      <w:r>
+        <w:t>more than 3% when translated into a probability of a win</w:t>
+      </w:r>
+      <w:r>
+        <w:t>, which intuitively might lead to bad odds posted under the cover of plausible</w:t>
+      </w:r>
+      <w:r>
+        <w:t xml:space="preserve">. </w:t>
+      </w:r>
+    </w:p>
+    <w:p>
+      <w:r>
+        <w:t xml:space="preserve">As the standard </w:t>
+      </w:r>
+      <w:proofErr w:type="spellStart"/>
+      <w:r>
+        <w:t>vig</w:t>
+      </w:r>
+      <w:proofErr w:type="spellEnd"/>
+      <w:r>
+        <w:t xml:space="preserve"> requires a </w:t>
+      </w:r>
+      <w:proofErr w:type="spellStart"/>
+      <w:r>
+        <w:t>sportsbettor</w:t>
+      </w:r>
+      <w:proofErr w:type="spellEnd"/>
+      <w:r>
+        <w:t xml:space="preserve"> to have a 2.5% edge in probability of win, this makes hacking the odds either obvious—</w:t>
+      </w:r>
+      <w:r>
+        <w:t>outside the consensus by 2%</w:t>
+      </w:r>
+      <w:r>
+        <w:t xml:space="preserve">—or </w:t>
+      </w:r>
+      <w:r>
+        <w:t>too small to be rational</w:t>
+      </w:r>
+      <w:r>
+        <w:t xml:space="preserve">. </w:t>
+      </w:r>
+    </w:p>
+    <w:p>
+      <w:r>
+        <w:t xml:space="preserve">The subtle odds cheat does not work for the reason </w:t>
+      </w:r>
+      <w:r>
+        <w:t>card</w:t>
+      </w:r>
+      <w:r>
+        <w:t xml:space="preserve"> counting</w:t>
+      </w:r>
+      <w:r>
+        <w:t xml:space="preserve"> in blackjack </w:t>
+      </w:r>
+      <w:r>
+        <w:t xml:space="preserve">only makes sense if you can play several hundred hands. </w:t>
+      </w:r>
+      <w:r>
+        <w:t xml:space="preserve">Biasing the odds by </w:t>
+      </w:r>
+      <w:r>
+        <w:t>3%</w:t>
+      </w:r>
+      <w:r>
+        <w:t xml:space="preserve"> to get a 1% edge</w:t>
+      </w:r>
+      <w:r>
+        <w:t xml:space="preserve"> might be plausible, but only on</w:t>
+      </w:r>
+      <w:r>
+        <w:t xml:space="preserve"> a </w:t>
+      </w:r>
+      <w:r>
+        <w:t xml:space="preserve">couple of events, which </w:t>
+      </w:r>
+      <w:r>
+        <w:t>would generate a</w:t>
+      </w:r>
+      <w:r>
+        <w:t>n unattractive</w:t>
+      </w:r>
+      <w:r>
+        <w:t xml:space="preserve"> Sharpe ratio</w:t>
+      </w:r>
+      <w:r>
+        <w:t xml:space="preserve">; biasing </w:t>
+      </w:r>
+      <w:r>
+        <w:t xml:space="preserve">odds on </w:t>
+      </w:r>
+      <w:r>
+        <w:t>dozens</w:t>
+      </w:r>
+      <w:r>
+        <w:t xml:space="preserve"> of</w:t>
+      </w:r>
+      <w:r>
+        <w:t xml:space="preserve"> games week after week would stand</w:t>
+      </w:r>
+      <w:r>
+        <w:t>-out</w:t>
+      </w:r>
+      <w:r>
+        <w:t xml:space="preserve"> </w:t>
+      </w:r>
+      <w:r>
+        <w:t xml:space="preserve">statistically </w:t>
+      </w:r>
+      <w:r>
+        <w:t>like posting 3:1 odds on a</w:t>
+      </w:r>
+      <w:r>
+        <w:t xml:space="preserve"> single</w:t>
+      </w:r>
+      <w:r>
+        <w:t xml:space="preserve"> even</w:t>
+      </w:r>
+      <w:r>
+        <w:t>-</w:t>
+      </w:r>
+      <w:r>
+        <w:t xml:space="preserve">money game, and </w:t>
+      </w:r>
+      <w:r>
+        <w:t>rational</w:t>
+      </w:r>
+      <w:r>
+        <w:t xml:space="preserve"> liquidity providers would exit before the cheating oracle could make</w:t>
+      </w:r>
+      <w:r>
+        <w:t xml:space="preserve"> the thousand </w:t>
+      </w:r>
+      <w:r>
+        <w:t>bets</w:t>
+      </w:r>
+      <w:r>
+        <w:t xml:space="preserve"> needed to </w:t>
+      </w:r>
+      <w:r>
+        <w:t xml:space="preserve">monetize a </w:t>
+      </w:r>
+      <w:r>
+        <w:t>1% cheat</w:t>
+      </w:r>
+      <w:r>
+        <w:t>.</w:t>
+      </w:r>
+      <w:r>
+        <w:t xml:space="preserve"> This creates a classic ‘trigger strategy’ equilibrium</w:t>
+      </w:r>
+      <w:r>
+        <w:t xml:space="preserve"> for our oracle</w:t>
+      </w:r>
+      <w:r>
+        <w:t xml:space="preserve">, </w:t>
+      </w:r>
+      <w:proofErr w:type="gramStart"/>
+      <w:r>
+        <w:t xml:space="preserve">which </w:t>
+      </w:r>
+      <w:r>
+        <w:t>.</w:t>
+      </w:r>
+      <w:proofErr w:type="gramEnd"/>
+      <w:r>
+        <w:t xml:space="preserve"> </w:t>
+      </w:r>
+    </w:p>
+    <w:p>
+      <w:r>
+        <w:t>assertions are black and white, making it easier to monitor.</w:t>
+      </w:r>
+    </w:p>
+    <w:p>
+      <w:r>
+        <w:t xml:space="preserve">The </w:t>
+      </w:r>
+      <w:r>
+        <w:t>only agent necessary for a cheat is the oracle, and here the key is creating an</w:t>
+      </w:r>
+      <w:r>
+        <w:t xml:space="preserve"> incentive compatib</w:t>
+      </w:r>
+      <w:r>
+        <w:t xml:space="preserve">le </w:t>
+      </w:r>
+      <w:r>
+        <w:t>contract</w:t>
+      </w:r>
+      <w:r>
+        <w:t xml:space="preserve">. </w:t>
+      </w:r>
+      <w:r>
+        <w:t>The first key is simplicity</w:t>
+      </w:r>
+      <w:r>
+        <w:t xml:space="preserve">. </w:t>
+      </w:r>
+      <w:r>
+        <w:t xml:space="preserve">By </w:t>
+      </w:r>
+      <w:r>
+        <w:t>restricting</w:t>
+      </w:r>
+      <w:r>
+        <w:t xml:space="preserve"> the </w:t>
+      </w:r>
+      <w:proofErr w:type="spellStart"/>
+      <w:r>
+        <w:t>dapp’s</w:t>
+      </w:r>
+      <w:proofErr w:type="spellEnd"/>
+      <w:r>
+        <w:t xml:space="preserve"> focus</w:t>
+      </w:r>
+      <w:r>
+        <w:t xml:space="preserve"> to 32 win-lose bets</w:t>
+      </w:r>
+      <w:r>
+        <w:t xml:space="preserve">, we </w:t>
+      </w:r>
+      <w:r>
+        <w:t>minimize</w:t>
+      </w:r>
+      <w:r>
+        <w:t xml:space="preserve"> the state space of user actions,</w:t>
+      </w:r>
+      <w:r>
+        <w:t xml:space="preserve"> </w:t>
+      </w:r>
+      <w:r>
+        <w:t xml:space="preserve">contract data, </w:t>
+      </w:r>
+      <w:r>
+        <w:t xml:space="preserve">and </w:t>
+      </w:r>
+      <w:r>
+        <w:t xml:space="preserve">the interpretation of these data. </w:t>
+      </w:r>
+      <w:r>
+        <w:t xml:space="preserve">There are only three data submissions each week, and they are constrained to be submitted between 6 PM and 8 PM ET, and then the oracle has 12 hours to evaluate the data. </w:t>
+      </w:r>
+      <w:r>
+        <w:t xml:space="preserve">The restricted nature of data submitted—timing, frequency, scope—focuses and minimizes the attention needed by the oracle. </w:t>
+      </w:r>
+    </w:p>
+    <w:p>
+      <w:r>
+        <w:t>The second key</w:t>
+      </w:r>
+      <w:r>
+        <w:t xml:space="preserve"> to making the contract incentive compatible</w:t>
+      </w:r>
+      <w:r>
+        <w:t xml:space="preserve"> is the oracle</w:t>
+      </w:r>
+      <w:r>
+        <w:t xml:space="preserve">’s </w:t>
+      </w:r>
+      <w:proofErr w:type="spellStart"/>
+      <w:r>
+        <w:t>tokenomics</w:t>
+      </w:r>
+      <w:proofErr w:type="spellEnd"/>
+      <w:r>
+        <w:t xml:space="preserve">. </w:t>
+      </w:r>
+      <w:r>
+        <w:t xml:space="preserve"> </w:t>
+      </w:r>
+      <w:r>
+        <w:t xml:space="preserve">Small token holders are incented to create or join a ‘vault,’ making the oracle a form of representative democracy.  </w:t>
+      </w:r>
+      <w:r>
+        <w:t>Oracle token depositors</w:t>
+      </w:r>
+      <w:r>
+        <w:t xml:space="preserve"> </w:t>
+      </w:r>
+      <w:r>
+        <w:t>need at least 50k tokens, which makes it rational to take the time to submit</w:t>
+      </w:r>
+      <w:r>
+        <w:t xml:space="preserve"> </w:t>
+      </w:r>
+      <w:r>
+        <w:t>and</w:t>
+      </w:r>
+      <w:r>
+        <w:t xml:space="preserve"> verify data. </w:t>
+      </w:r>
+      <w:r>
+        <w:t xml:space="preserve"> </w:t>
+      </w:r>
+      <w:r>
+        <w:t xml:space="preserve">Token holders, through their vault </w:t>
+      </w:r>
+      <w:proofErr w:type="gramStart"/>
+      <w:r>
+        <w:t xml:space="preserve">administrators, </w:t>
+      </w:r>
+      <w:r>
+        <w:t xml:space="preserve"> only</w:t>
+      </w:r>
+      <w:proofErr w:type="gramEnd"/>
+      <w:r>
+        <w:t xml:space="preserve"> earn dividends if the</w:t>
+      </w:r>
+      <w:r>
+        <w:t>ir vault administrators</w:t>
+      </w:r>
+      <w:r>
+        <w:t xml:space="preserve"> </w:t>
+      </w:r>
+      <w:r>
+        <w:t xml:space="preserve">provide or </w:t>
+      </w:r>
+      <w:r>
+        <w:t xml:space="preserve">vote on data submissions. </w:t>
+      </w:r>
+      <w:r>
+        <w:t>T</w:t>
+      </w:r>
+      <w:r>
+        <w:t>oken deposit accounts</w:t>
+      </w:r>
+      <w:r>
+        <w:t xml:space="preserve"> cannot have more than 15%</w:t>
+      </w:r>
+      <w:r>
+        <w:t xml:space="preserve"> of the total supply, and accounts cannot supply data consecutively, </w:t>
+      </w:r>
+      <w:r>
+        <w:t>which</w:t>
+      </w:r>
+      <w:r>
+        <w:t xml:space="preserve"> encourage</w:t>
+      </w:r>
+      <w:r>
+        <w:t>s</w:t>
+      </w:r>
+      <w:r>
+        <w:t xml:space="preserve"> active decentralized administration. </w:t>
+      </w:r>
+    </w:p>
+    <w:p>
+      <w:r>
+        <w:t xml:space="preserve">Sports betting is a competitive market, so the standard 4.5% </w:t>
+      </w:r>
+      <w:proofErr w:type="spellStart"/>
+      <w:r>
+        <w:t>vig</w:t>
+      </w:r>
+      <w:proofErr w:type="spellEnd"/>
+      <w:r>
+        <w:t xml:space="preserve"> reflects an equilibrium balancing the demands of bettors and bookies as opposed to monopoly power. By taking the standard </w:t>
+      </w:r>
+      <w:proofErr w:type="spellStart"/>
+      <w:r>
+        <w:t>vig</w:t>
+      </w:r>
+      <w:proofErr w:type="spellEnd"/>
+      <w:r>
+        <w:t xml:space="preserve"> as a </w:t>
+      </w:r>
+      <w:r>
+        <w:t>given,</w:t>
+      </w:r>
+      <w:r>
+        <w:t xml:space="preserve"> we </w:t>
+      </w:r>
+      <w:r>
+        <w:lastRenderedPageBreak/>
+        <w:t xml:space="preserve">remove naive schemes that in theory are less costly but in practice create failed markets (e.g., Augur). The hassle-free ability to bet or </w:t>
+      </w:r>
+      <w:proofErr w:type="gramStart"/>
+      <w:r>
+        <w:t>be</w:t>
+      </w:r>
+      <w:proofErr w:type="gramEnd"/>
+      <w:r>
+        <w:t xml:space="preserve"> the house should be sufficient to make it a dominant alternative for many sports bettors.</w:t>
+      </w:r>
+    </w:p>
+    <w:p>
+      <w:r>
+        <w:t xml:space="preserve">The relative stability of sporting event odds compared to the </w:t>
+      </w:r>
+      <w:proofErr w:type="spellStart"/>
+      <w:r>
+        <w:t>vig</w:t>
+      </w:r>
+      <w:proofErr w:type="spellEnd"/>
+      <w:r>
+        <w:t xml:space="preserve"> allows for a super high-latency oracle that would never work for swapping tokens. Given the </w:t>
+      </w:r>
+      <w:r>
+        <w:t xml:space="preserve">daily stock index volatility of 1%, it would be like if the bid-ask spread </w:t>
+      </w:r>
+      <w:r>
+        <w:t xml:space="preserve">on the S&amp;P500 ETF was </w:t>
+      </w:r>
+      <w:r>
+        <w:t xml:space="preserve">5%. Adverse selection would lower profits as opposed to arbitraging the market makers. </w:t>
+      </w:r>
+      <w:r>
+        <w:t>In practice, the closing line and opening lines for NFL betting are statistically identical</w:t>
+      </w:r>
+      <w:r>
+        <w:t>, implying it is just as likely the closing line contains bettor fads as opposed to better information.</w:t>
+      </w:r>
+    </w:p>
+    <w:p>
+      <w:r>
+        <w:t xml:space="preserve">There are three types of </w:t>
+      </w:r>
+      <w:proofErr w:type="spellStart"/>
       <w:r>
         <w:rPr>
           <w:i/>
           <w:iCs/>
         </w:rPr>
-        <w:t>better</w:t>
-      </w:r>
-      <w:r>
-        <w:t xml:space="preserve"> odds so much as easy access to </w:t>
-      </w:r>
-      <w:r>
-        <w:t xml:space="preserve">ubiquitous conventional </w:t>
-      </w:r>
-      <w:r>
-        <w:t xml:space="preserve">odds. </w:t>
-      </w:r>
-      <w:r>
-        <w:t>If standard odds</w:t>
-      </w:r>
-      <w:r>
-        <w:t xml:space="preserve"> and event outcomes</w:t>
+        <w:t>AvaxSportsBook</w:t>
+      </w:r>
+      <w:proofErr w:type="spellEnd"/>
+      <w:r>
+        <w:t xml:space="preserve"> (hereafter, </w:t>
+      </w:r>
+      <w:r>
+        <w:rPr>
+          <w:b/>
+          <w:bCs/>
+        </w:rPr>
+        <w:t>ASB</w:t>
+      </w:r>
+      <w:r>
+        <w:t>)</w:t>
       </w:r>
       <w:r>
         <w:t xml:space="preserve"> </w:t>
       </w:r>
       <w:r>
-        <w:t>are recorded on</w:t>
+        <w:t>contract users</w:t>
+      </w:r>
+      <w:r>
+        <w:t xml:space="preserve">: bettors, liquidity providers, and </w:t>
+      </w:r>
+      <w:r>
+        <w:t>the</w:t>
+      </w:r>
+      <w:r>
+        <w:t xml:space="preserve"> oracle</w:t>
+      </w:r>
+      <w:r>
+        <w:t xml:space="preserve"> collective</w:t>
+      </w:r>
+      <w:r>
+        <w:t>. B</w:t>
+      </w:r>
+      <w:r>
+        <w:t>ettors</w:t>
+      </w:r>
+      <w:r>
+        <w:t xml:space="preserve"> can take either side of any regular bet offered, subject to a size constraint </w:t>
+      </w:r>
+      <w:r>
+        <w:t>based on</w:t>
+      </w:r>
+      <w:r>
+        <w:t xml:space="preserve"> the amount of free liquidity provider (LP) capital. </w:t>
+      </w:r>
+      <w:r>
+        <w:t>An oracle token holder submits a slate of matches</w:t>
       </w:r>
       <w:r>
         <w:t xml:space="preserve"> </w:t>
       </w:r>
       <w:r>
+        <w:t xml:space="preserve">and start times </w:t>
+      </w:r>
+      <w:r>
+        <w:t xml:space="preserve">on Thursday or Friday. The odds are posted Saturday morning, and then bettors can bet up to the game time. </w:t>
+      </w:r>
+      <w:r>
+        <w:t>The weekend’s event</w:t>
+      </w:r>
+      <w:r>
+        <w:t xml:space="preserve"> </w:t>
+      </w:r>
+      <w:r>
+        <w:t>outcomes</w:t>
+      </w:r>
+      <w:r>
+        <w:t xml:space="preserve"> are sent to the contract</w:t>
+      </w:r>
+      <w:r>
+        <w:t xml:space="preserve"> the following </w:t>
+      </w:r>
+      <w:r>
+        <w:t>Tuesday</w:t>
+      </w:r>
+      <w:r>
+        <w:t xml:space="preserve">, </w:t>
+      </w:r>
+      <w:r>
+        <w:t xml:space="preserve">which </w:t>
+      </w:r>
+      <w:r>
+        <w:t xml:space="preserve">processes </w:t>
+      </w:r>
+      <w:r>
+        <w:t>up to</w:t>
+      </w:r>
+      <w:r>
+        <w:t xml:space="preserve"> 32 events and settles that week’s </w:t>
+      </w:r>
+      <w:r>
+        <w:t>outstanding bets</w:t>
+      </w:r>
+      <w:r>
+        <w:t>. R</w:t>
+      </w:r>
+      <w:r>
+        <w:t xml:space="preserve">edemptions by </w:t>
+      </w:r>
+      <w:r>
+        <w:t>bettors</w:t>
+      </w:r>
+      <w:r>
+        <w:t xml:space="preserve"> are available </w:t>
+      </w:r>
+      <w:proofErr w:type="spellStart"/>
+      <w:r>
+        <w:t>immiately</w:t>
+      </w:r>
+      <w:proofErr w:type="spellEnd"/>
+      <w:r>
+        <w:t xml:space="preserve"> after settlement</w:t>
+      </w:r>
+      <w:r>
+        <w:t xml:space="preserve">, while LPs cannot withdraw </w:t>
+      </w:r>
+      <w:r>
+        <w:t xml:space="preserve">until after the next weekly settlement. </w:t>
+      </w:r>
+      <w:r>
+        <w:t xml:space="preserve"> </w:t>
+      </w:r>
+    </w:p>
+    <w:p>
+      <w:r>
+        <w:t xml:space="preserve">Bets are automatically </w:t>
+      </w:r>
+      <w:r>
+        <w:t>cross margined</w:t>
+      </w:r>
+      <w:r>
+        <w:t xml:space="preserve"> so that the capital required is minimized. For example, 10 AVAX collateralizes a single bet paying out 10 AVAX, and a contest where the winning payout is 510 AVAX if </w:t>
+      </w:r>
+      <w:r>
         <w:t>a</w:t>
       </w:r>
       <w:r>
-        <w:t xml:space="preserve"> blockchain</w:t>
-      </w:r>
-      <w:r>
-        <w:t xml:space="preserve"> smart contract</w:t>
-      </w:r>
-      <w:r>
-        <w:t xml:space="preserve">, it is straightforward to </w:t>
-      </w:r>
-      <w:r>
-        <w:t>apply</w:t>
-      </w:r>
-      <w:r>
-        <w:t xml:space="preserve"> escrow account</w:t>
-      </w:r>
-      <w:r>
-        <w:t>ing logic where all bets are</w:t>
-      </w:r>
-      <w:r>
-        <w:t xml:space="preserve"> permissionless</w:t>
-      </w:r>
-      <w:r>
-        <w:t xml:space="preserve"> </w:t>
-      </w:r>
-      <w:r>
-        <w:t>and</w:t>
-      </w:r>
-      <w:r>
-        <w:t xml:space="preserve"> </w:t>
-      </w:r>
-      <w:r>
-        <w:t>secure</w:t>
-      </w:r>
-      <w:r>
-        <w:t xml:space="preserve">. </w:t>
-      </w:r>
-      <w:r>
-        <w:t xml:space="preserve">There is no </w:t>
-      </w:r>
-      <w:r>
-        <w:t>‘</w:t>
-      </w:r>
-      <w:r>
-        <w:t>wisdom of the crowd</w:t>
-      </w:r>
-      <w:r>
-        <w:t xml:space="preserve">’ that </w:t>
+        <w:t xml:space="preserve"> team wins and 500 AVAX if its opponent wins.</w:t>
+      </w:r>
+      <w:r>
+        <w:rPr>
+          <w:rStyle w:val="FootnoteReference"/>
+          <w:rFonts w:eastAsia="Times New Roman"/>
+          <w:color w:val="222222"/>
+        </w:rPr>
+        <w:footnoteReference w:id="4"/>
+      </w:r>
+      <w:r>
+        <w:t xml:space="preserve">  </w:t>
+      </w:r>
+      <w:r>
+        <w:t xml:space="preserve">LP capital of </w:t>
       </w:r>
       <w:r>
         <w:rPr>
           <w:i/>
           <w:iCs/>
         </w:rPr>
-        <w:t>adds</w:t>
-      </w:r>
-      <w:r>
-        <w:t xml:space="preserve"> efficiency to any big </w:t>
-      </w:r>
-      <w:proofErr w:type="gramStart"/>
-      <w:r>
-        <w:t>sportsbooks</w:t>
-      </w:r>
-      <w:proofErr w:type="gramEnd"/>
-      <w:r>
-        <w:t xml:space="preserve"> odds</w:t>
-      </w:r>
-      <w:r>
-        <w:t>.</w:t>
-      </w:r>
-      <w:r>
-        <w:rPr>
-          <w:rStyle w:val="FootnoteReference"/>
-        </w:rPr>
-        <w:footnoteReference w:id="3"/>
-      </w:r>
-      <w:r>
-        <w:t xml:space="preserve"> </w:t>
-      </w:r>
-    </w:p>
-    <w:p>
-      <w:r>
-        <w:t>For American football and mixed martial arts, the</w:t>
-      </w:r>
-      <w:r>
-        <w:t xml:space="preserve"> </w:t>
-      </w:r>
-      <w:proofErr w:type="spellStart"/>
-      <w:r>
-        <w:t>absense</w:t>
-      </w:r>
-      <w:proofErr w:type="spellEnd"/>
-      <w:r>
-        <w:t xml:space="preserve"> of intraweek matches makes it easier to assess the </w:t>
-      </w:r>
-      <w:proofErr w:type="gramStart"/>
-      <w:r>
-        <w:t>odds on</w:t>
-      </w:r>
-      <w:proofErr w:type="gramEnd"/>
-      <w:r>
-        <w:t xml:space="preserve"> weekend</w:t>
-      </w:r>
-      <w:r>
-        <w:t xml:space="preserve"> events</w:t>
-      </w:r>
-      <w:r>
-        <w:t xml:space="preserve">. This </w:t>
-      </w:r>
-      <w:r>
-        <w:t>creates a predictable</w:t>
-      </w:r>
-      <w:r>
-        <w:t xml:space="preserve"> </w:t>
-      </w:r>
-      <w:r>
-        <w:t>repeated gam</w:t>
-      </w:r>
-      <w:r>
-        <w:t>e for the oracle</w:t>
-      </w:r>
-      <w:r>
-        <w:t>.</w:t>
-      </w:r>
-      <w:r>
-        <w:t xml:space="preserve"> </w:t>
-      </w:r>
-      <w:r>
-        <w:t>The contract is completely self-contained</w:t>
-      </w:r>
-      <w:r>
-        <w:t xml:space="preserve">, </w:t>
-      </w:r>
-      <w:r>
-        <w:t>with all relevant data on the blockchain</w:t>
-      </w:r>
-      <w:r>
-        <w:t xml:space="preserve">, which combined with its </w:t>
-      </w:r>
-      <w:r>
-        <w:t xml:space="preserve">pseudonymous administration, and </w:t>
-      </w:r>
-      <w:proofErr w:type="spellStart"/>
-      <w:r>
-        <w:t>absense</w:t>
-      </w:r>
-      <w:proofErr w:type="spellEnd"/>
-      <w:r>
-        <w:t xml:space="preserve"> of governance issues related to upgrades and extensions </w:t>
-      </w:r>
-      <w:r>
-        <w:t xml:space="preserve">makes it </w:t>
-      </w:r>
-      <w:proofErr w:type="spellStart"/>
-      <w:r>
-        <w:t>uncensorable</w:t>
-      </w:r>
-      <w:proofErr w:type="spellEnd"/>
-      <w:r>
-        <w:t xml:space="preserve">. </w:t>
-      </w:r>
-    </w:p>
-    <w:p>
-      <w:r>
-        <w:t xml:space="preserve">There are three types of </w:t>
-      </w:r>
-      <w:proofErr w:type="spellStart"/>
+        <w:t>X</w:t>
+      </w:r>
+      <w:r>
+        <w:t xml:space="preserve"> supports a book of infinite size when bets of size </w:t>
+      </w:r>
       <w:r>
         <w:rPr>
           <w:i/>
           <w:iCs/>
         </w:rPr>
-        <w:t>AvaxSportsBook</w:t>
-      </w:r>
-      <w:proofErr w:type="spellEnd"/>
-      <w:r>
-        <w:t xml:space="preserve"> (hereafter, </w:t>
-      </w:r>
-      <w:r>
-        <w:rPr>
-          <w:b/>
-          <w:bCs/>
-        </w:rPr>
-        <w:t>ASB</w:t>
-      </w:r>
-      <w:r>
-        <w:t>)</w:t>
-      </w:r>
-      <w:r>
-        <w:t xml:space="preserve"> </w:t>
-      </w:r>
-      <w:r>
-        <w:t>contract users</w:t>
-      </w:r>
-      <w:r>
-        <w:t xml:space="preserve">: bettors, liquidity providers, and </w:t>
-      </w:r>
-      <w:r>
-        <w:t>the</w:t>
-      </w:r>
-      <w:r>
-        <w:t xml:space="preserve"> oracle</w:t>
-      </w:r>
-      <w:r>
-        <w:t xml:space="preserve"> collective</w:t>
-      </w:r>
-      <w:r>
-        <w:t>. B</w:t>
-      </w:r>
-      <w:r>
-        <w:t>ettors</w:t>
-      </w:r>
-      <w:r>
-        <w:t xml:space="preserve"> can take either side of any regular bet offered, subject to a size constraint </w:t>
-      </w:r>
-      <w:r>
-        <w:t>based on</w:t>
-      </w:r>
-      <w:r>
-        <w:t xml:space="preserve"> the amount of free liquidity provider (LP) capital. </w:t>
-      </w:r>
-      <w:r>
-        <w:t xml:space="preserve">An oracle token holder submits a slate of matches, odds, and start times on Tuesday morning, and betting will be available by that evening </w:t>
-      </w:r>
-      <w:r>
-        <w:t xml:space="preserve">until </w:t>
-      </w:r>
-      <w:r>
-        <w:t xml:space="preserve">individual </w:t>
-      </w:r>
-      <w:r>
-        <w:t>gametime</w:t>
-      </w:r>
-      <w:r>
-        <w:t>s</w:t>
-      </w:r>
-      <w:r>
-        <w:t>. The weekend’s event</w:t>
-      </w:r>
-      <w:r>
-        <w:t xml:space="preserve"> </w:t>
-      </w:r>
-      <w:r>
-        <w:t>outcomes</w:t>
-      </w:r>
-      <w:r>
-        <w:t xml:space="preserve"> are sent to the contract</w:t>
-      </w:r>
-      <w:r>
-        <w:t xml:space="preserve"> the following Monday, </w:t>
-      </w:r>
-      <w:r>
-        <w:t xml:space="preserve">which then loops through </w:t>
-      </w:r>
-      <w:r>
-        <w:t>up to</w:t>
-      </w:r>
-      <w:r>
-        <w:t xml:space="preserve"> 32 events and settles that week’s </w:t>
-      </w:r>
-      <w:r>
-        <w:t>outstanding bets</w:t>
-      </w:r>
-      <w:r>
-        <w:t>. R</w:t>
-      </w:r>
-      <w:r>
-        <w:t xml:space="preserve">edemptions by </w:t>
-      </w:r>
-      <w:r>
-        <w:t>bettors</w:t>
-      </w:r>
-      <w:r>
-        <w:t xml:space="preserve"> are available </w:t>
-      </w:r>
-      <w:proofErr w:type="spellStart"/>
-      <w:r>
-        <w:t>immiately</w:t>
-      </w:r>
-      <w:proofErr w:type="spellEnd"/>
-      <w:r>
-        <w:t xml:space="preserve"> after settlement</w:t>
-      </w:r>
-      <w:r>
-        <w:t xml:space="preserve">, while LPs cannot withdraw for </w:t>
-      </w:r>
-      <w:r>
-        <w:t>3</w:t>
-      </w:r>
-      <w:r>
-        <w:t xml:space="preserve"> settlements after deposit</w:t>
-      </w:r>
-      <w:r>
-        <w:t xml:space="preserve"> (</w:t>
-      </w:r>
-      <w:r>
-        <w:t xml:space="preserve">i.e., at least </w:t>
-      </w:r>
-      <w:r>
-        <w:t>17 days)</w:t>
-      </w:r>
-      <w:r>
-        <w:t>.</w:t>
-      </w:r>
-      <w:r>
-        <w:rPr>
-          <w:rStyle w:val="FootnoteReference"/>
-        </w:rPr>
-        <w:footnoteReference w:id="4"/>
-      </w:r>
-    </w:p>
-    <w:p>
-      <w:r>
-        <w:t xml:space="preserve">Bets are automatically </w:t>
-      </w:r>
-      <w:r>
-        <w:t>cross margined</w:t>
-      </w:r>
-      <w:r>
-        <w:t xml:space="preserve"> so that the capital required is minimized. For example, 10 AVAX collateralizes a single bet paying out 10 AVAX, and a contest where the winning payout is 510 AVAX if </w:t>
-      </w:r>
-      <w:r>
-        <w:t>a</w:t>
-      </w:r>
-      <w:r>
-        <w:t xml:space="preserve"> team wins and 500 AVAX if its opponent wins.</w:t>
-      </w:r>
-      <w:r>
-        <w:rPr>
-          <w:rStyle w:val="FootnoteReference"/>
-          <w:rFonts w:eastAsia="Times New Roman"/>
-          <w:color w:val="222222"/>
-        </w:rPr>
-        <w:footnoteReference w:id="5"/>
-      </w:r>
-      <w:r>
-        <w:t xml:space="preserve">  </w:t>
-      </w:r>
-      <w:r>
-        <w:t xml:space="preserve">LP capital of </w:t>
+        <w:t>X</w:t>
+      </w:r>
+      <w:r>
+        <w:t xml:space="preserve"> are made sequentially. </w:t>
+      </w:r>
+      <w:r>
+        <w:t xml:space="preserve">The required </w:t>
+      </w:r>
+      <w:r>
+        <w:t xml:space="preserve">LP </w:t>
+      </w:r>
+      <w:r>
+        <w:t xml:space="preserve">capital on any single </w:t>
+      </w:r>
+      <w:r>
+        <w:t>event</w:t>
+      </w:r>
+      <w:r>
+        <w:t xml:space="preserve"> is a function of the </w:t>
+      </w:r>
+      <w:r>
+        <w:t xml:space="preserve">maximum </w:t>
       </w:r>
       <w:r>
         <w:rPr>
           <w:i/>
           <w:iCs/>
         </w:rPr>
-        <w:t>X</w:t>
-      </w:r>
-      <w:r>
-        <w:t xml:space="preserve"> supports a book of infinite size when bets of size </w:t>
+        <w:t>net</w:t>
+      </w:r>
+      <w:r>
+        <w:t xml:space="preserve"> payout</w:t>
+      </w:r>
+      <w:r>
+        <w:t xml:space="preserve">, which is the payoff on a team </w:t>
       </w:r>
       <w:r>
         <w:rPr>
           <w:i/>
           <w:iCs/>
         </w:rPr>
-        <w:t>X</w:t>
-      </w:r>
-      <w:r>
-        <w:t xml:space="preserve"> are made sequentially. </w:t>
-      </w:r>
-      <w:r>
-        <w:t xml:space="preserve">The required </w:t>
-      </w:r>
-      <w:r>
-        <w:t xml:space="preserve">LP </w:t>
-      </w:r>
-      <w:r>
-        <w:t xml:space="preserve">capital on any single </w:t>
-      </w:r>
-      <w:r>
-        <w:t>event</w:t>
-      </w:r>
-      <w:r>
-        <w:t xml:space="preserve"> is a function of the </w:t>
-      </w:r>
-      <w:r>
-        <w:t xml:space="preserve">maximum </w:t>
-      </w:r>
-      <w:r>
-        <w:rPr>
-          <w:i/>
-          <w:iCs/>
-        </w:rPr>
-        <w:t>net</w:t>
-      </w:r>
-      <w:r>
-        <w:t xml:space="preserve"> payout</w:t>
-      </w:r>
-      <w:r>
-        <w:t xml:space="preserve">, which is the payoff on a team </w:t>
-      </w:r>
-      <w:r>
-        <w:rPr>
-          <w:i/>
-          <w:iCs/>
-        </w:rPr>
         <w:t>minus</w:t>
       </w:r>
       <w:r>
@@ -961,842 +1570,754 @@
         <w:rPr>
           <w:rStyle w:val="FootnoteReference"/>
         </w:rPr>
+        <w:footnoteReference w:id="5"/>
+      </w:r>
+      <w:r>
+        <w:t xml:space="preserve"> </w:t>
+      </w:r>
+      <w:r>
+        <w:t>Submissions are sent by a single token holder</w:t>
+      </w:r>
+      <w:r>
+        <w:t xml:space="preserve"> </w:t>
+      </w:r>
+      <w:r>
+        <w:t xml:space="preserve">and the collective has at least 11 hours to vote before it can be sent to the betting contract. </w:t>
+      </w:r>
+      <w:r>
+        <w:t xml:space="preserve">Token holder </w:t>
+      </w:r>
+      <w:r>
+        <w:t xml:space="preserve">fee revenue is a function of how often they </w:t>
+      </w:r>
+      <w:r>
+        <w:t xml:space="preserve">vote </w:t>
+      </w:r>
+      <w:r>
+        <w:t xml:space="preserve">on data submissions. </w:t>
+      </w:r>
+      <w:r>
+        <w:t>For example, i</w:t>
+      </w:r>
+      <w:r>
+        <w:t xml:space="preserve">f a token holder votes </w:t>
+      </w:r>
+      <w:r>
+        <w:t xml:space="preserve">on 50% of the </w:t>
+      </w:r>
+      <w:r>
+        <w:t>data proposals</w:t>
+      </w:r>
+      <w:r>
+        <w:t xml:space="preserve">, she would receive </w:t>
+      </w:r>
+      <w:r>
+        <w:t xml:space="preserve">half of </w:t>
+      </w:r>
+      <w:r>
+        <w:t>her potential revenue</w:t>
+      </w:r>
+      <w:r>
+        <w:t xml:space="preserve">. </w:t>
+      </w:r>
+      <w:r>
+        <w:t xml:space="preserve">The </w:t>
+      </w:r>
+      <w:r>
+        <w:t>forsaken</w:t>
+      </w:r>
+      <w:r>
+        <w:t xml:space="preserve"> </w:t>
+      </w:r>
+      <w:r>
+        <w:t>oracle revenue</w:t>
+      </w:r>
+      <w:r>
+        <w:t xml:space="preserve"> is reallocated to the other token holders in the oracle contract. </w:t>
+      </w:r>
+    </w:p>
+    <w:p>
+      <w:pPr>
+        <w:pStyle w:val="Heading1"/>
+      </w:pPr>
+      <w:bookmarkStart w:id="2" w:name="_Toc144663825"/>
+      <w:r>
+        <w:t>Oracle I</w:t>
+      </w:r>
+      <w:r>
+        <w:t xml:space="preserve">ncentive </w:t>
+      </w:r>
+      <w:r>
+        <w:t>Compatibility</w:t>
+      </w:r>
+      <w:bookmarkEnd w:id="2"/>
+    </w:p>
+    <w:p>
+      <w:r>
+        <w:t xml:space="preserve">Creating a game where honesty is an oracle's best strategy is straightforward; the keys are simplicity and </w:t>
+      </w:r>
+      <w:r>
+        <w:t xml:space="preserve">a </w:t>
+      </w:r>
+      <w:r>
+        <w:t xml:space="preserve">repeated game, which leads to easy monitoring and </w:t>
+      </w:r>
+      <w:r>
+        <w:t xml:space="preserve">credible punishment anticipation for a fraudulent oracle data submission. </w:t>
+      </w:r>
+      <w:r>
+        <w:t>Addi</w:t>
+      </w:r>
+      <w:r>
+        <w:t>tional</w:t>
+      </w:r>
+      <w:r>
+        <w:t xml:space="preserve"> parties, tokens, </w:t>
+      </w:r>
+      <w:r>
+        <w:t>or</w:t>
+      </w:r>
+      <w:r>
+        <w:t xml:space="preserve"> scope increases cost, complexity, and delay.</w:t>
+      </w:r>
+      <w:r>
+        <w:t xml:space="preserve"> </w:t>
+      </w:r>
+      <w:r>
+        <w:t>Defecting/defaulting implies the loss of the benefit of future interactions, the present value of which acts like over-collateralization on a loan</w:t>
+      </w:r>
+      <w:r>
+        <w:t xml:space="preserve">. </w:t>
+      </w:r>
+      <w:r>
+        <w:t>T</w:t>
+      </w:r>
+      <w:r>
+        <w:t xml:space="preserve">he </w:t>
+      </w:r>
+      <w:r>
+        <w:t>potential cheat</w:t>
+      </w:r>
+      <w:r>
+        <w:t xml:space="preserve"> gain is </w:t>
+      </w:r>
+      <w:r>
+        <w:t xml:space="preserve">less than the present value of future revenue foregone even if the oracle were centralized. Incentive compatibility is critical to low-cost </w:t>
+      </w:r>
+      <w:r>
+        <w:lastRenderedPageBreak/>
+        <w:t>enforcement of contracts, and historically this centered on reputation, not contract law administered by the state</w:t>
+      </w:r>
+      <w:r>
+        <w:t>.</w:t>
+      </w:r>
+    </w:p>
+    <w:p>
+      <w:pPr>
+        <w:rPr>
+          <w:rFonts w:eastAsia="Times New Roman"/>
+          <w:color w:val="222222"/>
+        </w:rPr>
+      </w:pPr>
+      <w:r>
+        <w:rPr>
+          <w:rFonts w:eastAsia="Times New Roman"/>
+          <w:color w:val="222222"/>
+        </w:rPr>
+        <w:t xml:space="preserve">Consider the following cost-benefit analysis for </w:t>
+      </w:r>
+      <w:r>
+        <w:rPr>
+          <w:rFonts w:eastAsia="Times New Roman"/>
+          <w:color w:val="222222"/>
+        </w:rPr>
+        <w:t>ASB</w:t>
+      </w:r>
+      <w:r>
+        <w:rPr>
+          <w:rFonts w:eastAsia="Times New Roman"/>
+          <w:color w:val="222222"/>
+        </w:rPr>
+        <w:t xml:space="preserve">'s oracle. Assume a betting contract has 100 </w:t>
+      </w:r>
+      <w:r>
+        <w:rPr>
+          <w:rFonts w:eastAsia="Times New Roman"/>
+          <w:color w:val="222222"/>
+        </w:rPr>
+        <w:t>in net exposure, which we will conservatively assume is the book’s gross betting</w:t>
+      </w:r>
+      <w:r>
+        <w:rPr>
+          <w:rFonts w:eastAsia="Times New Roman"/>
+          <w:color w:val="222222"/>
+        </w:rPr>
+        <w:t xml:space="preserve"> exposure (no offsetting bets that generate reward but no risk to the LPs)</w:t>
+      </w:r>
+      <w:r>
+        <w:rPr>
+          <w:rFonts w:eastAsia="Times New Roman"/>
+          <w:color w:val="222222"/>
+        </w:rPr>
+        <w:t xml:space="preserve">. As the oracle's fee is about half of the </w:t>
+      </w:r>
+      <w:proofErr w:type="spellStart"/>
+      <w:r>
+        <w:rPr>
+          <w:rFonts w:eastAsia="Times New Roman"/>
+          <w:color w:val="222222"/>
+        </w:rPr>
+        <w:t>vig</w:t>
+      </w:r>
+      <w:proofErr w:type="spellEnd"/>
+      <w:r>
+        <w:rPr>
+          <w:rFonts w:eastAsia="Times New Roman"/>
+          <w:color w:val="222222"/>
+        </w:rPr>
+        <w:t xml:space="preserve">, this would average about 2.5 AVAX in weekly revenue. Given 50 settlement events over the year, this annualizes to 125 AVAX. Given a </w:t>
+      </w:r>
+      <w:r>
+        <w:rPr>
+          <w:rFonts w:eastAsia="Times New Roman"/>
+          <w:color w:val="222222"/>
+        </w:rPr>
+        <w:t xml:space="preserve">conservative </w:t>
+      </w:r>
+      <w:r>
+        <w:rPr>
+          <w:rFonts w:eastAsia="Times New Roman"/>
+          <w:color w:val="222222"/>
+        </w:rPr>
+        <w:t xml:space="preserve">10 </w:t>
+      </w:r>
+      <w:r>
+        <w:rPr>
+          <w:rFonts w:eastAsia="Times New Roman"/>
+          <w:color w:val="222222"/>
+        </w:rPr>
+        <w:t>price/earnings ratio</w:t>
+      </w:r>
+      <w:r>
+        <w:rPr>
+          <w:rFonts w:eastAsia="Times New Roman"/>
+          <w:color w:val="222222"/>
+        </w:rPr>
+        <w:t>, this values the oracle collective at 1,250 AVAX. The maximum potential cheating revenue in this example is 100 AVAX, so the LPs have net</w:t>
+      </w:r>
+      <w:r>
+        <w:rPr>
+          <w:rFonts w:eastAsia="Times New Roman"/>
+          <w:color w:val="222222"/>
+        </w:rPr>
+        <w:t xml:space="preserve"> and gross</w:t>
+      </w:r>
+      <w:r>
+        <w:rPr>
+          <w:rFonts w:eastAsia="Times New Roman"/>
+          <w:color w:val="222222"/>
+        </w:rPr>
+        <w:t xml:space="preserve"> exposure to the wrong side of every bet</w:t>
+      </w:r>
+      <w:r>
+        <w:rPr>
+          <w:rFonts w:eastAsia="Times New Roman"/>
+          <w:color w:val="222222"/>
+        </w:rPr>
+        <w:t xml:space="preserve"> made by the cheating oracle’s sock puppet bettor</w:t>
+      </w:r>
+      <w:r>
+        <w:rPr>
+          <w:rFonts w:eastAsia="Times New Roman"/>
+          <w:color w:val="222222"/>
+        </w:rPr>
+        <w:t xml:space="preserve">. </w:t>
+      </w:r>
+    </w:p>
+    <w:p>
+      <w:pPr>
+        <w:rPr>
+          <w:rFonts w:eastAsia="Times New Roman"/>
+          <w:color w:val="222222"/>
+        </w:rPr>
+      </w:pPr>
+      <w:r>
+        <w:rPr>
+          <w:rFonts w:eastAsia="Times New Roman"/>
+          <w:color w:val="222222"/>
+        </w:rPr>
+        <w:t>Such a scam would be conspicuous in the readable event logs</w:t>
+      </w:r>
+      <w:r>
+        <w:rPr>
+          <w:rFonts w:eastAsia="Times New Roman"/>
+          <w:color w:val="222222"/>
+        </w:rPr>
+        <w:t xml:space="preserve"> showing incorrect outcomes</w:t>
+      </w:r>
+      <w:r>
+        <w:rPr>
+          <w:rFonts w:eastAsia="Times New Roman"/>
+          <w:color w:val="222222"/>
+        </w:rPr>
+        <w:t xml:space="preserve">, and no rational person would use this contract again, making the value of the oracle token zero. </w:t>
+      </w:r>
+      <w:r>
+        <w:rPr>
+          <w:rFonts w:eastAsia="Times New Roman"/>
+          <w:color w:val="222222"/>
+        </w:rPr>
+        <w:t>The data submission is pass/fail, and failure is conspicuous given the binary outcomes, and that odds at major books are always within 3% of each other (in probability of win). This caps a cheater’s ability to slant odds</w:t>
+      </w:r>
+      <w:r>
+        <w:rPr>
+          <w:rFonts w:eastAsia="Times New Roman"/>
+          <w:color w:val="222222"/>
+        </w:rPr>
+        <w:t>.</w:t>
+      </w:r>
+    </w:p>
+    <w:p>
+      <w:pPr>
+        <w:rPr>
+          <w:rFonts w:eastAsia="Times New Roman"/>
+          <w:color w:val="222222"/>
+        </w:rPr>
+      </w:pPr>
+      <w:r>
+        <w:rPr>
+          <w:rFonts w:eastAsia="Times New Roman"/>
+          <w:color w:val="222222"/>
+        </w:rPr>
+        <w:t xml:space="preserve">Unlike oracles that service many </w:t>
+      </w:r>
+      <w:proofErr w:type="gramStart"/>
+      <w:r>
+        <w:rPr>
+          <w:rFonts w:eastAsia="Times New Roman"/>
+          <w:color w:val="222222"/>
+        </w:rPr>
+        <w:t>contracts,</w:t>
+      </w:r>
+      <w:r>
+        <w:rPr>
+          <w:rFonts w:eastAsia="Times New Roman"/>
+          <w:color w:val="222222"/>
+        </w:rPr>
+        <w:t xml:space="preserve"> or</w:t>
+      </w:r>
+      <w:proofErr w:type="gramEnd"/>
+      <w:r>
+        <w:rPr>
+          <w:rFonts w:eastAsia="Times New Roman"/>
+          <w:color w:val="222222"/>
+        </w:rPr>
+        <w:t xml:space="preserve"> there is no plausible deniability by </w:t>
+      </w:r>
+      <w:r>
+        <w:rPr>
+          <w:rFonts w:eastAsia="Times New Roman"/>
+          <w:color w:val="222222"/>
+        </w:rPr>
+        <w:t>ASB’s</w:t>
+      </w:r>
+      <w:r>
+        <w:rPr>
+          <w:rFonts w:eastAsia="Times New Roman"/>
+          <w:color w:val="222222"/>
+        </w:rPr>
+        <w:t xml:space="preserve"> oracle</w:t>
+      </w:r>
+      <w:r>
+        <w:rPr>
+          <w:rFonts w:eastAsia="Times New Roman"/>
+          <w:color w:val="222222"/>
+        </w:rPr>
+        <w:t xml:space="preserve"> collective</w:t>
+      </w:r>
+      <w:r>
+        <w:rPr>
+          <w:rFonts w:eastAsia="Times New Roman"/>
+          <w:color w:val="222222"/>
+        </w:rPr>
+        <w:t>. E</w:t>
+      </w:r>
+      <w:r>
+        <w:rPr>
+          <w:rFonts w:eastAsia="Times New Roman"/>
+          <w:color w:val="222222"/>
+        </w:rPr>
+        <w:t xml:space="preserve">ach week they are tasked with </w:t>
+      </w:r>
+      <w:r>
+        <w:rPr>
+          <w:rFonts w:eastAsia="Times New Roman"/>
+          <w:color w:val="222222"/>
+        </w:rPr>
+        <w:t>producing a singular slate of data, where a single bad data point—one beyond the standard variance in odds across sportsbooks</w:t>
+      </w:r>
+      <w:r>
+        <w:rPr>
+          <w:rFonts w:eastAsia="Times New Roman"/>
+          <w:color w:val="222222"/>
+        </w:rPr>
+        <w:t>, a late start time, an incorrect outcome</w:t>
+      </w:r>
+      <w:r>
+        <w:rPr>
+          <w:rFonts w:eastAsia="Times New Roman"/>
+          <w:color w:val="222222"/>
+        </w:rPr>
+        <w:t>—taints the entire slate</w:t>
+      </w:r>
+      <w:r>
+        <w:rPr>
+          <w:rFonts w:eastAsia="Times New Roman"/>
+          <w:color w:val="222222"/>
+        </w:rPr>
+        <w:t xml:space="preserve">, and the entire oracle collective as 51% consciously let it happen. </w:t>
+      </w:r>
+    </w:p>
+    <w:p>
+      <w:pPr>
+        <w:rPr>
+          <w:rFonts w:eastAsia="Times New Roman"/>
+          <w:color w:val="222222"/>
+        </w:rPr>
+      </w:pPr>
+      <w:r>
+        <w:rPr>
+          <w:rFonts w:eastAsia="Times New Roman"/>
+          <w:color w:val="222222"/>
+        </w:rPr>
+        <w:t xml:space="preserve">; it would be like a shard of glass in a big bowl of ice cream. </w:t>
+      </w:r>
+      <w:r>
+        <w:rPr>
+          <w:rFonts w:eastAsia="Times New Roman"/>
+          <w:color w:val="222222"/>
+        </w:rPr>
+        <w:t xml:space="preserve">It’s like asking someone saying one plus one is three, </w:t>
+      </w:r>
+      <w:proofErr w:type="gramStart"/>
+      <w:r>
+        <w:rPr>
+          <w:rFonts w:eastAsia="Times New Roman"/>
+          <w:color w:val="222222"/>
+        </w:rPr>
+        <w:t>The</w:t>
+      </w:r>
+      <w:proofErr w:type="gramEnd"/>
+      <w:r>
+        <w:rPr>
+          <w:rFonts w:eastAsia="Times New Roman"/>
+          <w:color w:val="222222"/>
+        </w:rPr>
+        <w:t xml:space="preserve"> oracle collective is </w:t>
+      </w:r>
+      <w:r>
+        <w:rPr>
+          <w:rFonts w:eastAsia="Times New Roman"/>
+          <w:color w:val="222222"/>
+        </w:rPr>
+        <w:t>‘all in’ on the betting contract alone</w:t>
+      </w:r>
+      <w:r>
+        <w:rPr>
+          <w:rFonts w:eastAsia="Times New Roman"/>
+          <w:color w:val="222222"/>
+        </w:rPr>
+        <w:t>.</w:t>
+      </w:r>
+      <w:r>
+        <w:rPr>
+          <w:rStyle w:val="FootnoteReference"/>
+          <w:rFonts w:eastAsia="Times New Roman"/>
+          <w:color w:val="222222"/>
+        </w:rPr>
         <w:footnoteReference w:id="6"/>
       </w:r>
       <w:r>
+        <w:rPr>
+          <w:rFonts w:eastAsia="Times New Roman"/>
+          <w:color w:val="222222"/>
+        </w:rPr>
         <w:t xml:space="preserve"> </w:t>
       </w:r>
       <w:r>
-        <w:t>Submissions are sent by a single token holder</w:t>
-      </w:r>
-      <w:r>
+        <w:rPr>
+          <w:rFonts w:eastAsia="Times New Roman"/>
+          <w:color w:val="222222"/>
+        </w:rPr>
         <w:t xml:space="preserve"> </w:t>
       </w:r>
-      <w:r>
-        <w:t xml:space="preserve">and the collective has at least 11 hours to vote before it can be sent to the betting contract. </w:t>
-      </w:r>
-      <w:r>
-        <w:t xml:space="preserve">Token holder </w:t>
-      </w:r>
-      <w:r>
-        <w:t xml:space="preserve">fee revenue is a function of how often they </w:t>
-      </w:r>
-      <w:r>
-        <w:t xml:space="preserve">vote </w:t>
-      </w:r>
-      <w:r>
-        <w:t xml:space="preserve">on data submissions. </w:t>
-      </w:r>
-      <w:r>
-        <w:t>For example, i</w:t>
-      </w:r>
-      <w:r>
-        <w:t xml:space="preserve">f a token holder votes </w:t>
-      </w:r>
-      <w:r>
-        <w:t xml:space="preserve">on 50% of the </w:t>
-      </w:r>
-      <w:r>
+    </w:p>
+    <w:p>
+      <w:pPr>
+        <w:rPr>
+          <w:rFonts w:eastAsia="Times New Roman"/>
+          <w:color w:val="222222"/>
+        </w:rPr>
+      </w:pPr>
+      <w:r>
+        <w:rPr>
+          <w:rFonts w:eastAsia="Times New Roman"/>
+          <w:color w:val="222222"/>
+        </w:rPr>
+        <w:t>There is no reason for allowing incorrect data</w:t>
+      </w:r>
+      <w:r>
+        <w:rPr>
+          <w:rFonts w:eastAsia="Times New Roman"/>
+          <w:color w:val="222222"/>
+        </w:rPr>
+        <w:t xml:space="preserve"> to get voted to the betting contract outside of a conscious intent or radical incompetence</w:t>
+      </w:r>
+      <w:r>
+        <w:rPr>
+          <w:rFonts w:eastAsia="Times New Roman"/>
+          <w:color w:val="222222"/>
+        </w:rPr>
+        <w:t>. Such data would include start times more than 15 minutes ahead of the actual start time, marking the outcome incorrectly (who won), or odds that are outside the standard  beyond the standard variance in odds across sportsbooks</w:t>
+      </w:r>
+      <w:r>
+        <w:rPr>
+          <w:rFonts w:eastAsia="Times New Roman"/>
+          <w:color w:val="222222"/>
+        </w:rPr>
+        <w:t xml:space="preserve"> </w:t>
+      </w:r>
+      <w:r>
+        <w:rPr>
+          <w:rFonts w:eastAsia="Times New Roman"/>
+          <w:color w:val="222222"/>
+        </w:rPr>
+        <w:t>given the low verification costs generated by the restrictions on timing and event coverage, and how all oracle voters will have significant token stakes</w:t>
+      </w:r>
+      <w:r>
+        <w:rPr>
+          <w:rFonts w:eastAsia="Times New Roman"/>
+          <w:color w:val="222222"/>
+        </w:rPr>
+        <w:t xml:space="preserve"> that justify the cost of carefully evaluating data submissions</w:t>
+      </w:r>
+      <w:r>
+        <w:rPr>
+          <w:rFonts w:eastAsia="Times New Roman"/>
+          <w:color w:val="222222"/>
+        </w:rPr>
+        <w:t xml:space="preserve">. </w:t>
+      </w:r>
+      <w:r>
+        <w:rPr>
+          <w:rFonts w:eastAsia="Times New Roman"/>
+          <w:color w:val="222222"/>
+        </w:rPr>
+        <w:t>A voting majority's oracle token</w:t>
+      </w:r>
+      <w:r>
+        <w:rPr>
+          <w:rFonts w:eastAsia="Times New Roman"/>
+          <w:color w:val="222222"/>
+        </w:rPr>
+        <w:t>s</w:t>
+      </w:r>
+      <w:r>
+        <w:rPr>
+          <w:rFonts w:eastAsia="Times New Roman"/>
+          <w:color w:val="222222"/>
+        </w:rPr>
+        <w:t xml:space="preserve"> </w:t>
+      </w:r>
+      <w:r>
+        <w:rPr>
+          <w:rFonts w:eastAsia="Times New Roman"/>
+          <w:color w:val="222222"/>
+        </w:rPr>
+        <w:t>have</w:t>
+      </w:r>
+      <w:r>
+        <w:rPr>
+          <w:rFonts w:eastAsia="Times New Roman"/>
+          <w:color w:val="222222"/>
+        </w:rPr>
+        <w:t xml:space="preserve"> a present value of 625 AVAX</w:t>
+      </w:r>
+      <w:r>
+        <w:rPr>
+          <w:rFonts w:eastAsia="Times New Roman"/>
+          <w:color w:val="222222"/>
+        </w:rPr>
+        <w:t xml:space="preserve"> in the above example</w:t>
+      </w:r>
+      <w:r>
+        <w:rPr>
+          <w:rFonts w:eastAsia="Times New Roman"/>
+          <w:color w:val="222222"/>
+        </w:rPr>
+        <w:t>,</w:t>
+      </w:r>
+      <w:r>
+        <w:rPr>
+          <w:rFonts w:eastAsia="Times New Roman"/>
+          <w:color w:val="222222"/>
+        </w:rPr>
+        <w:t xml:space="preserve"> significantly more than the 100 AVAX in a cheat.</w:t>
+      </w:r>
+      <w:r>
+        <w:rPr>
+          <w:rStyle w:val="FootnoteReference"/>
+          <w:rFonts w:eastAsia="Times New Roman"/>
+          <w:color w:val="222222"/>
+        </w:rPr>
+        <w:footnoteReference w:id="7"/>
+      </w:r>
+      <w:r>
+        <w:rPr>
+          <w:rFonts w:eastAsia="Times New Roman"/>
+          <w:color w:val="222222"/>
+        </w:rPr>
+        <w:t xml:space="preserve"> </w:t>
+      </w:r>
+      <w:r>
+        <w:rPr>
+          <w:rFonts w:eastAsia="Times New Roman"/>
+          <w:color w:val="222222"/>
+        </w:rPr>
+        <w:t>Honest reporting is the dominant strategy in the improbable worst-case scenario described above</w:t>
+      </w:r>
+      <w:r>
+        <w:rPr>
+          <w:rFonts w:eastAsia="Times New Roman"/>
+          <w:color w:val="222222"/>
+        </w:rPr>
+        <w:t xml:space="preserve"> (P/E of 10, gross exposure equals net exposure)</w:t>
+      </w:r>
+      <w:r>
+        <w:rPr>
+          <w:rFonts w:eastAsia="Times New Roman"/>
+          <w:color w:val="222222"/>
+        </w:rPr>
+        <w:t>.</w:t>
+      </w:r>
+    </w:p>
+    <w:p>
+      <w:pPr>
+        <w:rPr>
+          <w:rFonts w:eastAsia="Times New Roman"/>
+          <w:color w:val="222222"/>
+        </w:rPr>
+      </w:pPr>
+      <w:r>
+        <w:t>The oracle voters have, literally, all day to evaluate a data submission</w:t>
+      </w:r>
+      <w:r>
+        <w:t xml:space="preserve">. They should all create algorithms that automate a data download of the necessary information, that makes evaluating the data take no more than a few minutes. </w:t>
+      </w:r>
+      <w:r>
+        <w:t xml:space="preserve">A majority 'no' vote among </w:t>
+      </w:r>
+      <w:r>
+        <w:t>token holders</w:t>
+      </w:r>
+      <w:r>
+        <w:t xml:space="preserve"> </w:t>
+      </w:r>
+      <w:r>
+        <w:t xml:space="preserve">rejects the data so it cannot affect bets, and a fixed amount of the proposer’s tokens are burned. </w:t>
+      </w:r>
+      <w:r>
+        <w:rPr>
+          <w:rFonts w:eastAsia="Times New Roman"/>
+          <w:color w:val="222222"/>
+        </w:rPr>
+        <w:t xml:space="preserve">The </w:t>
+      </w:r>
+      <w:r>
+        <w:rPr>
+          <w:rFonts w:eastAsia="Times New Roman"/>
+          <w:color w:val="222222"/>
+        </w:rPr>
+        <w:t xml:space="preserve">limited </w:t>
+      </w:r>
+      <w:r>
+        <w:rPr>
+          <w:rFonts w:eastAsia="Times New Roman"/>
+          <w:color w:val="222222"/>
+        </w:rPr>
+        <w:t>focus</w:t>
+      </w:r>
+      <w:r>
+        <w:rPr>
+          <w:rFonts w:eastAsia="Times New Roman"/>
+          <w:color w:val="222222"/>
+        </w:rPr>
+        <w:t xml:space="preserve"> of events, timing </w:t>
+      </w:r>
+      <w:r>
+        <w:rPr>
+          <w:rFonts w:eastAsia="Times New Roman"/>
+          <w:color w:val="222222"/>
+        </w:rPr>
+        <w:t>of oracle submissions remove any plausible deniability for the oracle cheat action in any single event each week. The website generates event log data in readable form, so one does not need specialized knowledge of hash functions</w:t>
+      </w:r>
+      <w:r>
+        <w:rPr>
+          <w:rFonts w:eastAsia="Times New Roman"/>
+          <w:color w:val="222222"/>
+        </w:rPr>
+        <w:t xml:space="preserve"> to evaluate the oracle’s behavior. </w:t>
+      </w:r>
+    </w:p>
+    <w:p>
+      <w:pPr>
+        <w:rPr>
+          <w:rFonts w:eastAsia="Times New Roman"/>
+          <w:color w:val="222222"/>
+        </w:rPr>
+      </w:pPr>
+      <w:r>
+        <w:rPr>
+          <w:rFonts w:eastAsia="Times New Roman"/>
+          <w:color w:val="222222"/>
+        </w:rPr>
+        <w:t xml:space="preserve">While it is simple enough to incent the oracle properly, this only protects the contract against insiders. In contrast, decentralization defends this contract against outsiders. Powerful institutions have always used centralized power to prevent competition, often using disingenuous rationales emphasizing safety. Such </w:t>
+      </w:r>
+      <w:r>
+        <w:rPr>
+          <w:rFonts w:eastAsia="Times New Roman"/>
+          <w:color w:val="222222"/>
+        </w:rPr>
         <w:lastRenderedPageBreak/>
-        <w:t>data proposals</w:t>
-      </w:r>
-      <w:r>
-        <w:t xml:space="preserve">, she would receive </w:t>
-      </w:r>
-      <w:r>
-        <w:t xml:space="preserve">half of </w:t>
-      </w:r>
-      <w:r>
-        <w:t>her potential revenue</w:t>
-      </w:r>
-      <w:r>
+        <w:t>an attack needs a choke point, prevented if a collective of pseudonymous accounts worldwide administers the oracle</w:t>
+      </w:r>
+      <w:r>
+        <w:rPr>
+          <w:rFonts w:eastAsia="Times New Roman"/>
+          <w:color w:val="222222"/>
+        </w:rPr>
+        <w:t xml:space="preserve"> and provides liquidity</w:t>
+      </w:r>
+      <w:r>
+        <w:rPr>
+          <w:rFonts w:eastAsia="Times New Roman"/>
+          <w:color w:val="222222"/>
+        </w:rPr>
         <w:t xml:space="preserve">. </w:t>
       </w:r>
       <w:r>
-        <w:t xml:space="preserve">The </w:t>
-      </w:r>
-      <w:r>
-        <w:t>forsaken</w:t>
-      </w:r>
-      <w:r>
-        <w:t xml:space="preserve"> </w:t>
-      </w:r>
-      <w:r>
-        <w:t>oracle revenue</w:t>
-      </w:r>
-      <w:r>
-        <w:t xml:space="preserve"> is reallocated to the other token holders in the oracle contract. </w:t>
-      </w:r>
-    </w:p>
-    <w:p>
-      <w:r>
-        <w:t>Sports betting is</w:t>
-      </w:r>
-      <w:r>
-        <w:t xml:space="preserve"> a competitive market, </w:t>
-      </w:r>
-      <w:r>
-        <w:t xml:space="preserve">so the standard </w:t>
-      </w:r>
-      <w:r>
-        <w:t xml:space="preserve">4.5% </w:t>
-      </w:r>
-      <w:proofErr w:type="spellStart"/>
-      <w:r>
-        <w:t>vig</w:t>
-      </w:r>
-      <w:proofErr w:type="spellEnd"/>
-      <w:r>
-        <w:t xml:space="preserve"> </w:t>
-      </w:r>
-      <w:r>
-        <w:t>reflect</w:t>
-      </w:r>
-      <w:r>
-        <w:t>s</w:t>
-      </w:r>
-      <w:r>
-        <w:t xml:space="preserve"> an equilibrium balancing the demands of bettors and bookies</w:t>
-      </w:r>
-      <w:r>
-        <w:t xml:space="preserve"> as opposed to monopoly power. </w:t>
-      </w:r>
-      <w:r>
-        <w:t>By taking th</w:t>
-      </w:r>
-      <w:r>
-        <w:t>e standard</w:t>
-      </w:r>
-      <w:r>
-        <w:t xml:space="preserve"> </w:t>
-      </w:r>
-      <w:proofErr w:type="spellStart"/>
-      <w:r>
-        <w:t>vig</w:t>
-      </w:r>
-      <w:proofErr w:type="spellEnd"/>
-      <w:r>
-        <w:t xml:space="preserve"> as a </w:t>
-      </w:r>
-      <w:proofErr w:type="gramStart"/>
-      <w:r>
-        <w:t>given</w:t>
-      </w:r>
-      <w:proofErr w:type="gramEnd"/>
-      <w:r>
-        <w:t xml:space="preserve"> we remove </w:t>
-      </w:r>
-      <w:r>
-        <w:t>naive</w:t>
-      </w:r>
-      <w:r>
-        <w:t xml:space="preserve"> schemes </w:t>
-      </w:r>
-      <w:r>
-        <w:t xml:space="preserve">that in theory </w:t>
-      </w:r>
-      <w:r>
-        <w:t>are less costly</w:t>
-      </w:r>
-      <w:r>
-        <w:t xml:space="preserve"> but in practice </w:t>
-      </w:r>
-      <w:r>
-        <w:t xml:space="preserve">create failed markets </w:t>
-      </w:r>
-      <w:r>
-        <w:t>(e.g.,</w:t>
-      </w:r>
-      <w:r>
-        <w:t xml:space="preserve"> Augur</w:t>
-      </w:r>
-      <w:r>
-        <w:t>)</w:t>
-      </w:r>
-      <w:r>
-        <w:t>.</w:t>
-      </w:r>
-      <w:r>
-        <w:t xml:space="preserve"> </w:t>
-      </w:r>
-      <w:r>
+        <w:rPr>
+          <w:rFonts w:eastAsia="Times New Roman"/>
+          <w:color w:val="222222"/>
+        </w:rPr>
         <w:t>T</w:t>
       </w:r>
       <w:r>
-        <w:t xml:space="preserve">he hassle-free ability to </w:t>
-      </w:r>
-      <w:r>
-        <w:t xml:space="preserve">bet </w:t>
-      </w:r>
-      <w:r>
-        <w:t>or</w:t>
-      </w:r>
-      <w:r>
-        <w:t xml:space="preserve"> </w:t>
-      </w:r>
-      <w:r>
-        <w:t>be the house</w:t>
-      </w:r>
-      <w:r>
-        <w:t xml:space="preserve"> </w:t>
-      </w:r>
-      <w:r>
-        <w:t>should be</w:t>
-      </w:r>
-      <w:r>
-        <w:t xml:space="preserve"> sufficient to make it a dominant alternative for </w:t>
-      </w:r>
-      <w:r>
-        <w:t xml:space="preserve">many </w:t>
-      </w:r>
-      <w:r>
-        <w:t>sports bettors</w:t>
-      </w:r>
-      <w:r>
-        <w:t>.</w:t>
-      </w:r>
-    </w:p>
-    <w:p>
-      <w:pPr>
-        <w:pStyle w:val="Heading1"/>
-      </w:pPr>
-      <w:bookmarkStart w:id="2" w:name="_Toc144663825"/>
-      <w:r>
-        <w:t>Oracle I</w:t>
-      </w:r>
-      <w:r>
-        <w:t xml:space="preserve">ncentive </w:t>
-      </w:r>
-      <w:r>
-        <w:t>Compatibility</w:t>
-      </w:r>
-      <w:bookmarkEnd w:id="2"/>
-    </w:p>
-    <w:p>
-      <w:r>
-        <w:t xml:space="preserve">Creating a game where honesty is an oracle's best strategy is straightforward; the keys are simplicity and </w:t>
-      </w:r>
-      <w:r>
-        <w:t xml:space="preserve">a </w:t>
-      </w:r>
-      <w:r>
-        <w:t xml:space="preserve">repeated game, which leads to easy monitoring and </w:t>
-      </w:r>
-      <w:r>
-        <w:t xml:space="preserve">credible punishment anticipation for a fraudulent oracle data submission. </w:t>
-      </w:r>
-      <w:r>
-        <w:t>Addi</w:t>
-      </w:r>
-      <w:r>
-        <w:t>tional</w:t>
-      </w:r>
-      <w:r>
-        <w:t xml:space="preserve"> parties, tokens, </w:t>
-      </w:r>
-      <w:r>
-        <w:t>or</w:t>
-      </w:r>
-      <w:r>
-        <w:t xml:space="preserve"> scope increases cost, complexity, and delay.</w:t>
-      </w:r>
-      <w:r>
-        <w:t xml:space="preserve"> </w:t>
-      </w:r>
-      <w:r>
-        <w:t>Defecting/defaulting implies the loss of the benefit of future interactions, the present value of which acts like over-collateralization on a loan</w:t>
-      </w:r>
-      <w:r>
-        <w:t xml:space="preserve">. </w:t>
-      </w:r>
-      <w:r>
-        <w:t>T</w:t>
-      </w:r>
-      <w:r>
-        <w:t xml:space="preserve">he </w:t>
-      </w:r>
-      <w:r>
-        <w:t>potential cheat</w:t>
-      </w:r>
-      <w:r>
-        <w:t xml:space="preserve"> gain is </w:t>
-      </w:r>
-      <w:r>
-        <w:t>less than the present value of future revenue foregone even if the oracle were centralized. Incentive compatibility is critical to low-cost enforcement of contracts, and historically this centered on reputation, not contract law administered by the state</w:t>
-      </w:r>
-      <w:r>
-        <w:t>.</w:t>
-      </w:r>
-    </w:p>
-    <w:p>
-      <w:pPr>
-        <w:rPr>
-          <w:rFonts w:eastAsia="Times New Roman"/>
-          <w:color w:val="222222"/>
-        </w:rPr>
-      </w:pPr>
-      <w:r>
-        <w:rPr>
-          <w:rFonts w:eastAsia="Times New Roman"/>
-          <w:color w:val="222222"/>
-        </w:rPr>
-        <w:t xml:space="preserve">Consider the following cost-benefit analysis for </w:t>
-      </w:r>
-      <w:r>
-        <w:rPr>
-          <w:rFonts w:eastAsia="Times New Roman"/>
-          <w:color w:val="222222"/>
-        </w:rPr>
-        <w:t>ASB</w:t>
-      </w:r>
-      <w:r>
-        <w:rPr>
-          <w:rFonts w:eastAsia="Times New Roman"/>
-          <w:color w:val="222222"/>
-        </w:rPr>
-        <w:t xml:space="preserve">'s oracle. Assume a betting contract has 100 </w:t>
-      </w:r>
-      <w:r>
-        <w:rPr>
-          <w:rFonts w:eastAsia="Times New Roman"/>
-          <w:color w:val="222222"/>
-        </w:rPr>
-        <w:t>in net exposure, which we will conservatively assume is the book’s gross betting</w:t>
-      </w:r>
-      <w:r>
-        <w:rPr>
-          <w:rFonts w:eastAsia="Times New Roman"/>
-          <w:color w:val="222222"/>
-        </w:rPr>
-        <w:t xml:space="preserve"> exposure (no offsetting bets that generate reward but no risk to the LPs)</w:t>
-      </w:r>
-      <w:r>
-        <w:rPr>
-          <w:rFonts w:eastAsia="Times New Roman"/>
-          <w:color w:val="222222"/>
-        </w:rPr>
-        <w:t xml:space="preserve">. As the oracle's fee is about half of the </w:t>
-      </w:r>
-      <w:proofErr w:type="spellStart"/>
-      <w:r>
-        <w:rPr>
-          <w:rFonts w:eastAsia="Times New Roman"/>
-          <w:color w:val="222222"/>
-        </w:rPr>
-        <w:t>vig</w:t>
-      </w:r>
-      <w:proofErr w:type="spellEnd"/>
-      <w:r>
-        <w:rPr>
-          <w:rFonts w:eastAsia="Times New Roman"/>
-          <w:color w:val="222222"/>
-        </w:rPr>
-        <w:t xml:space="preserve">, this would average about 2.5 AVAX in weekly revenue. Given 50 settlement events over the year, this annualizes to 125 AVAX. Given a </w:t>
-      </w:r>
-      <w:r>
-        <w:rPr>
-          <w:rFonts w:eastAsia="Times New Roman"/>
-          <w:color w:val="222222"/>
-        </w:rPr>
-        <w:t xml:space="preserve">conservative </w:t>
-      </w:r>
-      <w:r>
-        <w:rPr>
-          <w:rFonts w:eastAsia="Times New Roman"/>
-          <w:color w:val="222222"/>
-        </w:rPr>
-        <w:t xml:space="preserve">10 </w:t>
-      </w:r>
-      <w:r>
-        <w:rPr>
-          <w:rFonts w:eastAsia="Times New Roman"/>
-          <w:color w:val="222222"/>
-        </w:rPr>
-        <w:t>price/earnings ratio</w:t>
-      </w:r>
-      <w:r>
-        <w:rPr>
-          <w:rFonts w:eastAsia="Times New Roman"/>
-          <w:color w:val="222222"/>
-        </w:rPr>
-        <w:t>, this values the oracle collective at 1,250 AVAX. The maximum potential cheating revenue in this example is 100 AVAX, so the LPs have net</w:t>
-      </w:r>
-      <w:r>
-        <w:rPr>
-          <w:rFonts w:eastAsia="Times New Roman"/>
-          <w:color w:val="222222"/>
-        </w:rPr>
-        <w:t xml:space="preserve"> and gross</w:t>
-      </w:r>
-      <w:r>
-        <w:rPr>
-          <w:rFonts w:eastAsia="Times New Roman"/>
-          <w:color w:val="222222"/>
-        </w:rPr>
-        <w:t xml:space="preserve"> exposure to the wrong side of every bet</w:t>
-      </w:r>
-      <w:r>
-        <w:rPr>
-          <w:rFonts w:eastAsia="Times New Roman"/>
-          <w:color w:val="222222"/>
-        </w:rPr>
-        <w:t xml:space="preserve"> made by the cheating oracle’s sock puppet bettor</w:t>
-      </w:r>
-      <w:r>
-        <w:rPr>
-          <w:rFonts w:eastAsia="Times New Roman"/>
-          <w:color w:val="222222"/>
-        </w:rPr>
-        <w:t xml:space="preserve">. </w:t>
-      </w:r>
-    </w:p>
-    <w:p>
-      <w:pPr>
-        <w:rPr>
-          <w:rFonts w:eastAsia="Times New Roman"/>
-          <w:color w:val="222222"/>
-        </w:rPr>
-      </w:pPr>
-      <w:r>
-        <w:rPr>
-          <w:rFonts w:eastAsia="Times New Roman"/>
-          <w:color w:val="222222"/>
-        </w:rPr>
-        <w:t xml:space="preserve">Such a scam would be conspicuous in the readable event logs, and no rational person would use this contract again, making the value of the oracle token zero. </w:t>
-      </w:r>
-      <w:r>
-        <w:rPr>
-          <w:rFonts w:eastAsia="Times New Roman"/>
-          <w:color w:val="222222"/>
-        </w:rPr>
-        <w:t>The data submission is pass/fail, and failure is conspicuous given the binary outcomes, and that odds at major books are always within 3% of each other (in probability of win). This caps a cheater’s ability to slant odds</w:t>
-      </w:r>
-      <w:r>
-        <w:rPr>
-          <w:rFonts w:eastAsia="Times New Roman"/>
-          <w:color w:val="222222"/>
-        </w:rPr>
-        <w:t>.</w:t>
-      </w:r>
-    </w:p>
-    <w:p>
-      <w:pPr>
-        <w:rPr>
-          <w:rFonts w:eastAsia="Times New Roman"/>
-          <w:color w:val="222222"/>
-        </w:rPr>
-      </w:pPr>
-      <w:r>
-        <w:rPr>
-          <w:rFonts w:eastAsia="Times New Roman"/>
-          <w:color w:val="222222"/>
-        </w:rPr>
-        <w:t>Unlike oracles that service many contracts,</w:t>
-      </w:r>
-      <w:r>
-        <w:rPr>
-          <w:rFonts w:eastAsia="Times New Roman"/>
-          <w:color w:val="222222"/>
-        </w:rPr>
-        <w:t xml:space="preserve"> or</w:t>
-      </w:r>
-      <w:r>
-        <w:rPr>
-          <w:rFonts w:eastAsia="Times New Roman"/>
-          <w:color w:val="222222"/>
-        </w:rPr>
-        <w:t xml:space="preserve"> there is no plausible deniability by </w:t>
-      </w:r>
-      <w:r>
-        <w:rPr>
-          <w:rFonts w:eastAsia="Times New Roman"/>
-          <w:color w:val="222222"/>
-        </w:rPr>
-        <w:t>ASB’s</w:t>
-      </w:r>
-      <w:r>
-        <w:rPr>
-          <w:rFonts w:eastAsia="Times New Roman"/>
-          <w:color w:val="222222"/>
-        </w:rPr>
-        <w:t xml:space="preserve"> oracle</w:t>
-      </w:r>
-      <w:r>
-        <w:rPr>
-          <w:rFonts w:eastAsia="Times New Roman"/>
-          <w:color w:val="222222"/>
-        </w:rPr>
-        <w:t xml:space="preserve"> collective</w:t>
-      </w:r>
-      <w:r>
-        <w:rPr>
-          <w:rFonts w:eastAsia="Times New Roman"/>
-          <w:color w:val="222222"/>
-        </w:rPr>
-        <w:t>. E</w:t>
-      </w:r>
-      <w:r>
-        <w:rPr>
-          <w:rFonts w:eastAsia="Times New Roman"/>
-          <w:color w:val="222222"/>
-        </w:rPr>
-        <w:t xml:space="preserve">ach week they are tasked with </w:t>
-      </w:r>
-      <w:r>
-        <w:rPr>
-          <w:rFonts w:eastAsia="Times New Roman"/>
-          <w:color w:val="222222"/>
-        </w:rPr>
-        <w:t>producing a singular slate of data, where a single bad data point—one beyond the standard variance in odds across sportsbooks</w:t>
-      </w:r>
-      <w:r>
-        <w:rPr>
-          <w:rFonts w:eastAsia="Times New Roman"/>
-          <w:color w:val="222222"/>
-        </w:rPr>
-        <w:t>, a late start time, an incorrect outcome</w:t>
-      </w:r>
-      <w:r>
-        <w:rPr>
-          <w:rFonts w:eastAsia="Times New Roman"/>
-          <w:color w:val="222222"/>
-        </w:rPr>
-        <w:t>—taints the entire slate</w:t>
-      </w:r>
-      <w:r>
-        <w:rPr>
-          <w:rFonts w:eastAsia="Times New Roman"/>
-          <w:color w:val="222222"/>
-        </w:rPr>
-        <w:t xml:space="preserve">, and the entire oracle collective as 51% consciously let it happen. </w:t>
-      </w:r>
-    </w:p>
-    <w:p>
-      <w:pPr>
-        <w:rPr>
-          <w:rFonts w:eastAsia="Times New Roman"/>
-          <w:color w:val="222222"/>
-        </w:rPr>
-      </w:pPr>
-      <w:r>
-        <w:rPr>
-          <w:rFonts w:eastAsia="Times New Roman"/>
-          <w:color w:val="222222"/>
-        </w:rPr>
-        <w:t xml:space="preserve">; it would be like a shard of glass in a big bowl of ice cream. </w:t>
-      </w:r>
-      <w:r>
-        <w:rPr>
-          <w:rFonts w:eastAsia="Times New Roman"/>
-          <w:color w:val="222222"/>
-        </w:rPr>
-        <w:t xml:space="preserve">It’s like asking someone saying one plus one is three, </w:t>
-      </w:r>
-      <w:proofErr w:type="gramStart"/>
-      <w:r>
-        <w:rPr>
-          <w:rFonts w:eastAsia="Times New Roman"/>
-          <w:color w:val="222222"/>
-        </w:rPr>
-        <w:t>The</w:t>
-      </w:r>
-      <w:proofErr w:type="gramEnd"/>
-      <w:r>
-        <w:rPr>
-          <w:rFonts w:eastAsia="Times New Roman"/>
-          <w:color w:val="222222"/>
-        </w:rPr>
-        <w:t xml:space="preserve"> oracle collective is </w:t>
-      </w:r>
-      <w:r>
-        <w:rPr>
-          <w:rFonts w:eastAsia="Times New Roman"/>
-          <w:color w:val="222222"/>
-        </w:rPr>
-        <w:t>‘all in’ on the betting contract alone</w:t>
-      </w:r>
-      <w:r>
-        <w:rPr>
-          <w:rFonts w:eastAsia="Times New Roman"/>
-          <w:color w:val="222222"/>
-        </w:rPr>
-        <w:t>.</w:t>
-      </w:r>
-      <w:r>
-        <w:rPr>
-          <w:rStyle w:val="FootnoteReference"/>
-          <w:rFonts w:eastAsia="Times New Roman"/>
-          <w:color w:val="222222"/>
-        </w:rPr>
-        <w:footnoteReference w:id="7"/>
-      </w:r>
-      <w:r>
-        <w:rPr>
-          <w:rFonts w:eastAsia="Times New Roman"/>
-          <w:color w:val="222222"/>
-        </w:rPr>
-        <w:t xml:space="preserve"> </w:t>
-      </w:r>
-      <w:r>
-        <w:rPr>
-          <w:rFonts w:eastAsia="Times New Roman"/>
-          <w:color w:val="222222"/>
-        </w:rPr>
-        <w:t xml:space="preserve"> </w:t>
-      </w:r>
-    </w:p>
-    <w:p>
-      <w:pPr>
-        <w:rPr>
-          <w:rFonts w:eastAsia="Times New Roman"/>
-          <w:color w:val="222222"/>
-        </w:rPr>
-      </w:pPr>
-      <w:r>
-        <w:rPr>
-          <w:rFonts w:eastAsia="Times New Roman"/>
-          <w:color w:val="222222"/>
-        </w:rPr>
-        <w:t>There is no reason for allowing incorrect data</w:t>
-      </w:r>
-      <w:r>
-        <w:rPr>
-          <w:rFonts w:eastAsia="Times New Roman"/>
-          <w:color w:val="222222"/>
-        </w:rPr>
-        <w:t xml:space="preserve"> to get voted to the betting contract outside of a conscious intent or radical incompetence</w:t>
-      </w:r>
-      <w:r>
-        <w:rPr>
-          <w:rFonts w:eastAsia="Times New Roman"/>
-          <w:color w:val="222222"/>
-        </w:rPr>
-        <w:t>. Such data would include start times more than 15 minutes ahead of the actual start time, marking the outcome incorrectly (who won), or odds that are outside the standard  beyond the standard variance in odds across sportsbooks</w:t>
-      </w:r>
-      <w:r>
-        <w:rPr>
-          <w:rFonts w:eastAsia="Times New Roman"/>
-          <w:color w:val="222222"/>
-        </w:rPr>
-        <w:t xml:space="preserve"> </w:t>
-      </w:r>
-      <w:r>
-        <w:rPr>
-          <w:rFonts w:eastAsia="Times New Roman"/>
-          <w:color w:val="222222"/>
-        </w:rPr>
-        <w:t>given the low verification costs generated by the restrictions on timing and event coverage, and how all oracle voters will have significant token stakes</w:t>
-      </w:r>
-      <w:r>
-        <w:rPr>
-          <w:rFonts w:eastAsia="Times New Roman"/>
-          <w:color w:val="222222"/>
-        </w:rPr>
-        <w:t xml:space="preserve"> that justify the cost of carefully evaluating data submissions</w:t>
-      </w:r>
-      <w:r>
-        <w:rPr>
-          <w:rFonts w:eastAsia="Times New Roman"/>
-          <w:color w:val="222222"/>
-        </w:rPr>
-        <w:t xml:space="preserve">. </w:t>
-      </w:r>
-      <w:r>
-        <w:rPr>
-          <w:rFonts w:eastAsia="Times New Roman"/>
-          <w:color w:val="222222"/>
-        </w:rPr>
-        <w:t>A voting majority's oracle token</w:t>
-      </w:r>
-      <w:r>
-        <w:rPr>
-          <w:rFonts w:eastAsia="Times New Roman"/>
-          <w:color w:val="222222"/>
-        </w:rPr>
-        <w:t>s</w:t>
-      </w:r>
-      <w:r>
-        <w:rPr>
-          <w:rFonts w:eastAsia="Times New Roman"/>
-          <w:color w:val="222222"/>
-        </w:rPr>
-        <w:t xml:space="preserve"> </w:t>
-      </w:r>
-      <w:r>
-        <w:rPr>
-          <w:rFonts w:eastAsia="Times New Roman"/>
-          <w:color w:val="222222"/>
-        </w:rPr>
-        <w:t>have</w:t>
-      </w:r>
-      <w:r>
-        <w:rPr>
-          <w:rFonts w:eastAsia="Times New Roman"/>
-          <w:color w:val="222222"/>
-        </w:rPr>
-        <w:t xml:space="preserve"> a present </w:t>
-      </w:r>
-      <w:r>
-        <w:rPr>
-          <w:rFonts w:eastAsia="Times New Roman"/>
-          <w:color w:val="222222"/>
-        </w:rPr>
-        <w:lastRenderedPageBreak/>
-        <w:t>value of 625 AVAX</w:t>
-      </w:r>
-      <w:r>
-        <w:rPr>
-          <w:rFonts w:eastAsia="Times New Roman"/>
-          <w:color w:val="222222"/>
-        </w:rPr>
-        <w:t xml:space="preserve"> in the above example</w:t>
-      </w:r>
-      <w:r>
-        <w:rPr>
-          <w:rFonts w:eastAsia="Times New Roman"/>
-          <w:color w:val="222222"/>
-        </w:rPr>
-        <w:t>,</w:t>
-      </w:r>
-      <w:r>
-        <w:rPr>
-          <w:rFonts w:eastAsia="Times New Roman"/>
-          <w:color w:val="222222"/>
-        </w:rPr>
-        <w:t xml:space="preserve"> significantly more than the 100 AVAX in a cheat.</w:t>
-      </w:r>
-      <w:r>
-        <w:rPr>
-          <w:rStyle w:val="FootnoteReference"/>
-          <w:rFonts w:eastAsia="Times New Roman"/>
-          <w:color w:val="222222"/>
-        </w:rPr>
-        <w:footnoteReference w:id="8"/>
-      </w:r>
-      <w:r>
-        <w:rPr>
-          <w:rFonts w:eastAsia="Times New Roman"/>
-          <w:color w:val="222222"/>
-        </w:rPr>
-        <w:t xml:space="preserve"> </w:t>
-      </w:r>
-      <w:r>
-        <w:rPr>
-          <w:rFonts w:eastAsia="Times New Roman"/>
-          <w:color w:val="222222"/>
-        </w:rPr>
-        <w:t>Honest reporting is the dominant strategy in the improbable worst-case scenario described above</w:t>
-      </w:r>
-      <w:r>
-        <w:rPr>
-          <w:rFonts w:eastAsia="Times New Roman"/>
-          <w:color w:val="222222"/>
-        </w:rPr>
-        <w:t xml:space="preserve"> (P/E of 10, gross exposure equals net exposure)</w:t>
-      </w:r>
-      <w:r>
-        <w:rPr>
-          <w:rFonts w:eastAsia="Times New Roman"/>
-          <w:color w:val="222222"/>
-        </w:rPr>
-        <w:t>.</w:t>
-      </w:r>
-    </w:p>
-    <w:p>
-      <w:pPr>
-        <w:rPr>
-          <w:rFonts w:eastAsia="Times New Roman"/>
-          <w:color w:val="222222"/>
-        </w:rPr>
-      </w:pPr>
-      <w:r>
-        <w:t>The oracle voters have, literally, all day to evaluate a data submission</w:t>
-      </w:r>
-      <w:r>
-        <w:t xml:space="preserve">. They should all create algorithms that automate a data download of the necessary information, that makes evaluating the data take no more than a few minutes. </w:t>
-      </w:r>
-      <w:r>
-        <w:t xml:space="preserve">A majority 'no' vote among </w:t>
-      </w:r>
-      <w:r>
-        <w:t>token holders</w:t>
-      </w:r>
-      <w:r>
-        <w:t xml:space="preserve"> </w:t>
-      </w:r>
-      <w:r>
-        <w:t xml:space="preserve">rejects the data so it cannot affect bets, and a fixed amount of the proposer’s tokens are burned. </w:t>
-      </w:r>
-      <w:r>
-        <w:rPr>
-          <w:rFonts w:eastAsia="Times New Roman"/>
-          <w:color w:val="222222"/>
-        </w:rPr>
-        <w:t xml:space="preserve">The </w:t>
-      </w:r>
-      <w:r>
-        <w:rPr>
-          <w:rFonts w:eastAsia="Times New Roman"/>
-          <w:color w:val="222222"/>
-        </w:rPr>
-        <w:t xml:space="preserve">limited </w:t>
-      </w:r>
-      <w:r>
-        <w:rPr>
-          <w:rFonts w:eastAsia="Times New Roman"/>
-          <w:color w:val="222222"/>
-        </w:rPr>
-        <w:t>focus</w:t>
-      </w:r>
-      <w:r>
-        <w:rPr>
-          <w:rFonts w:eastAsia="Times New Roman"/>
-          <w:color w:val="222222"/>
-        </w:rPr>
-        <w:t xml:space="preserve"> of events, timing </w:t>
-      </w:r>
-      <w:r>
-        <w:rPr>
-          <w:rFonts w:eastAsia="Times New Roman"/>
-          <w:color w:val="222222"/>
-        </w:rPr>
-        <w:t>of oracle submissions remove any plausible deniability for the oracle cheat action in any single event each week. The website generates event log data in readable form, so one does not need specialized knowledge of hash functions</w:t>
-      </w:r>
-      <w:r>
-        <w:rPr>
-          <w:rFonts w:eastAsia="Times New Roman"/>
-          <w:color w:val="222222"/>
-        </w:rPr>
-        <w:t xml:space="preserve"> to evaluate the oracle’s behavior. </w:t>
-      </w:r>
-    </w:p>
-    <w:p>
-      <w:pPr>
-        <w:rPr>
-          <w:rFonts w:eastAsia="Times New Roman"/>
-          <w:color w:val="222222"/>
-        </w:rPr>
-      </w:pPr>
-      <w:r>
-        <w:rPr>
-          <w:rFonts w:eastAsia="Times New Roman"/>
-          <w:color w:val="222222"/>
-        </w:rPr>
-        <w:t>While it is simple enough to incent the oracle properly, this only protects the contract against insiders. In contrast, decentralization defends this contract against outsiders. Powerful institutions have always used centralized power to prevent competition, often using disingenuous rationales emphasizing safety. Such an attack needs a choke point, prevented if a collective of pseudonymous accounts worldwide administers the oracle</w:t>
-      </w:r>
-      <w:r>
-        <w:rPr>
-          <w:rFonts w:eastAsia="Times New Roman"/>
-          <w:color w:val="222222"/>
-        </w:rPr>
-        <w:t xml:space="preserve"> and provides liquidity</w:t>
-      </w:r>
-      <w:r>
-        <w:rPr>
-          <w:rFonts w:eastAsia="Times New Roman"/>
-          <w:color w:val="222222"/>
-        </w:rPr>
-        <w:t xml:space="preserve">. </w:t>
+        <w:rPr>
+          <w:rFonts w:eastAsia="Times New Roman"/>
+          <w:color w:val="222222"/>
+        </w:rPr>
+        <w:t>here are no governance issues related to upgrades or extensions.</w:t>
       </w:r>
     </w:p>
     <w:bookmarkEnd w:id="1"/>
@@ -1865,8 +2386,13 @@
       <w:r>
         <w:t xml:space="preserve">need only </w:t>
       </w:r>
-      <w:r>
-        <w:t xml:space="preserve">interact only with the betting contract, while the token holders </w:t>
+      <w:proofErr w:type="gramStart"/>
+      <w:r>
+        <w:t>interact only</w:t>
+      </w:r>
+      <w:proofErr w:type="gramEnd"/>
+      <w:r>
+        <w:t xml:space="preserve"> with the betting contract, while the token holders </w:t>
       </w:r>
       <w:r>
         <w:t xml:space="preserve">need </w:t>
@@ -4153,8 +4679,13 @@
         <w:t>The data submitter automatically votes for his submission, so if no one votes, it will succeed</w:t>
       </w:r>
       <w:r>
-        <w:t>, as it is a simple majority vote that determines success or fail</w:t>
-      </w:r>
+        <w:t xml:space="preserve">, as it is a simple majority vote that determines success or </w:t>
+      </w:r>
+      <w:proofErr w:type="gramStart"/>
+      <w:r>
+        <w:t>fail</w:t>
+      </w:r>
+      <w:proofErr w:type="gramEnd"/>
       <w:r>
         <w:t xml:space="preserve">. </w:t>
       </w:r>
@@ -4208,7 +4739,15 @@
     </w:p>
     <w:p>
       <w:r>
-        <w:t xml:space="preserve">If a settlement or initial post are rejected, then a settlement or initial post, must be posted again. This effectively delays the contract by a day. </w:t>
+        <w:t xml:space="preserve">If a settlement or initial post are rejected, then a settlement or initial </w:t>
+      </w:r>
+      <w:proofErr w:type="gramStart"/>
+      <w:r>
+        <w:t>post,</w:t>
+      </w:r>
+      <w:proofErr w:type="gramEnd"/>
+      <w:r>
+        <w:t xml:space="preserve"> must be posted again. This effectively delays the contract by a day. </w:t>
       </w:r>
       <w:r>
         <w:t xml:space="preserve">Odds updates cannot occur </w:t>
@@ -4231,6 +4770,7 @@
     </w:p>
     <w:p>
       <w:r>
+        <w:lastRenderedPageBreak/>
         <w:t>Each week</w:t>
       </w:r>
       <w:r>
@@ -4288,10 +4828,18 @@
         <w:t xml:space="preserve">, </w:t>
       </w:r>
       <w:r>
-        <w:t>or up to three times</w:t>
-      </w:r>
-      <w:r>
-        <w:t xml:space="preserve"> in a week</w:t>
+        <w:t xml:space="preserve">or up to three </w:t>
+      </w:r>
+      <w:proofErr w:type="gramStart"/>
+      <w:r>
+        <w:t>times</w:t>
+      </w:r>
+      <w:r>
+        <w:t xml:space="preserve"> in</w:t>
+      </w:r>
+      <w:proofErr w:type="gramEnd"/>
+      <w:r>
+        <w:t xml:space="preserve"> a week</w:t>
       </w:r>
       <w:r>
         <w:t xml:space="preserve">. </w:t>
@@ -4335,8 +4883,13 @@
         <w:t>s bets</w:t>
       </w:r>
       <w:r>
-        <w:t>. Once the settlement is sent to the betting contract</w:t>
-      </w:r>
+        <w:t xml:space="preserve">. Once the settlement is sent to the betting </w:t>
+      </w:r>
+      <w:proofErr w:type="gramStart"/>
+      <w:r>
+        <w:t>contract</w:t>
+      </w:r>
+      <w:proofErr w:type="gramEnd"/>
       <w:r>
         <w:t xml:space="preserve"> </w:t>
       </w:r>
@@ -4681,145 +5234,153 @@
     </w:p>
     <w:p>
       <w:r>
+        <w:t xml:space="preserve">Adjusting the net required LP margin involves 'linear programming' where the LP's net game exposure is the maximum liability of either team winning. The margin adjustment is applied at the time of a bet, so there </w:t>
+      </w:r>
+      <w:r>
+        <w:t>must</w:t>
+      </w:r>
+      <w:r>
+        <w:t xml:space="preserve"> be sufficient </w:t>
+      </w:r>
+      <w:r>
+        <w:t xml:space="preserve">free LP </w:t>
+      </w:r>
+      <w:r>
+        <w:t>collateral to accommodate a</w:t>
+      </w:r>
+      <w:r>
+        <w:t xml:space="preserve"> bet adding to LP exposure. </w:t>
+      </w:r>
+    </w:p>
+    <w:p>
+      <w:r>
+        <w:t xml:space="preserve">A contract parameter prevents an overconcentration of LP capital on one event. For example, </w:t>
+      </w:r>
+      <w:r>
+        <w:t xml:space="preserve">123 </w:t>
+      </w:r>
+      <w:r>
+        <w:t>AVAX</w:t>
+      </w:r>
+      <w:r>
+        <w:t xml:space="preserve"> in total LP capital and a concentration parameter of 10</w:t>
+      </w:r>
+      <w:r>
+        <w:t xml:space="preserve"> implies a maximum of 12.3</w:t>
+      </w:r>
+      <w:r>
+        <w:t xml:space="preserve"> </w:t>
+      </w:r>
+      <w:r>
+        <w:t>AVAX</w:t>
+      </w:r>
+      <w:r>
+        <w:t xml:space="preserve"> </w:t>
+      </w:r>
+      <w:r>
+        <w:t xml:space="preserve">LP exposure for any event. Thus, if the current LP liability for team 0 winning was 10.0 </w:t>
+      </w:r>
+      <w:r>
+        <w:t>AVAX</w:t>
+      </w:r>
+      <w:r>
+        <w:t>, it could only accommodate an additional payout of up to 2.3</w:t>
+      </w:r>
+      <w:r>
+        <w:t xml:space="preserve"> </w:t>
+      </w:r>
+      <w:r>
+        <w:t>AVAX</w:t>
+      </w:r>
+      <w:r>
+        <w:t xml:space="preserve"> </w:t>
+      </w:r>
+      <w:r>
+        <w:t>on team 0</w:t>
+      </w:r>
+      <w:r>
+        <w:t>. In contrast,</w:t>
+      </w:r>
+      <w:r>
+        <w:t xml:space="preserve"> a bet on team 1 could accommodate a bet payoff of 22.3 </w:t>
+      </w:r>
+      <w:r>
+        <w:t>AVAX</w:t>
+      </w:r>
+      <w:r>
+        <w:t>.</w:t>
+      </w:r>
+      <w:r>
+        <w:t xml:space="preserve"> This concentration parameter can be adjusted over time by </w:t>
+      </w:r>
+      <w:r>
+        <w:t xml:space="preserve">large oracle holders. </w:t>
+      </w:r>
+    </w:p>
+    <w:p>
+      <w:pPr>
+        <w:pStyle w:val="Heading2"/>
+      </w:pPr>
+      <w:bookmarkStart w:id="6" w:name="_Toc144663829"/>
+      <w:r>
+        <w:t>Betting and Redeeming</w:t>
+      </w:r>
+      <w:bookmarkEnd w:id="6"/>
+    </w:p>
+    <w:p>
+      <w:r>
+        <w:t>All ties</w:t>
+      </w:r>
+      <w:r>
+        <w:t xml:space="preserve"> </w:t>
+      </w:r>
+      <w:r>
+        <w:t>and 'no contest' games give bettors their initial bet back. Winners receive their bet amount plus the payoff implied by their bet odds. When the week</w:t>
+      </w:r>
+      <w:r>
+        <w:t>end</w:t>
+      </w:r>
+      <w:r>
+        <w:t xml:space="preserve">'s results are sent to the betting contract, all bets are settled, and the oracle payment is sent to the oracle contract. </w:t>
+      </w:r>
+      <w:r>
+        <w:t>S</w:t>
+      </w:r>
+      <w:r>
+        <w:t xml:space="preserve">ettlement </w:t>
+      </w:r>
+      <w:r>
+        <w:t>creates</w:t>
+      </w:r>
+      <w:r>
+        <w:t xml:space="preserve"> a mapping</w:t>
+      </w:r>
+      <w:r>
+        <w:t xml:space="preserve"> from a unique epoch-match-team, which determines which bets credit a user’s balance when looping through a </w:t>
+      </w:r>
+      <w:proofErr w:type="gramStart"/>
+      <w:r>
+        <w:t>bettors</w:t>
+      </w:r>
+      <w:proofErr w:type="gramEnd"/>
+      <w:r>
+        <w:t xml:space="preserve"> bets. </w:t>
+      </w:r>
+      <w:r>
+        <w:t xml:space="preserve">Settlements should </w:t>
+      </w:r>
+      <w:proofErr w:type="gramStart"/>
+      <w:r>
+        <w:t>happen</w:t>
+      </w:r>
+      <w:proofErr w:type="gramEnd"/>
+      <w:r>
+        <w:t xml:space="preserve"> Monday evening.</w:t>
+      </w:r>
+    </w:p>
+    <w:p>
+      <w:r>
         <w:lastRenderedPageBreak/>
-        <w:t xml:space="preserve">Adjusting the net required LP margin involves 'linear programming' where the LP's net game exposure is the maximum liability of either team winning. The margin adjustment is applied at the time of a bet, so there </w:t>
-      </w:r>
-      <w:r>
-        <w:t>must</w:t>
-      </w:r>
-      <w:r>
-        <w:t xml:space="preserve"> be sufficient </w:t>
-      </w:r>
-      <w:r>
-        <w:t xml:space="preserve">free LP </w:t>
-      </w:r>
-      <w:r>
-        <w:t>collateral to accommodate a</w:t>
-      </w:r>
-      <w:r>
-        <w:t xml:space="preserve"> bet adding to LP exposure. </w:t>
-      </w:r>
-    </w:p>
-    <w:p>
-      <w:r>
-        <w:t xml:space="preserve">A contract parameter prevents an overconcentration of LP capital on one event. For example, </w:t>
-      </w:r>
-      <w:r>
-        <w:t xml:space="preserve">123 </w:t>
-      </w:r>
-      <w:r>
-        <w:t>AVAX</w:t>
-      </w:r>
-      <w:r>
-        <w:t xml:space="preserve"> in total LP capital and a concentration parameter of 10</w:t>
-      </w:r>
-      <w:r>
-        <w:t xml:space="preserve"> implies a maximum of 12.3</w:t>
-      </w:r>
-      <w:r>
-        <w:t xml:space="preserve"> </w:t>
-      </w:r>
-      <w:r>
-        <w:t>AVAX</w:t>
-      </w:r>
-      <w:r>
-        <w:t xml:space="preserve"> </w:t>
-      </w:r>
-      <w:r>
-        <w:t xml:space="preserve">LP exposure for any event. Thus, if the current LP liability for team 0 winning was 10.0 </w:t>
-      </w:r>
-      <w:r>
-        <w:t>AVAX</w:t>
-      </w:r>
-      <w:r>
-        <w:t>, it could only accommodate an additional payout of up to 2.3</w:t>
-      </w:r>
-      <w:r>
-        <w:t xml:space="preserve"> </w:t>
-      </w:r>
-      <w:r>
-        <w:t>AVAX</w:t>
-      </w:r>
-      <w:r>
-        <w:t xml:space="preserve"> </w:t>
-      </w:r>
-      <w:r>
-        <w:t>on team 0</w:t>
-      </w:r>
-      <w:r>
-        <w:t>. In contrast,</w:t>
-      </w:r>
-      <w:r>
-        <w:t xml:space="preserve"> a bet on team 1 could accommodate a bet payoff of 22.3 </w:t>
-      </w:r>
-      <w:r>
-        <w:t>AVAX</w:t>
-      </w:r>
-      <w:r>
-        <w:t>.</w:t>
-      </w:r>
-      <w:r>
-        <w:t xml:space="preserve"> This concentration parameter can be adjusted over time by </w:t>
-      </w:r>
-      <w:r>
-        <w:t xml:space="preserve">large oracle holders. </w:t>
-      </w:r>
-    </w:p>
-    <w:p>
-      <w:pPr>
-        <w:pStyle w:val="Heading2"/>
-      </w:pPr>
-      <w:bookmarkStart w:id="6" w:name="_Toc144663829"/>
-      <w:r>
-        <w:t>Betting and Redeeming</w:t>
-      </w:r>
-      <w:bookmarkEnd w:id="6"/>
-    </w:p>
-    <w:p>
-      <w:r>
-        <w:t>All ties</w:t>
-      </w:r>
-      <w:r>
-        <w:t xml:space="preserve"> </w:t>
-      </w:r>
-      <w:r>
-        <w:t>and 'no contest' games give bettors their initial bet back. Winners receive their bet amount plus the payoff implied by their bet odds. When the week</w:t>
-      </w:r>
-      <w:r>
-        <w:t>end</w:t>
-      </w:r>
-      <w:r>
-        <w:t xml:space="preserve">'s results are sent to the betting contract, all bets are settled, and the oracle payment is sent to the oracle contract. </w:t>
-      </w:r>
-      <w:r>
-        <w:t>S</w:t>
-      </w:r>
-      <w:r>
-        <w:t xml:space="preserve">ettlement </w:t>
-      </w:r>
-      <w:r>
-        <w:t>creates</w:t>
-      </w:r>
-      <w:r>
-        <w:t xml:space="preserve"> a mapping</w:t>
-      </w:r>
-      <w:r>
-        <w:t xml:space="preserve"> from a unique epoch-match-team, which determines which bets credit a user’s balance when looping through a </w:t>
-      </w:r>
-      <w:proofErr w:type="gramStart"/>
-      <w:r>
-        <w:t>bettors</w:t>
-      </w:r>
-      <w:proofErr w:type="gramEnd"/>
-      <w:r>
-        <w:t xml:space="preserve"> bets. </w:t>
-      </w:r>
-      <w:r>
-        <w:t>Settlements should happen Monday evening.</w:t>
-      </w:r>
-    </w:p>
-    <w:p>
-      <w:r>
         <w:t xml:space="preserve">Bettors redeem </w:t>
       </w:r>
       <w:proofErr w:type="gramStart"/>
@@ -4969,7 +5530,15 @@
     </w:p>
     <w:p>
       <w:r>
-        <w:t xml:space="preserve">Sportsbook odds are efficient, in that statistically the house makes a profit, but week-to-week the book can lose money due to small sample variation. The LP’s main risk, however, is the black swan risk in a hack, something not detectible from its historical return. Thus, LPs have an incentive to become oracle token holders to align their incentives, as the most likely cheat would involve a conspiracy between the oracle and a bettor, defrauding the passive LPs. The token rewards allocation to the initial LPs encourages an LP/oracle overlap. </w:t>
+        <w:t xml:space="preserve">Sportsbook odds are efficient, in that statistically the house makes a profit, but week-to-week the book can lose money due to small sample variation. The LP’s main risk, however, is the black swan risk in a hack, something not detectible from its historical return. Thus, LPs have an incentive to become oracle token holders to align their incentives, as the most likely </w:t>
+      </w:r>
+      <w:proofErr w:type="gramStart"/>
+      <w:r>
+        <w:t>cheat</w:t>
+      </w:r>
+      <w:proofErr w:type="gramEnd"/>
+      <w:r>
+        <w:t xml:space="preserve"> would involve a conspiracy between the oracle and a bettor, defrauding the passive LPs. The token rewards allocation to the initial LPs encourages an LP/oracle overlap. </w:t>
       </w:r>
     </w:p>
     <w:p>
@@ -5073,11 +5642,206 @@
       </w:r>
       <w:proofErr w:type="gramEnd"/>
       <w:r>
-        <w:t xml:space="preserve"> on team A, and zero on its </w:t>
+        <w:t xml:space="preserve"> on team A, and zero on its opponent, will generate an expected return for the LP, statistically, in that over time the </w:t>
+      </w:r>
+      <w:proofErr w:type="spellStart"/>
+      <w:r>
+        <w:t>vig</w:t>
+      </w:r>
+      <w:proofErr w:type="spellEnd"/>
+      <w:r>
+        <w:t xml:space="preserve"> in the odds spread implies bettors need a 2.2% edge in predicting winners to beat the house, which is difficult (as proven by the nice casinos). If a book had 110 </w:t>
+      </w:r>
+      <w:proofErr w:type="gramStart"/>
+      <w:r>
+        <w:t>bet</w:t>
+      </w:r>
+      <w:proofErr w:type="gramEnd"/>
+      <w:r>
+        <w:t xml:space="preserve"> on team A and 100 on its opponent, the required LP capital would be the same, but here the LP would make a certain return on the offsetting bets. That is, the gross betting exposure in the latter case is 21 times </w:t>
+      </w:r>
+      <w:proofErr w:type="gramStart"/>
+      <w:r>
+        <w:t>large</w:t>
+      </w:r>
+      <w:proofErr w:type="gramEnd"/>
+      <w:r>
+        <w:t xml:space="preserve"> than the net exposure. The greater the ratio of gross to net exposure, the greater the return. The expected ratio will be revealed over </w:t>
+      </w:r>
+      <w:proofErr w:type="gramStart"/>
+      <w:r>
+        <w:t>time, and</w:t>
+      </w:r>
+      <w:proofErr w:type="gramEnd"/>
+      <w:r>
+        <w:t xml:space="preserve"> will greatly affect the return for a given level of LP capital.</w:t>
+      </w:r>
+    </w:p>
+    <w:p>
+      <w:r>
+        <w:t>LPs can only withdraw</w:t>
+      </w:r>
+      <w:r>
+        <w:t xml:space="preserve"> during the inactive period</w:t>
+      </w:r>
+      <w:r>
+        <w:t xml:space="preserve"> if </w:t>
+      </w:r>
+      <w:r>
+        <w:t>margin is</w:t>
+      </w:r>
+      <w:r>
+        <w:t xml:space="preserve"> available</w:t>
+      </w:r>
+      <w:r>
+        <w:t>. A</w:t>
+      </w:r>
+      <w:r>
+        <w:t xml:space="preserve"> </w:t>
+      </w:r>
+      <w:r>
+        <w:t xml:space="preserve">bet backed by LP </w:t>
+      </w:r>
+      <w:r>
+        <w:t>margin</w:t>
+      </w:r>
+      <w:r>
+        <w:t xml:space="preserve"> locks this margin</w:t>
+      </w:r>
+      <w:r>
+        <w:t xml:space="preserve"> until settlement, or </w:t>
+      </w:r>
+      <w:r>
+        <w:t xml:space="preserve">bettors take the other side, freeing the LP capital. </w:t>
+      </w:r>
+      <w:r>
+        <w:t>Since there is a</w:t>
+      </w:r>
+      <w:r>
+        <w:t xml:space="preserve">t least a </w:t>
+      </w:r>
+      <w:r>
+        <w:t>24</w:t>
+      </w:r>
+      <w:r>
+        <w:t xml:space="preserve">-hour </w:t>
+      </w:r>
+      <w:r>
+        <w:t>window each week after settlement</w:t>
+      </w:r>
+      <w:r>
+        <w:t xml:space="preserve"> (~Monday </w:t>
+      </w:r>
+      <w:r>
+        <w:t>8</w:t>
+      </w:r>
+      <w:r>
+        <w:t xml:space="preserve"> PM ET)</w:t>
+      </w:r>
+      <w:r>
+        <w:t xml:space="preserve"> before new bets are offered</w:t>
+      </w:r>
+      <w:r>
+        <w:t xml:space="preserve"> (~ Tuesday </w:t>
+      </w:r>
+      <w:r>
+        <w:t>8</w:t>
+      </w:r>
+      <w:r>
+        <w:t>PM ET)</w:t>
+      </w:r>
+      <w:r>
+        <w:t xml:space="preserve">, LPs are </w:t>
+      </w:r>
+      <w:r>
+        <w:t>sure</w:t>
+      </w:r>
+      <w:r>
+        <w:t xml:space="preserve"> to be able to withdraw at least once each week. More practically, there will be free margin available for marginal LPs to withdraw over much of every week</w:t>
+      </w:r>
+      <w:r>
+        <w:t>, as bettors will probably not max out the bookie</w:t>
+      </w:r>
+      <w:r>
+        <w:t>'s</w:t>
+      </w:r>
+      <w:r>
+        <w:t xml:space="preserve"> free margin in the first days of the week</w:t>
+      </w:r>
+      <w:r>
+        <w:t>.</w:t>
+      </w:r>
+    </w:p>
+    <w:p>
+      <w:r>
+        <w:t>LPs must also have their</w:t>
+      </w:r>
+      <w:r>
+        <w:t xml:space="preserve"> </w:t>
+      </w:r>
+      <w:r>
+        <w:t>AVAX</w:t>
+      </w:r>
+      <w:r>
+        <w:t xml:space="preserve"> </w:t>
+      </w:r>
+      <w:r>
+        <w:t xml:space="preserve">in the contract for at least </w:t>
+      </w:r>
+      <w:r>
+        <w:t>three</w:t>
+      </w:r>
+      <w:r>
+        <w:t xml:space="preserve"> settlements. </w:t>
+      </w:r>
+      <w:r>
+        <w:t>I</w:t>
+      </w:r>
+      <w:r>
+        <w:t>f LPs could withdraw after only one settlement, people could add large amounts of</w:t>
+      </w:r>
+      <w:r>
+        <w:t xml:space="preserve"> capital just before the weekend </w:t>
+      </w:r>
+      <w:r>
+        <w:t xml:space="preserve">when the pool has little net </w:t>
+      </w:r>
+      <w:r>
+        <w:t>betting exposure,</w:t>
+      </w:r>
+      <w:r>
+        <w:t xml:space="preserve"> and then take </w:t>
+      </w:r>
+      <w:r>
+        <w:t>their money</w:t>
+      </w:r>
+      <w:r>
+        <w:t xml:space="preserve"> out right after settlement</w:t>
+      </w:r>
+      <w:r>
+        <w:t xml:space="preserve">. For example, if </w:t>
+      </w:r>
+      <w:r>
+        <w:t xml:space="preserve">all bets </w:t>
       </w:r>
       <w:r>
         <w:lastRenderedPageBreak/>
-        <w:t xml:space="preserve">opponent, will generate an expected return for the LP, statistically, in that over time the </w:t>
+        <w:t>were</w:t>
+      </w:r>
+      <w:r>
+        <w:t xml:space="preserve"> fully collateralized </w:t>
+      </w:r>
+      <w:r>
+        <w:t xml:space="preserve">by offsetting bettors one </w:t>
+      </w:r>
+      <w:r>
+        <w:t>week</w:t>
+      </w:r>
+      <w:r>
+        <w:t>, the LPs would receive a certain profit</w:t>
+      </w:r>
+      <w:r>
+        <w:t xml:space="preserve"> given the </w:t>
       </w:r>
       <w:proofErr w:type="spellStart"/>
       <w:r>
@@ -5085,511 +5849,318 @@
       </w:r>
       <w:proofErr w:type="spellEnd"/>
       <w:r>
-        <w:t xml:space="preserve"> in the odds spread implies bettors need a 2.2% edge in predicting winners to beat the house, which is difficult (as proven by the nice casinos). If a book had 110 </w:t>
+        <w:t xml:space="preserve"> </w:t>
+      </w:r>
+      <w:r>
+        <w:t>built into the odds</w:t>
+      </w:r>
+      <w:r>
+        <w:t xml:space="preserve">. </w:t>
+      </w:r>
+      <w:r>
+        <w:t xml:space="preserve">Outsiders could </w:t>
+      </w:r>
+      <w:r>
+        <w:t xml:space="preserve">provide superfluous liquidity just before </w:t>
+      </w:r>
+      <w:r>
+        <w:t>the weekend</w:t>
+      </w:r>
+      <w:r>
+        <w:t xml:space="preserve"> and</w:t>
+      </w:r>
+      <w:r>
+        <w:t xml:space="preserve"> withdraw immediately after settlement, generating a certain profit</w:t>
+      </w:r>
+      <w:r>
+        <w:t xml:space="preserve"> with no risk</w:t>
+      </w:r>
+      <w:r>
+        <w:t>. This would</w:t>
+      </w:r>
+      <w:r>
+        <w:t xml:space="preserve"> dilute </w:t>
+      </w:r>
+      <w:r>
+        <w:t xml:space="preserve">the profits of LPs providing 'real' liquidity. </w:t>
+      </w:r>
+      <w:r>
+        <w:t xml:space="preserve">Mandating the LPs stay for at least </w:t>
+      </w:r>
+      <w:r>
+        <w:t>three</w:t>
+      </w:r>
+      <w:r>
+        <w:t xml:space="preserve"> settlements makes this strategy </w:t>
+      </w:r>
+      <w:r>
+        <w:t>significantly less</w:t>
+      </w:r>
+      <w:r>
+        <w:t xml:space="preserve"> attractive. </w:t>
+      </w:r>
+    </w:p>
+    <w:p>
+      <w:r>
+        <w:t>Sportsbook odds are efficient, in that statistically the house makes a profit, but week-to-week the book can lose money due to small sample variation. The LP’s main risk, however, is the black swan risk in a</w:t>
+      </w:r>
+      <w:r>
+        <w:t>n oracle</w:t>
+      </w:r>
+      <w:r>
+        <w:t xml:space="preserve"> hack, something not detectible from its historical return. </w:t>
+      </w:r>
+      <w:r>
+        <w:t xml:space="preserve">The most likely cheat would involve a conspiracy between the oracle and a bettor, as they could target positions actively against the passive LPs. </w:t>
+      </w:r>
+      <w:r>
+        <w:t>Thus, LPs have an incentive to become oracle token holders to align their incentives</w:t>
+      </w:r>
+      <w:r>
+        <w:t xml:space="preserve">. For example, if the LP and the oracle were the same singular agent, he would have no incentive to cheat, as it would be a net zero change to his wealth. </w:t>
+      </w:r>
+    </w:p>
+    <w:p>
+      <w:r>
+        <w:t xml:space="preserve">As LP capital is used to collateralize residual bet exposure, the ratio of the net to gross betting volume will be key in determining the return on LP capital. The amount of LP capital relative to the betting volume will equilibrate the market. If the return is too low, capital will leave, raising the expected LP returns; if the return is too high, capital will enter. </w:t>
+      </w:r>
+      <w:bookmarkEnd w:id="8"/>
+    </w:p>
+    <w:p>
+      <w:pPr>
+        <w:pStyle w:val="Heading1"/>
+      </w:pPr>
+      <w:bookmarkStart w:id="9" w:name="_Toc144663832"/>
+      <w:r>
+        <w:t>Avalanche</w:t>
+      </w:r>
+      <w:bookmarkEnd w:id="9"/>
+    </w:p>
+    <w:p>
+      <w:r>
+        <w:t>Snowball is Avalanche’s Proof-of-Stake (</w:t>
+      </w:r>
+      <w:proofErr w:type="spellStart"/>
+      <w:r>
+        <w:t>PoS</w:t>
+      </w:r>
+      <w:proofErr w:type="spellEnd"/>
+      <w:r>
+        <w:t xml:space="preserve">) consensus mechanism. </w:t>
+      </w:r>
+      <w:r>
+        <w:t xml:space="preserve">It’s </w:t>
+      </w:r>
+      <w:proofErr w:type="spellStart"/>
+      <w:r>
+        <w:t>understandible</w:t>
+      </w:r>
+      <w:proofErr w:type="spellEnd"/>
+      <w:r>
+        <w:t xml:space="preserve"> that second generation consensus mechanisms—outside of </w:t>
+      </w:r>
+      <w:proofErr w:type="spellStart"/>
+      <w:r>
+        <w:t>PoS</w:t>
+      </w:r>
+      <w:proofErr w:type="spellEnd"/>
+      <w:r>
+        <w:t xml:space="preserve">—would be an improvement, and this one is </w:t>
       </w:r>
       <w:proofErr w:type="gramStart"/>
       <w:r>
-        <w:t>bet</w:t>
+        <w:t>really big</w:t>
       </w:r>
       <w:proofErr w:type="gramEnd"/>
       <w:r>
-        <w:t xml:space="preserve"> on team A and 100 on its opponent, the required LP capital would be the same, but here the LP would make a certain return on the offsetting bets. That is, the gross betting exposure in the latter case is 21 times large than the net exposure. The greater the ratio of gross to net exposure, the greater the return. The expected ratio will be revealed over </w:t>
+        <w:t xml:space="preserve">. Ethereum is stuck with an inefficient </w:t>
       </w:r>
       <w:proofErr w:type="gramStart"/>
       <w:r>
-        <w:t>time, and</w:t>
+        <w:t>mainchain, because</w:t>
       </w:r>
       <w:proofErr w:type="gramEnd"/>
       <w:r>
-        <w:t xml:space="preserve"> will greatly affect the return for a given level of LP capital.</w:t>
-      </w:r>
-    </w:p>
-    <w:p>
-      <w:r>
-        <w:t>LPs can only withdraw</w:t>
-      </w:r>
-      <w:r>
-        <w:t xml:space="preserve"> during the inactive period</w:t>
-      </w:r>
-      <w:r>
-        <w:t xml:space="preserve"> if </w:t>
-      </w:r>
-      <w:r>
-        <w:t>margin is</w:t>
-      </w:r>
-      <w:r>
-        <w:t xml:space="preserve"> available</w:t>
-      </w:r>
-      <w:r>
-        <w:t>. A</w:t>
-      </w:r>
-      <w:r>
-        <w:t xml:space="preserve"> </w:t>
-      </w:r>
-      <w:r>
-        <w:t xml:space="preserve">bet backed by LP </w:t>
-      </w:r>
-      <w:r>
-        <w:t>margin</w:t>
-      </w:r>
-      <w:r>
-        <w:t xml:space="preserve"> locks this margin</w:t>
-      </w:r>
-      <w:r>
-        <w:t xml:space="preserve"> until settlement, or </w:t>
-      </w:r>
-      <w:r>
-        <w:t xml:space="preserve">bettors take the other side, freeing the LP capital. </w:t>
-      </w:r>
-      <w:r>
-        <w:t>Since there is a</w:t>
-      </w:r>
-      <w:r>
-        <w:t xml:space="preserve">t least a </w:t>
-      </w:r>
-      <w:r>
-        <w:t>24</w:t>
-      </w:r>
-      <w:r>
-        <w:t xml:space="preserve">-hour </w:t>
-      </w:r>
-      <w:r>
-        <w:t>window each week after settlement</w:t>
-      </w:r>
-      <w:r>
-        <w:t xml:space="preserve"> (~Monday </w:t>
-      </w:r>
-      <w:r>
-        <w:t>8</w:t>
-      </w:r>
-      <w:r>
-        <w:t xml:space="preserve"> PM ET)</w:t>
-      </w:r>
-      <w:r>
-        <w:t xml:space="preserve"> before new bets are offered</w:t>
-      </w:r>
-      <w:r>
-        <w:t xml:space="preserve"> (~ Tuesday </w:t>
-      </w:r>
-      <w:r>
-        <w:t>8</w:t>
-      </w:r>
-      <w:r>
-        <w:t>PM ET)</w:t>
-      </w:r>
-      <w:r>
-        <w:t xml:space="preserve">, LPs are </w:t>
-      </w:r>
-      <w:r>
-        <w:t>sure</w:t>
-      </w:r>
-      <w:r>
-        <w:t xml:space="preserve"> to be able to withdraw at least once each week. More practically, there will be free margin available for marginal LPs to withdraw over much of every week</w:t>
-      </w:r>
-      <w:r>
-        <w:t>, as bettors will probably not max out the bookie</w:t>
-      </w:r>
-      <w:r>
-        <w:t>'s</w:t>
-      </w:r>
-      <w:r>
-        <w:t xml:space="preserve"> free margin in the first days of the week</w:t>
-      </w:r>
-      <w:r>
-        <w:t>.</w:t>
-      </w:r>
-    </w:p>
-    <w:p>
-      <w:r>
-        <w:t>LPs must also have their</w:t>
-      </w:r>
-      <w:r>
-        <w:t xml:space="preserve"> </w:t>
-      </w:r>
-      <w:r>
-        <w:t>AVAX</w:t>
-      </w:r>
-      <w:r>
-        <w:t xml:space="preserve"> </w:t>
-      </w:r>
-      <w:r>
-        <w:t xml:space="preserve">in the contract for at least </w:t>
-      </w:r>
-      <w:r>
-        <w:t>three</w:t>
-      </w:r>
-      <w:r>
-        <w:t xml:space="preserve"> settlements. </w:t>
-      </w:r>
-      <w:r>
-        <w:t>I</w:t>
-      </w:r>
-      <w:r>
-        <w:t>f LPs could withdraw after only one settlement, people could add large amounts of</w:t>
-      </w:r>
-      <w:r>
-        <w:t xml:space="preserve"> capital just before the weekend </w:t>
-      </w:r>
-      <w:r>
-        <w:t xml:space="preserve">when the pool has little net </w:t>
-      </w:r>
-      <w:r>
-        <w:t>betting exposure,</w:t>
-      </w:r>
-      <w:r>
-        <w:t xml:space="preserve"> and then take </w:t>
-      </w:r>
-      <w:r>
-        <w:t>their money</w:t>
-      </w:r>
-      <w:r>
-        <w:t xml:space="preserve"> out right after settlement</w:t>
-      </w:r>
-      <w:r>
-        <w:t xml:space="preserve">. For example, if </w:t>
-      </w:r>
-      <w:r>
-        <w:t xml:space="preserve">all bets </w:t>
-      </w:r>
-      <w:r>
-        <w:t>were</w:t>
-      </w:r>
-      <w:r>
-        <w:t xml:space="preserve"> fully collateralized </w:t>
-      </w:r>
-      <w:r>
-        <w:t xml:space="preserve">by offsetting bettors one </w:t>
-      </w:r>
-      <w:r>
-        <w:t>week</w:t>
-      </w:r>
-      <w:r>
-        <w:t>, the LPs would receive a certain profit</w:t>
-      </w:r>
-      <w:r>
-        <w:t xml:space="preserve"> given the </w:t>
+        <w:t xml:space="preserve"> all of the development there is on their L2s, so making the mainchain as quick and cheap as an L2 will be much harder than their move to </w:t>
       </w:r>
       <w:proofErr w:type="spellStart"/>
       <w:r>
-        <w:t>vig</w:t>
+        <w:t>PoS.</w:t>
       </w:r>
       <w:proofErr w:type="spellEnd"/>
       <w:r>
-        <w:t xml:space="preserve"> </w:t>
-      </w:r>
-      <w:r>
-        <w:t>built into the odds</w:t>
+        <w:t xml:space="preserve"> The bottom line is that it</w:t>
+      </w:r>
+      <w:r>
+        <w:t xml:space="preserve"> as </w:t>
+      </w:r>
+      <w:r>
+        <w:t>cheap</w:t>
+      </w:r>
+      <w:r>
+        <w:t xml:space="preserve"> and fast</w:t>
+      </w:r>
+      <w:r>
+        <w:t xml:space="preserve"> as an Ethereum Layer 2 blockchain</w:t>
+      </w:r>
+      <w:r>
+        <w:t>s</w:t>
+      </w:r>
+      <w:r>
+        <w:t xml:space="preserve"> like Optimism</w:t>
       </w:r>
       <w:r>
         <w:t xml:space="preserve">. </w:t>
       </w:r>
       <w:r>
-        <w:t xml:space="preserve">Outsiders could </w:t>
-      </w:r>
-      <w:r>
-        <w:t xml:space="preserve">provide superfluous liquidity just before </w:t>
-      </w:r>
-      <w:r>
-        <w:t>the weekend</w:t>
-      </w:r>
-      <w:r>
-        <w:t xml:space="preserve"> and</w:t>
-      </w:r>
-      <w:r>
-        <w:t xml:space="preserve"> withdraw immediately after settlement, generating a certain profit</w:t>
-      </w:r>
-      <w:r>
-        <w:t xml:space="preserve"> with no risk</w:t>
-      </w:r>
-      <w:r>
-        <w:t>. This would</w:t>
-      </w:r>
-      <w:r>
-        <w:t xml:space="preserve"> dilute </w:t>
-      </w:r>
-      <w:r>
-        <w:t xml:space="preserve">the profits of LPs providing 'real' liquidity. </w:t>
-      </w:r>
-      <w:r>
-        <w:t xml:space="preserve">Mandating the LPs stay for at least </w:t>
-      </w:r>
-      <w:r>
-        <w:t>three</w:t>
-      </w:r>
-      <w:r>
-        <w:t xml:space="preserve"> settlements makes this strategy </w:t>
-      </w:r>
-      <w:r>
-        <w:t>significantly less</w:t>
-      </w:r>
-      <w:r>
-        <w:t xml:space="preserve"> attractive. </w:t>
-      </w:r>
-    </w:p>
-    <w:p>
-      <w:r>
-        <w:t>Sportsbook odds are efficient, in that statistically the house makes a profit, but week-to-week the book can lose money due to small sample variation. The LP’s main risk, however, is the black swan risk in a</w:t>
-      </w:r>
-      <w:r>
-        <w:t>n oracle</w:t>
-      </w:r>
-      <w:r>
-        <w:t xml:space="preserve"> hack, something not detectible from its historical return. </w:t>
-      </w:r>
-      <w:r>
-        <w:t xml:space="preserve">The most likely cheat would involve a conspiracy between the oracle and a bettor, as they could target positions actively against the passive LPs. </w:t>
-      </w:r>
-      <w:r>
-        <w:t>Thus, LPs have an incentive to become oracle token holders to align their incentives</w:t>
-      </w:r>
-      <w:r>
-        <w:t xml:space="preserve">. For example, if the LP and the oracle were the same singular agent, he would have no incentive to cheat, as it would be a net zero change to his wealth. </w:t>
-      </w:r>
-    </w:p>
-    <w:p>
-      <w:r>
-        <w:t xml:space="preserve">As LP capital is used to collateralize residual bet exposure, the ratio of the net to gross betting volume will be key in determining the return on LP capital. The amount of LP capital relative to the betting volume will equilibrate the market. If the return is too low, capital will leave, raising the expected LP returns; if the return is too high, capital will enter. </w:t>
-      </w:r>
-      <w:bookmarkEnd w:id="8"/>
-    </w:p>
+        <w:t>Unlike Ethereum’s Layer 2</w:t>
+      </w:r>
+      <w:r>
+        <w:t xml:space="preserve"> blockchain</w:t>
+      </w:r>
+      <w:r>
+        <w:t xml:space="preserve">s, however, it is already decentralized. </w:t>
+      </w:r>
+    </w:p>
+    <w:p>
+      <w:r>
+        <w:t>In May 2023 Ethereum saw transaction costs spike 6-fold</w:t>
+      </w:r>
+      <w:r>
+        <w:t xml:space="preserve">. The cost was transferred to L2s like </w:t>
+      </w:r>
+      <w:proofErr w:type="spellStart"/>
+      <w:r>
+        <w:t>zkSync</w:t>
+      </w:r>
+      <w:proofErr w:type="spellEnd"/>
+      <w:r>
+        <w:t xml:space="preserve">, </w:t>
+      </w:r>
+      <w:r>
+        <w:t>which would have made</w:t>
+      </w:r>
+      <w:r>
+        <w:t xml:space="preserve"> the costs of depositing, betting, redeeming, and withdrawing greater than $15, making a standard $40 bet unattractive. </w:t>
+      </w:r>
+      <w:r>
+        <w:t xml:space="preserve">To the extent </w:t>
+      </w:r>
+      <w:r>
+        <w:t xml:space="preserve">some L2s gas costs did not mirror the </w:t>
+      </w:r>
+      <w:proofErr w:type="spellStart"/>
+      <w:r>
+        <w:t>mainnet</w:t>
+      </w:r>
+      <w:proofErr w:type="spellEnd"/>
+      <w:r>
+        <w:t>, that just highlights the</w:t>
+      </w:r>
+      <w:r>
+        <w:t>se</w:t>
+      </w:r>
+      <w:r>
+        <w:t xml:space="preserve"> blockchains are subsidizing users, </w:t>
+      </w:r>
+      <w:r>
+        <w:t xml:space="preserve">an </w:t>
+      </w:r>
+      <w:proofErr w:type="spellStart"/>
+      <w:r>
+        <w:t>understandible</w:t>
+      </w:r>
+      <w:proofErr w:type="spellEnd"/>
+      <w:r>
+        <w:t xml:space="preserve"> strategy</w:t>
+      </w:r>
+      <w:r>
+        <w:t xml:space="preserve"> for gaining traction</w:t>
+      </w:r>
+      <w:r>
+        <w:t>. To be sustainable,</w:t>
+      </w:r>
+      <w:r>
+        <w:t xml:space="preserve"> however,</w:t>
+      </w:r>
+      <w:r>
+        <w:t xml:space="preserve"> these L2s will have to charge more, and it is uncertain </w:t>
+      </w:r>
+      <w:proofErr w:type="gramStart"/>
+      <w:r>
+        <w:t>whether or not</w:t>
+      </w:r>
+      <w:proofErr w:type="gramEnd"/>
+      <w:r>
+        <w:t xml:space="preserve"> that will work.</w:t>
+      </w:r>
+      <w:r>
+        <w:t xml:space="preserve">  </w:t>
+      </w:r>
+      <w:r>
+        <w:t xml:space="preserve">Avalanche’s gas price </w:t>
+      </w:r>
+      <w:r>
+        <w:t xml:space="preserve">has been much more stable </w:t>
+      </w:r>
+      <w:r>
+        <w:t>over the past year, with gas prices rarely moving more than 30%.</w:t>
+      </w:r>
+    </w:p>
+    <w:p>
+      <w:r>
+        <w:t>Thus</w:t>
+      </w:r>
+      <w:r>
+        <w:t xml:space="preserve">, </w:t>
+      </w:r>
+      <w:r>
+        <w:t>I put the contract on the Avalanche C-chain</w:t>
+      </w:r>
+      <w:r>
+        <w:t xml:space="preserve"> because of its combination of cost, stability, and decentralization</w:t>
+      </w:r>
+      <w:r>
+        <w:t xml:space="preserve">. </w:t>
+      </w:r>
+      <w:r>
+        <w:t xml:space="preserve">Avalanche uses the same Ethereum Virtual Machine as Ethereum, so it took no extra work. </w:t>
+      </w:r>
+      <w:r>
+        <w:t>Avalanche</w:t>
+      </w:r>
+      <w:r>
+        <w:t xml:space="preserve"> has the same address structure</w:t>
+      </w:r>
+      <w:r>
+        <w:t xml:space="preserve"> as Ethereum</w:t>
+      </w:r>
+      <w:r>
+        <w:t xml:space="preserve">, so users can use their MetaMask wallets to store and transact with </w:t>
+      </w:r>
+      <w:proofErr w:type="spellStart"/>
+      <w:r>
+        <w:t>Avax</w:t>
+      </w:r>
+      <w:proofErr w:type="spellEnd"/>
+      <w:r>
+        <w:t>. Their Core Wallet</w:t>
+      </w:r>
+      <w:r>
+        <w:t>, however,</w:t>
+      </w:r>
+      <w:r>
+        <w:t xml:space="preserve"> makes bridging assets from Ethereum or Bitcoin safer and easier than Ethereum’s L2s. </w:t>
+      </w:r>
+    </w:p>
+    <w:p/>
     <w:p>
       <w:pPr>
         <w:pStyle w:val="Heading1"/>
       </w:pPr>
-      <w:bookmarkStart w:id="9" w:name="_Toc144663832"/>
-      <w:r>
-        <w:t>Avalanche</w:t>
-      </w:r>
-      <w:bookmarkEnd w:id="9"/>
-    </w:p>
-    <w:p>
-      <w:r>
-        <w:t>Snowball is Avalanche’s Proof-of-Stake (</w:t>
-      </w:r>
-      <w:proofErr w:type="spellStart"/>
-      <w:r>
-        <w:t>PoS</w:t>
-      </w:r>
-      <w:proofErr w:type="spellEnd"/>
-      <w:r>
-        <w:t xml:space="preserve">) consensus mechanism. </w:t>
-      </w:r>
-      <w:r>
-        <w:t xml:space="preserve">It’s </w:t>
-      </w:r>
-      <w:proofErr w:type="spellStart"/>
-      <w:r>
-        <w:t>understandible</w:t>
-      </w:r>
-      <w:proofErr w:type="spellEnd"/>
-      <w:r>
-        <w:t xml:space="preserve"> that second generation consensus mechanisms—outside of </w:t>
-      </w:r>
-      <w:proofErr w:type="spellStart"/>
-      <w:r>
-        <w:t>PoS</w:t>
-      </w:r>
-      <w:proofErr w:type="spellEnd"/>
-      <w:r>
-        <w:t xml:space="preserve">—would be an improvement, and this one is </w:t>
-      </w:r>
-      <w:proofErr w:type="gramStart"/>
-      <w:r>
-        <w:t>really big</w:t>
-      </w:r>
-      <w:proofErr w:type="gramEnd"/>
-      <w:r>
-        <w:t xml:space="preserve">. Ethereum is stuck with an inefficient </w:t>
-      </w:r>
-      <w:proofErr w:type="gramStart"/>
-      <w:r>
-        <w:t>mainchain, because</w:t>
-      </w:r>
-      <w:proofErr w:type="gramEnd"/>
-      <w:r>
-        <w:t xml:space="preserve"> all of the development there is on their L2s, so making the mainchain as quick and cheap as an L2 will be much harder than their move to </w:t>
-      </w:r>
-      <w:proofErr w:type="spellStart"/>
-      <w:r>
-        <w:t>PoS.</w:t>
-      </w:r>
-      <w:proofErr w:type="spellEnd"/>
-      <w:r>
-        <w:t xml:space="preserve"> The bottom line is that it</w:t>
-      </w:r>
-      <w:r>
-        <w:t xml:space="preserve"> as </w:t>
-      </w:r>
-      <w:r>
-        <w:t>cheap</w:t>
-      </w:r>
-      <w:r>
-        <w:t xml:space="preserve"> and fast</w:t>
-      </w:r>
-      <w:r>
-        <w:t xml:space="preserve"> as an Ethereum Layer 2 blockchain</w:t>
-      </w:r>
-      <w:r>
-        <w:t>s</w:t>
-      </w:r>
-      <w:r>
-        <w:t xml:space="preserve"> like Optimism</w:t>
-      </w:r>
-      <w:r>
-        <w:t xml:space="preserve">. </w:t>
-      </w:r>
-      <w:r>
-        <w:t>Unlike Ethereum’s Layer 2</w:t>
-      </w:r>
-      <w:r>
-        <w:t xml:space="preserve"> blockchain</w:t>
-      </w:r>
-      <w:r>
-        <w:t xml:space="preserve">s, however, it is already decentralized. </w:t>
-      </w:r>
-    </w:p>
-    <w:p>
-      <w:r>
-        <w:t>In May 2023 Ethereum saw transaction costs spike 6-fold</w:t>
-      </w:r>
-      <w:r>
-        <w:t xml:space="preserve">. The cost was transferred to L2s like </w:t>
-      </w:r>
-      <w:proofErr w:type="spellStart"/>
-      <w:r>
-        <w:t>zkSync</w:t>
-      </w:r>
-      <w:proofErr w:type="spellEnd"/>
-      <w:r>
-        <w:t xml:space="preserve">, </w:t>
-      </w:r>
-      <w:r>
-        <w:t>which would have made</w:t>
-      </w:r>
-      <w:r>
-        <w:t xml:space="preserve"> the costs of depositing, betting, redeeming, and withdrawing greater than $15, making a standard $40 bet unattractive. </w:t>
-      </w:r>
-      <w:r>
-        <w:t xml:space="preserve">To the extent </w:t>
-      </w:r>
-      <w:r>
-        <w:t xml:space="preserve">some L2s gas costs did not mirror the </w:t>
-      </w:r>
-      <w:proofErr w:type="spellStart"/>
-      <w:r>
-        <w:t>mainnet</w:t>
-      </w:r>
-      <w:proofErr w:type="spellEnd"/>
-      <w:r>
-        <w:t>, that just highlights the</w:t>
-      </w:r>
-      <w:r>
-        <w:t>se</w:t>
-      </w:r>
-      <w:r>
-        <w:t xml:space="preserve"> blockchains are subsidizing users, </w:t>
-      </w:r>
-      <w:r>
-        <w:t xml:space="preserve">an </w:t>
-      </w:r>
-      <w:proofErr w:type="spellStart"/>
-      <w:r>
-        <w:t>understandible</w:t>
-      </w:r>
-      <w:proofErr w:type="spellEnd"/>
-      <w:r>
-        <w:t xml:space="preserve"> strategy</w:t>
-      </w:r>
-      <w:r>
-        <w:t xml:space="preserve"> for gaining traction</w:t>
-      </w:r>
-      <w:r>
-        <w:t xml:space="preserve">. To </w:t>
-      </w:r>
+      <w:bookmarkStart w:id="10" w:name="_Toc144663833"/>
       <w:r>
         <w:lastRenderedPageBreak/>
-        <w:t>be sustainable,</w:t>
-      </w:r>
-      <w:r>
-        <w:t xml:space="preserve"> however,</w:t>
-      </w:r>
-      <w:r>
-        <w:t xml:space="preserve"> these L2s will have to charge more, and it is uncertain </w:t>
-      </w:r>
-      <w:proofErr w:type="gramStart"/>
-      <w:r>
-        <w:t>whether or not</w:t>
-      </w:r>
-      <w:proofErr w:type="gramEnd"/>
-      <w:r>
-        <w:t xml:space="preserve"> that will work.</w:t>
-      </w:r>
-      <w:r>
-        <w:t xml:space="preserve">  </w:t>
-      </w:r>
-      <w:r>
-        <w:t xml:space="preserve">Avalanche’s gas price </w:t>
-      </w:r>
-      <w:r>
-        <w:t xml:space="preserve">has been much more stable </w:t>
-      </w:r>
-      <w:r>
-        <w:t>over the past year, with gas prices rarely moving more than 30%.</w:t>
-      </w:r>
-    </w:p>
-    <w:p>
-      <w:r>
-        <w:t>Thus</w:t>
-      </w:r>
-      <w:r>
-        <w:t xml:space="preserve">, </w:t>
-      </w:r>
-      <w:r>
-        <w:t>I put the contract on the Avalanche C-chain</w:t>
-      </w:r>
-      <w:r>
-        <w:t xml:space="preserve"> because of its combination of cost, stability, and decentralization</w:t>
-      </w:r>
-      <w:r>
-        <w:t xml:space="preserve">. </w:t>
-      </w:r>
-      <w:r>
-        <w:t xml:space="preserve">Avalanche uses the same Ethereum Virtual Machine as Ethereum, so it took no extra work. </w:t>
-      </w:r>
-      <w:r>
-        <w:t>Avalanche</w:t>
-      </w:r>
-      <w:r>
-        <w:t xml:space="preserve"> has the same address structure</w:t>
-      </w:r>
-      <w:r>
-        <w:t xml:space="preserve"> as Ethereum</w:t>
-      </w:r>
-      <w:r>
-        <w:t xml:space="preserve">, so users can use their MetaMask wallets to store and transact with </w:t>
-      </w:r>
-      <w:proofErr w:type="spellStart"/>
-      <w:r>
-        <w:t>Avax</w:t>
-      </w:r>
-      <w:proofErr w:type="spellEnd"/>
-      <w:r>
-        <w:t>. Their Core Wallet</w:t>
-      </w:r>
-      <w:r>
-        <w:t>, however,</w:t>
-      </w:r>
-      <w:r>
-        <w:t xml:space="preserve"> makes bridging assets from Ethereum or Bitcoin safer and easier than Ethereum’s L2s. </w:t>
-      </w:r>
-    </w:p>
-    <w:p/>
-    <w:p>
-      <w:pPr>
-        <w:pStyle w:val="Heading1"/>
-      </w:pPr>
-      <w:bookmarkStart w:id="10" w:name="_Toc144663833"/>
-      <w:r>
         <w:t xml:space="preserve">Oracle </w:t>
       </w:r>
       <w:r>
@@ -5628,7 +6199,7 @@
         <w:rPr>
           <w:rStyle w:val="FootnoteReference"/>
         </w:rPr>
-        <w:footnoteReference w:id="9"/>
+        <w:footnoteReference w:id="8"/>
       </w:r>
       <w:r>
         <w:t xml:space="preserve"> Contract users—token holders, LPs, bettors—are responsible for obeying their local laws and regulations. The fact that the only way for me to publish this contract is to give it away is likely a major reason why no one else has created such a contract. </w:t>
@@ -5648,12 +6219,21 @@
         </w:rPr>
         <w:t xml:space="preserve">I </w:t>
       </w:r>
-      <w:r>
-        <w:rPr>
-          <w:rFonts w:eastAsia="Times New Roman"/>
-          <w:color w:val="222222"/>
-        </w:rPr>
-        <w:t>gifted the tokens to</w:t>
+      <w:proofErr w:type="gramStart"/>
+      <w:r>
+        <w:rPr>
+          <w:rFonts w:eastAsia="Times New Roman"/>
+          <w:color w:val="222222"/>
+        </w:rPr>
+        <w:t>gifted</w:t>
+      </w:r>
+      <w:proofErr w:type="gramEnd"/>
+      <w:r>
+        <w:rPr>
+          <w:rFonts w:eastAsia="Times New Roman"/>
+          <w:color w:val="222222"/>
+        </w:rPr>
+        <w:t xml:space="preserve"> the tokens to</w:t>
       </w:r>
       <w:r>
         <w:rPr>
@@ -5782,14 +6362,30 @@
           <w:rFonts w:eastAsia="Times New Roman"/>
           <w:color w:val="222222"/>
         </w:rPr>
-        <w:t>They each received a</w:t>
-      </w:r>
-      <w:r>
-        <w:rPr>
-          <w:rFonts w:eastAsia="Times New Roman"/>
-          <w:color w:val="222222"/>
-        </w:rPr>
-        <w:t xml:space="preserve"> 13.3% of the </w:t>
+        <w:t xml:space="preserve">They each received </w:t>
+      </w:r>
+      <w:proofErr w:type="gramStart"/>
+      <w:r>
+        <w:rPr>
+          <w:rFonts w:eastAsia="Times New Roman"/>
+          <w:color w:val="222222"/>
+        </w:rPr>
+        <w:t>a</w:t>
+      </w:r>
+      <w:r>
+        <w:rPr>
+          <w:rFonts w:eastAsia="Times New Roman"/>
+          <w:color w:val="222222"/>
+        </w:rPr>
+        <w:t xml:space="preserve"> 13.3</w:t>
+      </w:r>
+      <w:proofErr w:type="gramEnd"/>
+      <w:r>
+        <w:rPr>
+          <w:rFonts w:eastAsia="Times New Roman"/>
+          <w:color w:val="222222"/>
+        </w:rPr>
+        <w:t xml:space="preserve">% of the </w:t>
       </w:r>
       <w:r>
         <w:rPr>
@@ -6012,31 +6608,31 @@
     </w:p>
     <w:p>
       <w:r>
-        <w:t xml:space="preserve">Smaller governance token holders rarely participate in votes. This is rational because there is a minimum fixed cost to evaluating data, say 20 minutes of time. Assuming 4 votes a week, the implicit hourly wage </w:t>
+        <w:t xml:space="preserve">Smaller governance token holders rarely participate in votes. This is rational because there is a minimum fixed cost to evaluating data, say 20 minutes of time. Assuming 4 votes a week, the implicit hourly wage for this service would be </w:t>
+      </w:r>
+      <w:r>
+        <w:t>below the minimum wage</w:t>
+      </w:r>
+      <w:r>
+        <w:t xml:space="preserve"> for someone with less than $1000 worth of tokens. This creates an attack surface for hackers. </w:t>
+      </w:r>
+    </w:p>
+    <w:p>
+      <w:r>
+        <w:t>To mitigate the standard public choice voter information problem, the minimum deposit in the oracle contract is 40 million tokens, 4% of the total supply. Tokens must vote to receive fee income, and to vote they need to be deposited in the oracle contract. This creates an incentive for small token holders to pool their tokens and designate a voter who would have an incentive to seriously monitor and discipline oracle data submissions.</w:t>
+      </w:r>
+      <w:r>
+        <w:rPr>
+          <w:rStyle w:val="FootnoteReference"/>
+        </w:rPr>
+        <w:footnoteReference w:id="9"/>
+      </w:r>
+      <w:r>
+        <w:t xml:space="preserve">  There will be mutual gains of trade for both sides: the small oracle token holders and </w:t>
       </w:r>
       <w:r>
         <w:lastRenderedPageBreak/>
-        <w:t xml:space="preserve">for this service would be </w:t>
-      </w:r>
-      <w:r>
-        <w:t>below the minimum wage</w:t>
-      </w:r>
-      <w:r>
-        <w:t xml:space="preserve"> for someone with less than $1000 worth of tokens. This creates an attack surface for hackers. </w:t>
-      </w:r>
-    </w:p>
-    <w:p>
-      <w:r>
-        <w:t>To mitigate the standard public choice voter information problem, the minimum deposit in the oracle contract is 40 million tokens, 4% of the total supply. Tokens must vote to receive fee income, and to vote they need to be deposited in the oracle contract. This creates an incentive for small token holders to pool their tokens and designate a voter who would have an incentive to seriously monitor and discipline oracle data submissions.</w:t>
-      </w:r>
-      <w:r>
-        <w:rPr>
-          <w:rStyle w:val="FootnoteReference"/>
-        </w:rPr>
-        <w:footnoteReference w:id="10"/>
-      </w:r>
-      <w:r>
-        <w:t xml:space="preserve">  There will be mutual gains of trade for both sides: the small oracle token holders and the administrators of vaults. </w:t>
+        <w:t xml:space="preserve">the administrators of vaults. </w:t>
       </w:r>
       <w:r>
         <w:t>It should be like</w:t>
@@ -6061,44 +6657,44 @@
         <w:rPr>
           <w:rStyle w:val="FootnoteReference"/>
         </w:rPr>
+        <w:footnoteReference w:id="10"/>
+      </w:r>
+      <w:r>
+        <w:t xml:space="preserve"> </w:t>
+      </w:r>
+    </w:p>
+    <w:p>
+      <w:r>
+        <w:t xml:space="preserve">The vaults should not be too big, as this would present an attack surface for censors and hackers. </w:t>
+      </w:r>
+      <w:proofErr w:type="gramStart"/>
+      <w:r>
+        <w:t>Thus</w:t>
+      </w:r>
+      <w:proofErr w:type="gramEnd"/>
+      <w:r>
+        <w:t xml:space="preserve"> each </w:t>
+      </w:r>
+      <w:r>
+        <w:t xml:space="preserve">token account within the oracle contract is capped at 140 million tokens (14.0% of the total supply). </w:t>
+      </w:r>
+      <w:r>
+        <w:t>T</w:t>
+      </w:r>
+      <w:r>
+        <w:t>he vaults should be independent</w:t>
+      </w:r>
+      <w:r>
+        <w:t>, in that this would make the contract more robust, making the present value of their tokens greater</w:t>
+      </w:r>
+      <w:r>
+        <w:t>.</w:t>
+      </w:r>
+      <w:r>
+        <w:rPr>
+          <w:rStyle w:val="FootnoteReference"/>
+        </w:rPr>
         <w:footnoteReference w:id="11"/>
-      </w:r>
-      <w:r>
-        <w:t xml:space="preserve"> </w:t>
-      </w:r>
-    </w:p>
-    <w:p>
-      <w:r>
-        <w:t xml:space="preserve">The vaults should not be too big, as this would present an attack surface for censors and hackers. </w:t>
-      </w:r>
-      <w:proofErr w:type="gramStart"/>
-      <w:r>
-        <w:t>Thus</w:t>
-      </w:r>
-      <w:proofErr w:type="gramEnd"/>
-      <w:r>
-        <w:t xml:space="preserve"> each </w:t>
-      </w:r>
-      <w:r>
-        <w:t xml:space="preserve">token account within the oracle contract is capped at 140 million tokens (14.0% of the total supply). </w:t>
-      </w:r>
-      <w:r>
-        <w:t>T</w:t>
-      </w:r>
-      <w:r>
-        <w:t>he vaults should be independent</w:t>
-      </w:r>
-      <w:r>
-        <w:t>, in that this would make the contract more robust, making the present value of their tokens greater</w:t>
-      </w:r>
-      <w:r>
-        <w:t>.</w:t>
-      </w:r>
-      <w:r>
-        <w:rPr>
-          <w:rStyle w:val="FootnoteReference"/>
-        </w:rPr>
-        <w:footnoteReference w:id="12"/>
       </w:r>
     </w:p>
     <w:p>
@@ -6213,7 +6809,6 @@
         <w:rPr>
           <w:noProof/>
         </w:rPr>
-        <w:lastRenderedPageBreak/>
         <w:drawing>
           <wp:inline distT="0" distB="0" distL="0" distR="0" wp14:anchorId="126E468E" wp14:editId="67839177">
             <wp:extent cx="3438525" cy="1781175"/>
@@ -6282,13 +6877,25 @@
     </w:p>
     <w:p>
       <w:r>
-        <w:t>The data can then be processed once the GMT hour is before 12. Anyone can execute the function that processes the vote, so I suspect it occur quickly once possible, around 8PM ET. A yes vote sends the data to the betting contract, while a no vote burns a fraction of the proposer's bond and resets the state for the next data proposal.</w:t>
+        <w:t xml:space="preserve">The data can then be processed once the GMT hour is before 12. Anyone can execute the function that processes the vote, so I suspect it </w:t>
+      </w:r>
+      <w:proofErr w:type="gramStart"/>
+      <w:r>
+        <w:t>occur</w:t>
+      </w:r>
+      <w:proofErr w:type="gramEnd"/>
+      <w:r>
+        <w:t xml:space="preserve"> quickly once possible, around 8PM ET. A yes vote sends the data to the betting contract, while a no vote burns a fraction of the proposer's bond and resets the state for the </w:t>
+      </w:r>
+      <w:r>
+        <w:lastRenderedPageBreak/>
+        <w:t>next data proposal.</w:t>
       </w:r>
       <w:r>
         <w:rPr>
           <w:rStyle w:val="FootnoteReference"/>
         </w:rPr>
-        <w:footnoteReference w:id="13"/>
+        <w:footnoteReference w:id="12"/>
       </w:r>
       <w:r>
         <w:t xml:space="preserve"> For rejected initial and settlement data submissions, these must be resubmitted; for a rejected odds update, they can be resubmitted or not. </w:t>
@@ -6325,7 +6932,15 @@
         <w:t xml:space="preserve"> mistakes. The penalty is meant to be painful but tole</w:t>
       </w:r>
       <w:r>
-        <w:t xml:space="preserve">rable. Those rejecting data do not get a bonus, as we do not want to incent users to reject data submissions to acquire more tokens. </w:t>
+        <w:t xml:space="preserve">rable. Those rejecting data do not get a bonus, as we do not want to </w:t>
+      </w:r>
+      <w:proofErr w:type="gramStart"/>
+      <w:r>
+        <w:t>incent</w:t>
+      </w:r>
+      <w:proofErr w:type="gramEnd"/>
+      <w:r>
+        <w:t xml:space="preserve"> users to reject data submissions to acquire more tokens. </w:t>
       </w:r>
     </w:p>
     <w:p>
@@ -6376,7 +6991,31 @@
     </w:p>
     <w:p>
       <w:r>
-        <w:t>Each week the oracle receives 5% of the bettor winnings as a fee for their service. This is consistent with the Oracle receiving 2.5% of bet amounts and the LPs receiving the other 2.5%. While the oracle could receive nothing if all bettors lose, the oracle can never lose money. Token holders must vote on data submissions to get their revenue, which requires they keep their tokens in the oracle contract. For example, if their tokens were in the contract for three settlements and eight data submissions, and they voted four times, they would receive one-half of their payment. The other half would be added back to the pool to go to the other token holders, incenting the token holders to actively monitor the the data submitted.</w:t>
+        <w:t xml:space="preserve">Each week the oracle receives 5% of the bettor winnings as a fee for their service. This is consistent with the Oracle receiving 2.5% of bet amounts and the LPs receiving the other 2.5%. While the oracle could receive nothing if all bettors </w:t>
+      </w:r>
+      <w:proofErr w:type="gramStart"/>
+      <w:r>
+        <w:t>lose</w:t>
+      </w:r>
+      <w:proofErr w:type="gramEnd"/>
+      <w:r>
+        <w:t xml:space="preserve">, the oracle can never lose money. Token holders must vote on data submissions to get their revenue, which requires </w:t>
+      </w:r>
+      <w:proofErr w:type="gramStart"/>
+      <w:r>
+        <w:t>they keep</w:t>
+      </w:r>
+      <w:proofErr w:type="gramEnd"/>
+      <w:r>
+        <w:t xml:space="preserve"> their tokens in the oracle contract. For example, if their tokens were in the contract for three settlements and eight data submissions, and they voted four times, they would receive one-half of their payment. The other half would be added back to the pool to go to the other token holders, </w:t>
+      </w:r>
+      <w:proofErr w:type="gramStart"/>
+      <w:r>
+        <w:t>incenting</w:t>
+      </w:r>
+      <w:proofErr w:type="gramEnd"/>
+      <w:r>
+        <w:t xml:space="preserve"> the token holders to actively monitor the the data submitted.</w:t>
       </w:r>
     </w:p>
     <w:p/>
@@ -6386,7 +7025,6 @@
       </w:pPr>
       <w:bookmarkStart w:id="15" w:name="_Toc144663853"/>
       <w:r>
-        <w:lastRenderedPageBreak/>
         <w:t>Conclusion</w:t>
       </w:r>
       <w:bookmarkEnd w:id="15"/>
@@ -6612,12 +7250,14 @@
       <w:r>
         <w:t xml:space="preserve">A sustainable contract creates a repeated game where honesty is always the dominant strategy for every player. Simplicity is crucial in generating </w:t>
       </w:r>
+      <w:proofErr w:type="gramStart"/>
       <w:r>
         <w:t xml:space="preserve">the </w:t>
       </w:r>
       <w:r>
         <w:t>cooperative</w:t>
       </w:r>
+      <w:proofErr w:type="gramEnd"/>
       <w:r>
         <w:t xml:space="preserve"> </w:t>
       </w:r>
@@ -6674,6 +7314,7 @@
         <w:spacing w:before="240" w:after="240"/>
       </w:pPr>
       <w:r>
+        <w:lastRenderedPageBreak/>
         <w:t xml:space="preserve">The trust one puts into the </w:t>
       </w:r>
       <w:r>
@@ -7025,7 +7666,15 @@
     </w:p>
     <w:p>
       <w:r>
-        <w:t>This allows the oracle token collective to take time off without worry about a hack.</w:t>
+        <w:t xml:space="preserve">This allows the oracle token collective to take time off without </w:t>
+      </w:r>
+      <w:proofErr w:type="gramStart"/>
+      <w:r>
+        <w:t>worry</w:t>
+      </w:r>
+      <w:proofErr w:type="gramEnd"/>
+      <w:r>
+        <w:t xml:space="preserve"> about a hack.</w:t>
       </w:r>
     </w:p>
     <w:p>
@@ -7053,7 +7702,15 @@
     </w:p>
     <w:p>
       <w:r>
-        <w:t>As no healthy adult sleeps more than 10 hours a day, all token holders will be able to vote before the data submission is processed. The objective is to make it feasible for a single person to do this manually without an extreme investment. The basic functions can be automated to a great degree, and python programs for processing and submitting oracle data are provide in the GitHub repo. The crucial issue is time, giving the oracle collective time to soberly evaluate the data on submission and evaluation.</w:t>
+        <w:t xml:space="preserve">As no healthy adult sleeps more than 10 hours a day, all token holders will be able to vote before the data submission is processed. The objective is to make it feasible for a single person to do this manually without an extreme investment. The basic functions can be automated to a great degree, and python programs for processing and submitting oracle data are </w:t>
+      </w:r>
+      <w:proofErr w:type="gramStart"/>
+      <w:r>
+        <w:t>provide</w:t>
+      </w:r>
+      <w:proofErr w:type="gramEnd"/>
+      <w:r>
+        <w:t xml:space="preserve"> in the GitHub repo. The crucial issue is time, giving the oracle collective time to soberly evaluate the data on submission and evaluation.</w:t>
       </w:r>
     </w:p>
     <w:p>
@@ -7154,7 +7811,15 @@
     </w:p>
     <w:p>
       <w:r>
-        <w:t xml:space="preserve">Flash transactions enable efficient arbitrage, but the benefits here are low, and the costs are high. Many hacks have been predicated on flash loan transactions. token holders </w:t>
+        <w:t xml:space="preserve">Flash transactions enable efficient arbitrage, but the benefits here are low, and the costs are high. Many hacks have been </w:t>
+      </w:r>
+      <w:proofErr w:type="gramStart"/>
+      <w:r>
+        <w:t>predicated</w:t>
+      </w:r>
+      <w:proofErr w:type="gramEnd"/>
+      <w:r>
+        <w:t xml:space="preserve"> on flash loan transactions. token holders </w:t>
       </w:r>
       <w:proofErr w:type="gramStart"/>
       <w:r>
@@ -7207,7 +7872,15 @@
       </w:r>
       <w:proofErr w:type="spellEnd"/>
       <w:r>
-        <w:t xml:space="preserve">, 10-1) are attractive for hackers, as the generate the most revenue for the smallest amount of capital. Initial decimal </w:t>
+        <w:t xml:space="preserve">, 10-1) are attractive for hackers, as </w:t>
+      </w:r>
+      <w:proofErr w:type="gramStart"/>
+      <w:r>
+        <w:t>the</w:t>
+      </w:r>
+      <w:proofErr w:type="gramEnd"/>
+      <w:r>
+        <w:t xml:space="preserve"> generate the most revenue for the smallest amount of capital. Initial decimal </w:t>
       </w:r>
       <w:proofErr w:type="gramStart"/>
       <w:r>
@@ -7609,7 +8282,37 @@
           <w:color w:val="222222"/>
         </w:rPr>
         <w:noBreakHyphen/>
-        <w:t>110 for both teams. A flat book on such a wager would receive 220 and payout 210. In this way, the 'house' makes money used to pay for various costs and a profit from the house. The implicit profit ('</w:t>
+        <w:t>110 for both teams</w:t>
+      </w:r>
+      <w:r>
+        <w:rPr>
+          <w:rFonts w:eastAsia="Times New Roman"/>
+          <w:color w:val="222222"/>
+        </w:rPr>
+        <w:t xml:space="preserve">, which would be 1.909 in decimal odds </w:t>
+      </w:r>
+      <w:proofErr w:type="gramStart"/>
+      <w:r>
+        <w:rPr>
+          <w:rFonts w:eastAsia="Times New Roman"/>
+          <w:color w:val="222222"/>
+        </w:rPr>
+        <w:t>or</w:t>
+      </w:r>
+      <w:proofErr w:type="gramEnd"/>
+      <w:r>
+        <w:rPr>
+          <w:rFonts w:eastAsia="Times New Roman"/>
+          <w:color w:val="222222"/>
+        </w:rPr>
+        <w:t xml:space="preserve"> 10/11 in fractional odds</w:t>
+      </w:r>
+      <w:r>
+        <w:rPr>
+          <w:rFonts w:eastAsia="Times New Roman"/>
+          <w:color w:val="222222"/>
+        </w:rPr>
+        <w:t>. A flat book on such a wager would receive 220 and payout 210. In this way, the 'house' makes money used to pay for various costs and a profit from the house. The implicit profit ('</w:t>
       </w:r>
       <w:proofErr w:type="spellStart"/>
       <w:r>
@@ -7710,7 +8413,7 @@
           <v:shape id="_x0000_i1025" type="#_x0000_t75" style="width:81.75pt;height:35.25pt" o:ole="">
             <v:imagedata r:id="rId9" o:title=""/>
           </v:shape>
-          <o:OLEObject Type="Embed" ProgID="Equation.DSMT4" ShapeID="_x0000_i1025" DrawAspect="Content" ObjectID="_1755483741" r:id="rId10"/>
+          <o:OLEObject Type="Embed" ProgID="Equation.DSMT4" ShapeID="_x0000_i1025" DrawAspect="Content" ObjectID="_1756729306" r:id="rId10"/>
         </w:object>
       </w:r>
     </w:p>
@@ -7749,7 +8452,7 @@
         <w:rPr>
           <w:rStyle w:val="FootnoteReference"/>
         </w:rPr>
-        <w:footnoteReference w:id="14"/>
+        <w:footnoteReference w:id="13"/>
       </w:r>
       <w:r>
         <w:t xml:space="preserve"> </w:t>
@@ -7768,7 +8471,15 @@
         <w:t>, New York City time), sometimes they are automatically converted into one’s regional time zone</w:t>
       </w:r>
       <w:r>
-        <w:t xml:space="preserve">. It is best to buy an ‘live odds’ API, and these generally provide the start time in UTC. This time is also called GMT, Greenwich Mean Time, which is often presented in ISO8601 date/time format, where the “Z” suffix means Zulu time, which is another word for GMT/UTC. </w:t>
+        <w:t xml:space="preserve">. It is best to buy </w:t>
+      </w:r>
+      <w:proofErr w:type="gramStart"/>
+      <w:r>
+        <w:t>an</w:t>
+      </w:r>
+      <w:proofErr w:type="gramEnd"/>
+      <w:r>
+        <w:t xml:space="preserve"> ‘live odds’ API, and these generally provide the start time in UTC. This time is also called GMT, Greenwich Mean Time, which is often presented in ISO8601 date/time format, where the “Z” suffix means Zulu time, which is another word for GMT/UTC. </w:t>
       </w:r>
     </w:p>
     <w:p/>
@@ -7960,7 +8671,7 @@
           <v:shape id="_x0000_i1026" type="#_x0000_t75" style="width:240pt;height:35.25pt" o:ole="">
             <v:imagedata r:id="rId11" o:title=""/>
           </v:shape>
-          <o:OLEObject Type="Embed" ProgID="Equation.DSMT4" ShapeID="_x0000_i1026" DrawAspect="Content" ObjectID="_1755483742" r:id="rId12"/>
+          <o:OLEObject Type="Embed" ProgID="Equation.DSMT4" ShapeID="_x0000_i1026" DrawAspect="Content" ObjectID="_1756729307" r:id="rId12"/>
         </w:object>
       </w:r>
     </w:p>
@@ -8022,7 +8733,7 @@
         <w:rPr>
           <w:rStyle w:val="FootnoteReference"/>
         </w:rPr>
-        <w:footnoteReference w:id="15"/>
+        <w:footnoteReference w:id="14"/>
       </w:r>
       <w:r>
         <w:t xml:space="preserve"> This formula generates a </w:t>
@@ -8707,8 +9418,13 @@
         <w:t xml:space="preserve">Bets are stored in a </w:t>
       </w:r>
       <w:r>
-        <w:t>mapping within a better’s struct</w:t>
-      </w:r>
+        <w:t xml:space="preserve">mapping within a better’s </w:t>
+      </w:r>
+      <w:proofErr w:type="gramStart"/>
+      <w:r>
+        <w:t>struct</w:t>
+      </w:r>
+      <w:proofErr w:type="gramEnd"/>
       <w:r>
         <w:t>, and after 1</w:t>
       </w:r>
@@ -8738,13 +9454,29 @@
         <w:t>the</w:t>
       </w:r>
       <w:r>
-        <w:t xml:space="preserve"> unique combination of epoch, match, and pick. At settlement, a bets hash refers to a struct containing this information, and a mapping generated at settlement allows redemption. </w:t>
+        <w:t xml:space="preserve"> unique combination of epoch, match, and pick. At settlement, a bets hash refers to a </w:t>
+      </w:r>
+      <w:proofErr w:type="gramStart"/>
+      <w:r>
+        <w:t>struct</w:t>
+      </w:r>
+      <w:proofErr w:type="gramEnd"/>
+      <w:r>
+        <w:t xml:space="preserve"> containing this information, and a mapping generated at settlement allows redemption. </w:t>
       </w:r>
       <w:r>
         <w:t>U</w:t>
       </w:r>
       <w:r>
-        <w:t>sers to redeem bets by clicking a single button</w:t>
+        <w:t xml:space="preserve">sers </w:t>
+      </w:r>
+      <w:proofErr w:type="gramStart"/>
+      <w:r>
+        <w:t>to redeem</w:t>
+      </w:r>
+      <w:proofErr w:type="gramEnd"/>
+      <w:r>
+        <w:t xml:space="preserve"> bets by clicking a single button</w:t>
       </w:r>
       <w:r>
         <w:t xml:space="preserve"> (it is one transaction)</w:t>
@@ -8796,7 +9528,15 @@
         <w:t xml:space="preserve"> control mechanism </w:t>
       </w:r>
       <w:r>
-        <w:t xml:space="preserve">to prevent illogical oracle submissions given history. Such submissions would either be a hack or a just incompetence, or carelessness. </w:t>
+        <w:t xml:space="preserve">to prevent illogical oracle submissions given history. Such submissions would either be a hack or </w:t>
+      </w:r>
+      <w:proofErr w:type="gramStart"/>
+      <w:r>
+        <w:t>a just</w:t>
+      </w:r>
+      <w:proofErr w:type="gramEnd"/>
+      <w:r>
+        <w:t xml:space="preserve"> incompetence, or carelessness. </w:t>
       </w:r>
     </w:p>
     <w:p>
@@ -9167,7 +9907,15 @@
         <w:t>S</w:t>
       </w:r>
       <w:r>
-        <w:t xml:space="preserve">tatistically, the LP capital will grow each settlement due to the </w:t>
+        <w:t xml:space="preserve">tatistically, the LP capital will </w:t>
+      </w:r>
+      <w:proofErr w:type="gramStart"/>
+      <w:r>
+        <w:t>grow</w:t>
+      </w:r>
+      <w:proofErr w:type="gramEnd"/>
+      <w:r>
+        <w:t xml:space="preserve"> each settlement due to the </w:t>
       </w:r>
       <w:proofErr w:type="spellStart"/>
       <w:r>
@@ -9485,7 +10233,15 @@
         <w:t>AVAX</w:t>
       </w:r>
       <w:r>
-        <w:t>/share is the same after Alice's investment, so existing shareholders do not lose or gain money via Alice's new investment.</w:t>
+        <w:t xml:space="preserve">/share is the same </w:t>
+      </w:r>
+      <w:proofErr w:type="gramStart"/>
+      <w:r>
+        <w:t>after</w:t>
+      </w:r>
+      <w:proofErr w:type="gramEnd"/>
+      <w:r>
+        <w:t xml:space="preserve"> Alice's investment, so existing shareholders do not lose or gain money via Alice's new investment.</w:t>
       </w:r>
     </w:p>
     <w:p>
@@ -9789,7 +10545,7 @@
           <v:shape id="_x0000_i1027" type="#_x0000_t75" style="width:199.5pt;height:33.75pt" o:ole="">
             <v:imagedata r:id="rId13" o:title=""/>
           </v:shape>
-          <o:OLEObject Type="Embed" ProgID="Equation.DSMT4" ShapeID="_x0000_i1027" DrawAspect="Content" ObjectID="_1755483743" r:id="rId14"/>
+          <o:OLEObject Type="Embed" ProgID="Equation.DSMT4" ShapeID="_x0000_i1027" DrawAspect="Content" ObjectID="_1756729308" r:id="rId14"/>
         </w:object>
       </w:r>
       <w:bookmarkEnd w:id="39"/>
@@ -9845,7 +10601,7 @@
           <v:shape id="_x0000_i1028" type="#_x0000_t75" style="width:284.25pt;height:19.5pt" o:ole="">
             <v:imagedata r:id="rId15" o:title=""/>
           </v:shape>
-          <o:OLEObject Type="Embed" ProgID="Equation.DSMT4" ShapeID="_x0000_i1028" DrawAspect="Content" ObjectID="_1755483744" r:id="rId16"/>
+          <o:OLEObject Type="Embed" ProgID="Equation.DSMT4" ShapeID="_x0000_i1028" DrawAspect="Content" ObjectID="_1756729309" r:id="rId16"/>
         </w:object>
       </w:r>
       <w:bookmarkEnd w:id="40"/>
@@ -9873,7 +10629,7 @@
           <v:shape id="_x0000_i1029" type="#_x0000_t75" style="width:276pt;height:30.75pt" o:ole="">
             <v:imagedata r:id="rId17" o:title=""/>
           </v:shape>
-          <o:OLEObject Type="Embed" ProgID="Equation.DSMT4" ShapeID="_x0000_i1029" DrawAspect="Content" ObjectID="_1755483745" r:id="rId18"/>
+          <o:OLEObject Type="Embed" ProgID="Equation.DSMT4" ShapeID="_x0000_i1029" DrawAspect="Content" ObjectID="_1756729310" r:id="rId18"/>
         </w:object>
       </w:r>
       <w:bookmarkEnd w:id="41"/>
@@ -9890,7 +10646,7 @@
           <v:shape id="_x0000_i1030" type="#_x0000_t75" style="width:303.75pt;height:18pt" o:ole="">
             <v:imagedata r:id="rId19" o:title=""/>
           </v:shape>
-          <o:OLEObject Type="Embed" ProgID="Equation.DSMT4" ShapeID="_x0000_i1030" DrawAspect="Content" ObjectID="_1755483746" r:id="rId20"/>
+          <o:OLEObject Type="Embed" ProgID="Equation.DSMT4" ShapeID="_x0000_i1030" DrawAspect="Content" ObjectID="_1756729311" r:id="rId20"/>
         </w:object>
       </w:r>
     </w:p>
@@ -10138,7 +10894,15 @@
       </w:r>
       <w:proofErr w:type="gramEnd"/>
       <w:r>
-        <w:t xml:space="preserve">1]. Bets that decrease </w:t>
+        <w:t xml:space="preserve">1]. </w:t>
+      </w:r>
+      <w:proofErr w:type="gramStart"/>
+      <w:r>
+        <w:t>Bets</w:t>
+      </w:r>
+      <w:proofErr w:type="gramEnd"/>
+      <w:r>
+        <w:t xml:space="preserve"> that decrease </w:t>
       </w:r>
       <w:r>
         <w:t xml:space="preserve">the </w:t>
@@ -10161,7 +10925,15 @@
         <w:t>57</w:t>
       </w:r>
       <w:r>
-        <w:t>. the total payoff for a win can be separated into two components: 1 + 0.9</w:t>
+        <w:t xml:space="preserve">. </w:t>
+      </w:r>
+      <w:proofErr w:type="gramStart"/>
+      <w:r>
+        <w:t>the</w:t>
+      </w:r>
+      <w:proofErr w:type="gramEnd"/>
+      <w:r>
+        <w:t xml:space="preserve"> total payoff for a win can be separated into two components: 1 + 0.9</w:t>
       </w:r>
       <w:r>
         <w:t>57</w:t>
@@ -10216,7 +10988,7 @@
           <v:shape id="_x0000_i1031" type="#_x0000_t75" style="width:228.75pt;height:16.5pt" o:ole="">
             <v:imagedata r:id="rId21" o:title=""/>
           </v:shape>
-          <o:OLEObject Type="Embed" ProgID="Equation.DSMT4" ShapeID="_x0000_i1031" DrawAspect="Content" ObjectID="_1755483747" r:id="rId22"/>
+          <o:OLEObject Type="Embed" ProgID="Equation.DSMT4" ShapeID="_x0000_i1031" DrawAspect="Content" ObjectID="_1756729312" r:id="rId22"/>
         </w:object>
       </w:r>
     </w:p>
@@ -10237,12 +11009,28 @@
       </w:r>
       <w:proofErr w:type="gramEnd"/>
       <w:r>
-        <w:t xml:space="preserve"> we need merely describe how margining occurs for a single event, knowing these are then summed for determining the overall Required Margin. </w:t>
-      </w:r>
-    </w:p>
-    <w:p>
-      <w:r>
-        <w:t>The total amount owed if team 0 wins equal the sum of the bet amount and its payoff for all the bets taken on team 0. Let us define two types of capital used to pay bettors, the payout or profit, with must come from someone other than the bettor, and the bettor's initial bet amount, which is returned with his profit:</w:t>
+        <w:t xml:space="preserve"> we need merely </w:t>
+      </w:r>
+      <w:proofErr w:type="gramStart"/>
+      <w:r>
+        <w:t>describe</w:t>
+      </w:r>
+      <w:proofErr w:type="gramEnd"/>
+      <w:r>
+        <w:t xml:space="preserve"> how margining occurs for a single event, knowing these are then summed for determining the overall Required Margin. </w:t>
+      </w:r>
+    </w:p>
+    <w:p>
+      <w:r>
+        <w:t xml:space="preserve">The total amount owed if team 0 wins </w:t>
+      </w:r>
+      <w:proofErr w:type="gramStart"/>
+      <w:r>
+        <w:t>equal</w:t>
+      </w:r>
+      <w:proofErr w:type="gramEnd"/>
+      <w:r>
+        <w:t xml:space="preserve"> the sum of the bet amount and its payoff for all the bets taken on team 0. Let us define two types of capital used to pay bettors, the payout or profit, with must come from someone other than the bettor, and the bettor's initial bet amount, which is returned with his profit:</w:t>
       </w:r>
     </w:p>
     <w:p>
@@ -10257,7 +11045,7 @@
           <v:shape id="_x0000_i1032" type="#_x0000_t75" style="width:199.5pt;height:45pt" o:ole="">
             <v:imagedata r:id="rId23" o:title=""/>
           </v:shape>
-          <o:OLEObject Type="Embed" ProgID="Equation.DSMT4" ShapeID="_x0000_i1032" DrawAspect="Content" ObjectID="_1755483748" r:id="rId24"/>
+          <o:OLEObject Type="Embed" ProgID="Equation.DSMT4" ShapeID="_x0000_i1032" DrawAspect="Content" ObjectID="_1756729313" r:id="rId24"/>
         </w:object>
       </w:r>
     </w:p>
@@ -10361,7 +11149,7 @@
           <v:shape id="_x0000_i1033" type="#_x0000_t75" style="width:234pt;height:19.5pt" o:ole="">
             <v:imagedata r:id="rId25" o:title=""/>
           </v:shape>
-          <o:OLEObject Type="Embed" ProgID="Equation.DSMT4" ShapeID="_x0000_i1033" DrawAspect="Content" ObjectID="_1755483749" r:id="rId26"/>
+          <o:OLEObject Type="Embed" ProgID="Equation.DSMT4" ShapeID="_x0000_i1033" DrawAspect="Content" ObjectID="_1756729314" r:id="rId26"/>
         </w:object>
       </w:r>
     </w:p>
@@ -10401,7 +11189,7 @@
           <v:shape id="_x0000_i1034" type="#_x0000_t75" style="width:495.75pt;height:54pt" o:ole="">
             <v:imagedata r:id="rId27" o:title=""/>
           </v:shape>
-          <o:OLEObject Type="Embed" ProgID="Equation.DSMT4" ShapeID="_x0000_i1034" DrawAspect="Content" ObjectID="_1755483750" r:id="rId28"/>
+          <o:OLEObject Type="Embed" ProgID="Equation.DSMT4" ShapeID="_x0000_i1034" DrawAspect="Content" ObjectID="_1756729315" r:id="rId28"/>
         </w:object>
       </w:r>
     </w:p>
@@ -10495,7 +11283,15 @@
         <w:t xml:space="preserve"> bettor payouts,</w:t>
       </w:r>
       <w:r>
-        <w:t xml:space="preserve"> is returned to the bookie's </w:t>
+        <w:t xml:space="preserve"> is returned to the </w:t>
+      </w:r>
+      <w:proofErr w:type="gramStart"/>
+      <w:r>
+        <w:t>bookie's</w:t>
+      </w:r>
+      <w:proofErr w:type="gramEnd"/>
+      <w:r>
+        <w:t xml:space="preserve"> </w:t>
       </w:r>
       <w:r>
         <w:t>total</w:t>
@@ -10582,7 +11378,7 @@
           <v:shape id="_x0000_i1035" type="#_x0000_t75" style="width:116.25pt;height:18pt" o:ole="">
             <v:imagedata r:id="rId29" o:title=""/>
           </v:shape>
-          <o:OLEObject Type="Embed" ProgID="Equation.DSMT4" ShapeID="_x0000_i1035" DrawAspect="Content" ObjectID="_1755483751" r:id="rId30"/>
+          <o:OLEObject Type="Embed" ProgID="Equation.DSMT4" ShapeID="_x0000_i1035" DrawAspect="Content" ObjectID="_1756729316" r:id="rId30"/>
         </w:object>
       </w:r>
     </w:p>
@@ -10612,7 +11408,7 @@
           <v:shape id="_x0000_i1036" type="#_x0000_t75" style="width:259.5pt;height:16.5pt" o:ole="">
             <v:imagedata r:id="rId31" o:title=""/>
           </v:shape>
-          <o:OLEObject Type="Embed" ProgID="Equation.DSMT4" ShapeID="_x0000_i1036" DrawAspect="Content" ObjectID="_1755483752" r:id="rId32"/>
+          <o:OLEObject Type="Embed" ProgID="Equation.DSMT4" ShapeID="_x0000_i1036" DrawAspect="Content" ObjectID="_1756729317" r:id="rId32"/>
         </w:object>
       </w:r>
     </w:p>
@@ -10638,7 +11434,7 @@
           <v:shape id="_x0000_i1037" type="#_x0000_t75" style="width:249.75pt;height:16.5pt" o:ole="">
             <v:imagedata r:id="rId33" o:title=""/>
           </v:shape>
-          <o:OLEObject Type="Embed" ProgID="Equation.DSMT4" ShapeID="_x0000_i1037" DrawAspect="Content" ObjectID="_1755483753" r:id="rId34"/>
+          <o:OLEObject Type="Embed" ProgID="Equation.DSMT4" ShapeID="_x0000_i1037" DrawAspect="Content" ObjectID="_1756729318" r:id="rId34"/>
         </w:object>
       </w:r>
     </w:p>
@@ -10670,7 +11466,7 @@
           <v:shape id="_x0000_i1038" type="#_x0000_t75" style="width:506.25pt;height:24pt" o:ole="">
             <v:imagedata r:id="rId35" o:title=""/>
           </v:shape>
-          <o:OLEObject Type="Embed" ProgID="Equation.DSMT4" ShapeID="_x0000_i1038" DrawAspect="Content" ObjectID="_1755483754" r:id="rId36"/>
+          <o:OLEObject Type="Embed" ProgID="Equation.DSMT4" ShapeID="_x0000_i1038" DrawAspect="Content" ObjectID="_1756729319" r:id="rId36"/>
         </w:object>
       </w:r>
     </w:p>
@@ -10711,13 +11507,21 @@
           <v:shape id="_x0000_i1039" type="#_x0000_t75" style="width:133.5pt;height:33.75pt" o:ole="">
             <v:imagedata r:id="rId37" o:title=""/>
           </v:shape>
-          <o:OLEObject Type="Embed" ProgID="Equation.DSMT4" ShapeID="_x0000_i1039" DrawAspect="Content" ObjectID="_1755483755" r:id="rId38"/>
+          <o:OLEObject Type="Embed" ProgID="Equation.DSMT4" ShapeID="_x0000_i1039" DrawAspect="Content" ObjectID="_1756729320" r:id="rId38"/>
         </w:object>
       </w:r>
     </w:p>
     <w:p>
       <w:r>
-        <w:t xml:space="preserve">LP exposure across matches is independent. The assumption for LP exposure is the worst-case scenario, so there will be no chance of an insolvency, as a bet cannot be taken without capital available. </w:t>
+        <w:t xml:space="preserve">LP exposure across matches is independent. The assumption for LP exposure is the worst-case scenario, so there will be no chance of </w:t>
+      </w:r>
+      <w:proofErr w:type="gramStart"/>
+      <w:r>
+        <w:t>an insolvency</w:t>
+      </w:r>
+      <w:proofErr w:type="gramEnd"/>
+      <w:r>
+        <w:t xml:space="preserve">, as a bet cannot be taken without capital available. </w:t>
       </w:r>
     </w:p>
     <w:p>
@@ -11334,13 +12138,7 @@
         <w:tab/>
       </w:r>
       <w:r>
-        <w:t xml:space="preserve">bettor redeems </w:t>
-      </w:r>
-      <w:r>
-        <w:t xml:space="preserve">16 </w:t>
-      </w:r>
-      <w:r>
-        <w:t>bets</w:t>
+        <w:t>bettor redeems 16 bets</w:t>
       </w:r>
       <w:r>
         <w:tab/>
@@ -11369,7 +12167,15 @@
     </w:p>
     <w:p>
       <w:r>
-        <w:t xml:space="preserve">Settlement records which bets won and then allocates bettor and LP capital to accounts that ensure accrued accounts are fully collateralized. Each bet creates a struct that contains the team and week of the bet. These two inputs create a hash mapped to a number representing its game outcome: 0 for </w:t>
+        <w:t xml:space="preserve">Settlement records which bets won and then allocates bettor and LP capital to accounts that ensure accrued accounts are fully collateralized. Each bet creates a </w:t>
+      </w:r>
+      <w:proofErr w:type="gramStart"/>
+      <w:r>
+        <w:t>struct</w:t>
+      </w:r>
+      <w:proofErr w:type="gramEnd"/>
+      <w:r>
+        <w:t xml:space="preserve"> that contains the team and week of the bet. These two inputs create a hash mapped to a number representing its game outcome: 0 for </w:t>
       </w:r>
       <w:r>
         <w:t xml:space="preserve">a </w:t>
@@ -11434,7 +12240,7 @@
           <v:shape id="_x0000_i1040" type="#_x0000_t75" style="width:207.75pt;height:45pt" o:ole="">
             <v:imagedata r:id="rId39" o:title=""/>
           </v:shape>
-          <o:OLEObject Type="Embed" ProgID="Equation.DSMT4" ShapeID="_x0000_i1040" DrawAspect="Content" ObjectID="_1755483756" r:id="rId40"/>
+          <o:OLEObject Type="Embed" ProgID="Equation.DSMT4" ShapeID="_x0000_i1040" DrawAspect="Content" ObjectID="_1756729321" r:id="rId40"/>
         </w:object>
       </w:r>
     </w:p>
@@ -11786,7 +12592,15 @@
     </w:p>
     <w:p>
       <w:r>
-        <w:t xml:space="preserve">A more extreme solution to bad data on the betting contract would be to adjust the concentration factor. Remember that the maximum exposure on any one match is the total LP capital divided by the concentration factor. If one sets this to a large number, the maximum bet can bet set to a number below the minimum bet size and so would prevent </w:t>
+        <w:t xml:space="preserve">A more extreme solution to bad data on the betting contract would be to adjust the concentration factor. Remember that the maximum exposure on any one match is the total LP capital divided by the concentration factor. If one sets this to a large number, the maximum bet can </w:t>
+      </w:r>
+      <w:proofErr w:type="gramStart"/>
+      <w:r>
+        <w:t>bet</w:t>
+      </w:r>
+      <w:proofErr w:type="gramEnd"/>
+      <w:r>
+        <w:t xml:space="preserve"> set to a number below the minimum bet size and so would prevent </w:t>
       </w:r>
       <w:r>
         <w:rPr>
@@ -11970,7 +12784,13 @@
         <w:footnoteRef/>
       </w:r>
       <w:r>
-        <w:t xml:space="preserve"> The wisdom of experts, and the masses, or already in a sportsbook’s odd.</w:t>
+        <w:t xml:space="preserve"> The wisdom of experts, and the masses, </w:t>
+      </w:r>
+      <w:r>
+        <w:t>are</w:t>
+      </w:r>
+      <w:r>
+        <w:t xml:space="preserve"> already in a sportsbook’s odd.</w:t>
       </w:r>
     </w:p>
   </w:footnote>
@@ -11986,15 +12806,50 @@
         <w:footnoteRef/>
       </w:r>
       <w:r>
-        <w:t xml:space="preserve"> three </w:t>
-      </w:r>
-      <w:proofErr w:type="gramStart"/>
-      <w:r>
-        <w:t>Mondays</w:t>
-      </w:r>
-      <w:proofErr w:type="gramEnd"/>
-      <w:r>
-        <w:t xml:space="preserve"> span 14 days</w:t>
+        <w:t xml:space="preserve"> </w:t>
+      </w:r>
+      <w:r>
+        <w:t>A flat book does not mean the bet amounts for both teams are equal. For example, a</w:t>
+      </w:r>
+      <w:r>
+        <w:t xml:space="preserve"> contest </w:t>
+      </w:r>
+      <w:r>
+        <w:t>c</w:t>
+      </w:r>
+      <w:r>
+        <w:t xml:space="preserve">ould have </w:t>
+      </w:r>
+      <w:r>
+        <w:t>5</w:t>
+      </w:r>
+      <w:r>
+        <w:t xml:space="preserve"> </w:t>
+      </w:r>
+      <w:proofErr w:type="spellStart"/>
+      <w:r>
+        <w:t>avax</w:t>
+      </w:r>
+      <w:proofErr w:type="spellEnd"/>
+      <w:r>
+        <w:t xml:space="preserve"> bet on </w:t>
+      </w:r>
+      <w:r>
+        <w:t xml:space="preserve">a </w:t>
+      </w:r>
+      <w:r>
+        <w:t>5:1</w:t>
+      </w:r>
+      <w:r>
+        <w:t xml:space="preserve"> favorite, and 1 </w:t>
+      </w:r>
+      <w:proofErr w:type="spellStart"/>
+      <w:r>
+        <w:t>avax</w:t>
+      </w:r>
+      <w:proofErr w:type="spellEnd"/>
+      <w:r>
+        <w:t xml:space="preserve"> bet on the underdog, leaving the LPs with zero risk. </w:t>
       </w:r>
     </w:p>
   </w:footnote>
@@ -12010,50 +12865,15 @@
         <w:footnoteRef/>
       </w:r>
       <w:r>
-        <w:t xml:space="preserve"> </w:t>
-      </w:r>
-      <w:r>
-        <w:t>A flat book does not mean the bet amounts for both teams are equal. For example, a</w:t>
-      </w:r>
-      <w:r>
-        <w:t xml:space="preserve"> contest </w:t>
-      </w:r>
-      <w:r>
-        <w:t>c</w:t>
-      </w:r>
-      <w:r>
-        <w:t xml:space="preserve">ould have </w:t>
-      </w:r>
-      <w:r>
-        <w:t>5</w:t>
-      </w:r>
-      <w:r>
-        <w:t xml:space="preserve"> </w:t>
-      </w:r>
-      <w:proofErr w:type="spellStart"/>
-      <w:r>
-        <w:t>avax</w:t>
-      </w:r>
-      <w:proofErr w:type="spellEnd"/>
-      <w:r>
-        <w:t xml:space="preserve"> bet on </w:t>
-      </w:r>
-      <w:r>
-        <w:t xml:space="preserve">a </w:t>
-      </w:r>
-      <w:r>
-        <w:t>5:1</w:t>
-      </w:r>
-      <w:r>
-        <w:t xml:space="preserve"> favorite, and 1 </w:t>
-      </w:r>
-      <w:proofErr w:type="spellStart"/>
-      <w:r>
-        <w:t>avax</w:t>
-      </w:r>
-      <w:proofErr w:type="spellEnd"/>
-      <w:r>
-        <w:t xml:space="preserve"> bet on the underdog, leaving the LPs with zero risk. </w:t>
+        <w:t xml:space="preserve"> It is equal statistically, that is, over time. Both the oracle and LPs are subject to small sample variation from different sources. If there are no winners, the oracle gets nothing; the </w:t>
+      </w:r>
+      <w:proofErr w:type="gramStart"/>
+      <w:r>
+        <w:t>LP’s</w:t>
+      </w:r>
+      <w:proofErr w:type="gramEnd"/>
+      <w:r>
+        <w:t xml:space="preserve"> could lose all of the bets where they have net exposure and thus lose money. </w:t>
       </w:r>
     </w:p>
   </w:footnote>
@@ -12069,15 +12889,43 @@
         <w:footnoteRef/>
       </w:r>
       <w:r>
-        <w:t xml:space="preserve"> It is equal statistically, that is, over time. Both the oracle and LPs are subject to small sample variation from different sources. If there are no winners, the oracle gets nothing; the </w:t>
+        <w:t xml:space="preserve"> Augur was plagued by bad-faith actors like </w:t>
+      </w:r>
+      <w:proofErr w:type="spellStart"/>
+      <w:r>
+        <w:t>Poyo-</w:t>
+      </w:r>
+      <w:r>
+        <w:t>P</w:t>
+      </w:r>
+      <w:r>
+        <w:t>oyo</w:t>
+      </w:r>
+      <w:proofErr w:type="spellEnd"/>
+      <w:r>
+        <w:t>, who</w:t>
+      </w:r>
+      <w:r>
+        <w:t>se</w:t>
+      </w:r>
+      <w:r>
+        <w:t xml:space="preserve"> intentionally deceptive bets were dismissed as the actions of a rogue agent. If the implications of his actions were immediately fatal for </w:t>
       </w:r>
       <w:proofErr w:type="gramStart"/>
       <w:r>
-        <w:t>LP’s</w:t>
+        <w:t>Augur</w:t>
       </w:r>
       <w:proofErr w:type="gramEnd"/>
       <w:r>
-        <w:t xml:space="preserve"> could lose all of the bets where they have net exposure and thus lose money. </w:t>
+        <w:t xml:space="preserve"> he would have been disciplined by those with an equity interest in the </w:t>
+      </w:r>
+      <w:proofErr w:type="spellStart"/>
+      <w:r>
+        <w:t>dapp</w:t>
+      </w:r>
+      <w:proofErr w:type="spellEnd"/>
+      <w:r>
+        <w:t>.</w:t>
       </w:r>
     </w:p>
   </w:footnote>
@@ -12093,43 +12941,7 @@
         <w:footnoteRef/>
       </w:r>
       <w:r>
-        <w:t xml:space="preserve"> Augur was plagued by bad-faith actors like </w:t>
-      </w:r>
-      <w:proofErr w:type="spellStart"/>
-      <w:r>
-        <w:t>Poyo-</w:t>
-      </w:r>
-      <w:r>
-        <w:t>P</w:t>
-      </w:r>
-      <w:r>
-        <w:t>oyo</w:t>
-      </w:r>
-      <w:proofErr w:type="spellEnd"/>
-      <w:r>
-        <w:t>, who</w:t>
-      </w:r>
-      <w:r>
-        <w:t>se</w:t>
-      </w:r>
-      <w:r>
-        <w:t xml:space="preserve"> intentionally deceptive bets were dismissed as the actions of a rogue agent. If the implications of his actions were immediately fatal for </w:t>
-      </w:r>
-      <w:proofErr w:type="gramStart"/>
-      <w:r>
-        <w:t>Augur</w:t>
-      </w:r>
-      <w:proofErr w:type="gramEnd"/>
-      <w:r>
-        <w:t xml:space="preserve"> he would have been disciplined by those with an equity interest in the </w:t>
-      </w:r>
-      <w:proofErr w:type="spellStart"/>
-      <w:r>
-        <w:t>dapp</w:t>
-      </w:r>
-      <w:proofErr w:type="spellEnd"/>
-      <w:r>
-        <w:t>.</w:t>
+        <w:t xml:space="preserve"> 625 = 50.001% of 1250</w:t>
       </w:r>
     </w:p>
   </w:footnote>
@@ -12145,7 +12957,27 @@
         <w:footnoteRef/>
       </w:r>
       <w:r>
-        <w:t xml:space="preserve"> 625 = 50.001% of 1250</w:t>
+        <w:t xml:space="preserve"> I created something that fills a real niche as opposed to the Ponzi scams that dominate </w:t>
+      </w:r>
+      <w:proofErr w:type="spellStart"/>
+      <w:r>
+        <w:t>dapps</w:t>
+      </w:r>
+      <w:proofErr w:type="spellEnd"/>
+      <w:r>
+        <w:t xml:space="preserve">. Online betting, let alone providing liquidity or </w:t>
+      </w:r>
+      <w:r>
+        <w:t>administering a betting contract</w:t>
+      </w:r>
+      <w:r>
+        <w:t xml:space="preserve">, is not legal in my </w:t>
+      </w:r>
+      <w:r>
+        <w:t>state</w:t>
+      </w:r>
+      <w:r>
+        <w:t xml:space="preserve">. </w:t>
       </w:r>
     </w:p>
   </w:footnote>
@@ -12161,27 +12993,15 @@
         <w:footnoteRef/>
       </w:r>
       <w:r>
-        <w:t xml:space="preserve"> I created something that fills a real niche as opposed to the Ponzi scams that dominate </w:t>
-      </w:r>
-      <w:proofErr w:type="spellStart"/>
-      <w:r>
-        <w:t>dapps</w:t>
-      </w:r>
-      <w:proofErr w:type="spellEnd"/>
-      <w:r>
-        <w:t xml:space="preserve">. Online betting, let alone providing liquidity or </w:t>
-      </w:r>
-      <w:r>
-        <w:t>administering a betting contract</w:t>
-      </w:r>
-      <w:r>
-        <w:t xml:space="preserve">, is not legal in my </w:t>
-      </w:r>
-      <w:r>
-        <w:t>state</w:t>
-      </w:r>
-      <w:r>
-        <w:t xml:space="preserve">. </w:t>
+        <w:t xml:space="preserve"> I did not create such a </w:t>
+      </w:r>
+      <w:proofErr w:type="gramStart"/>
+      <w:r>
+        <w:t>vault</w:t>
+      </w:r>
+      <w:proofErr w:type="gramEnd"/>
+      <w:r>
+        <w:t xml:space="preserve"> but it should be straightforward, though there are several ways to do this.</w:t>
       </w:r>
     </w:p>
   </w:footnote>
@@ -12197,15 +13017,26 @@
         <w:footnoteRef/>
       </w:r>
       <w:r>
-        <w:t xml:space="preserve"> I did not create such a </w:t>
-      </w:r>
-      <w:proofErr w:type="gramStart"/>
-      <w:r>
-        <w:t>vault</w:t>
-      </w:r>
-      <w:proofErr w:type="gramEnd"/>
-      <w:r>
-        <w:t xml:space="preserve"> but it should be straightforward, though there are several ways to do this.</w:t>
+        <w:t xml:space="preserve"> </w:t>
+      </w:r>
+      <w:r>
+        <w:t xml:space="preserve">In </w:t>
+      </w:r>
+      <w:r>
+        <w:rPr>
+          <w:i/>
+          <w:iCs/>
+        </w:rPr>
+        <w:t>Political Parties</w:t>
+      </w:r>
+      <w:r>
+        <w:t xml:space="preserve"> (1911),</w:t>
+      </w:r>
+      <w:r>
+        <w:t xml:space="preserve"> he noted that that rule by an elite, or oligarchy, is inevitable within any democratic organization as part of the tactical necessities of the organization</w:t>
+      </w:r>
+      <w:r>
+        <w:t>.</w:t>
       </w:r>
     </w:p>
   </w:footnote>
@@ -12221,26 +13052,23 @@
         <w:footnoteRef/>
       </w:r>
       <w:r>
+        <w:t xml:space="preserve"> vault independence is not enforced in </w:t>
+      </w:r>
+      <w:proofErr w:type="spellStart"/>
+      <w:r>
+        <w:t>thi</w:t>
+      </w:r>
+      <w:proofErr w:type="spellEnd"/>
+      <w:r>
         <w:t xml:space="preserve"> </w:t>
       </w:r>
-      <w:r>
-        <w:t xml:space="preserve">In </w:t>
-      </w:r>
-      <w:r>
-        <w:rPr>
-          <w:i/>
-          <w:iCs/>
-        </w:rPr>
-        <w:t>Political Parties</w:t>
-      </w:r>
-      <w:r>
-        <w:t xml:space="preserve"> (1911),</w:t>
-      </w:r>
-      <w:r>
-        <w:t xml:space="preserve"> he noted that that rule by an elite, or oligarchy, is inevitable within any democratic organization as part of the tactical necessities of the organization</w:t>
-      </w:r>
-      <w:r>
-        <w:t>.</w:t>
+      <w:proofErr w:type="spellStart"/>
+      <w:r>
+        <w:t>dapp</w:t>
+      </w:r>
+      <w:proofErr w:type="spellEnd"/>
+      <w:r>
+        <w:t xml:space="preserve">. I am just telling the vault creators it is in their best interest to be independent. They would be worth more, collectively. </w:t>
       </w:r>
     </w:p>
   </w:footnote>
@@ -12256,23 +13084,7 @@
         <w:footnoteRef/>
       </w:r>
       <w:r>
-        <w:t xml:space="preserve"> vault independence is not enforced in </w:t>
-      </w:r>
-      <w:proofErr w:type="spellStart"/>
-      <w:r>
-        <w:t>thi</w:t>
-      </w:r>
-      <w:proofErr w:type="spellEnd"/>
-      <w:r>
-        <w:t xml:space="preserve"> </w:t>
-      </w:r>
-      <w:proofErr w:type="spellStart"/>
-      <w:r>
-        <w:t>dapp</w:t>
-      </w:r>
-      <w:proofErr w:type="spellEnd"/>
-      <w:r>
-        <w:t xml:space="preserve">. I am just telling the vault creators it is in their best interest to be independent. They would be worth more, collectively. </w:t>
+        <w:t xml:space="preserve"> The initial data provider’s tokens are credited as a yes vote, and votes are decided on a simple majority of votes cast. Thus if no one else votes, the data submission will pass.</w:t>
       </w:r>
     </w:p>
   </w:footnote>
@@ -12288,27 +13100,11 @@
         <w:footnoteRef/>
       </w:r>
       <w:r>
-        <w:t xml:space="preserve"> The initial data provider’s tokens are credited as a yes vote, and votes are decided on a simple majority of votes cast. Thus if no one else votes, the data submission will pass.</w:t>
+        <w:t xml:space="preserve"> The favorite/underdog refers to the opening line, and so over the week the initial favorite may become the underdog. Nonetheless, the ordering is fixed in the initial event posting.</w:t>
       </w:r>
     </w:p>
   </w:footnote>
   <w:footnote w:id="14">
-    <w:p>
-      <w:pPr>
-        <w:pStyle w:val="FootnoteText"/>
-      </w:pPr>
-      <w:r>
-        <w:rPr>
-          <w:rStyle w:val="FootnoteReference"/>
-        </w:rPr>
-        <w:footnoteRef/>
-      </w:r>
-      <w:r>
-        <w:t xml:space="preserve"> The favorite/underdog refers to the opening line, and so over the week the initial favorite may become the underdog. Nonetheless, the ordering is fixed in the initial event posting.</w:t>
-      </w:r>
-    </w:p>
-  </w:footnote>
-  <w:footnote w:id="15">
     <w:p>
       <w:pPr>
         <w:pStyle w:val="FootnoteText"/>
@@ -14530,7 +15326,7 @@
   <w:style w:type="paragraph" w:default="1" w:styleId="Normal">
     <w:name w:val="Normal"/>
     <w:qFormat/>
-    <w:rsid w:val="00246E48"/>
+    <w:rsid w:val="00B164B9"/>
     <w:rPr>
       <w:rFonts w:ascii="Times New Roman" w:hAnsi="Times New Roman"/>
     </w:rPr>

--- a/docs/ASBWhitePaperMonday.docx
+++ b/docs/ASBWhitePaperMonday.docx
@@ -520,7 +520,27 @@
           <w:sz w:val="24"/>
           <w:szCs w:val="24"/>
         </w:rPr>
-        <w:t xml:space="preserve">an unlimited amount of </w:t>
+        <w:t xml:space="preserve">an unlimited </w:t>
+      </w:r>
+      <w:proofErr w:type="gramStart"/>
+      <w:r>
+        <w:rPr>
+          <w:rFonts w:eastAsia="Times New Roman" w:cs="Times New Roman"/>
+          <w:color w:val="222222"/>
+          <w:sz w:val="24"/>
+          <w:szCs w:val="24"/>
+        </w:rPr>
+        <w:t>amount</w:t>
+      </w:r>
+      <w:proofErr w:type="gramEnd"/>
+      <w:r>
+        <w:rPr>
+          <w:rFonts w:eastAsia="Times New Roman" w:cs="Times New Roman"/>
+          <w:color w:val="222222"/>
+          <w:sz w:val="24"/>
+          <w:szCs w:val="24"/>
+        </w:rPr>
+        <w:t xml:space="preserve"> of </w:t>
       </w:r>
       <w:r>
         <w:rPr>
@@ -979,11 +999,16 @@
       <w:r>
         <w:t xml:space="preserve">the oracle token </w:t>
       </w:r>
+      <w:proofErr w:type="gramStart"/>
       <w:r>
         <w:t>zero</w:t>
       </w:r>
       <w:r>
-        <w:t xml:space="preserve">  (see Appendix for an outline of cheat scenarios)</w:t>
+        <w:t xml:space="preserve">  (</w:t>
+      </w:r>
+      <w:proofErr w:type="gramEnd"/>
+      <w:r>
+        <w:t>see Appendix for an outline of cheat scenarios)</w:t>
       </w:r>
       <w:r>
         <w:t xml:space="preserve">. This </w:t>
@@ -1048,10 +1073,26 @@
         <w:t xml:space="preserve"> on 50% of the data proposals, she would receive half of her potential revenue. </w:t>
       </w:r>
       <w:r>
-        <w:t xml:space="preserve">The cost of a meaningful data evaluation are relatively fixed, however, comprising mainly time and attention. </w:t>
-      </w:r>
-      <w:r>
-        <w:t xml:space="preserve">For a small token holder the rational strategy would be to automate a vote </w:t>
+        <w:t xml:space="preserve">The cost of a meaningful data evaluation </w:t>
+      </w:r>
+      <w:proofErr w:type="gramStart"/>
+      <w:r>
+        <w:t>are</w:t>
+      </w:r>
+      <w:proofErr w:type="gramEnd"/>
+      <w:r>
+        <w:t xml:space="preserve"> relatively fixed, however, comprising mainly time and attention. </w:t>
+      </w:r>
+      <w:r>
+        <w:t xml:space="preserve">For a small token </w:t>
+      </w:r>
+      <w:proofErr w:type="gramStart"/>
+      <w:r>
+        <w:t>holder</w:t>
+      </w:r>
+      <w:proofErr w:type="gramEnd"/>
+      <w:r>
+        <w:t xml:space="preserve"> the rational strategy would be to automate a vote </w:t>
       </w:r>
       <w:r>
         <w:t xml:space="preserve">to ensure </w:t>
@@ -1124,7 +1165,15 @@
     </w:p>
     <w:p>
       <w:r>
-        <w:t xml:space="preserve">The SDK provides tools that make being an oracle very cheap, so the real cost for vault depositors is for aligning incentives, not covering a costly expenses. </w:t>
+        <w:t xml:space="preserve">The SDK provides tools that make being an oracle very cheap, so the real cost for vault depositors is for aligning incentives, not covering a </w:t>
+      </w:r>
+      <w:proofErr w:type="gramStart"/>
+      <w:r>
+        <w:t>costly expenses</w:t>
+      </w:r>
+      <w:proofErr w:type="gramEnd"/>
+      <w:r>
+        <w:t xml:space="preserve">. </w:t>
       </w:r>
     </w:p>
     <w:p>
@@ -1138,10 +1187,12 @@
         <w:t xml:space="preserve">token holders and vault administrator would have many incentive </w:t>
       </w:r>
       <w:proofErr w:type="spellStart"/>
+      <w:proofErr w:type="gramStart"/>
       <w:r>
         <w:t>proble</w:t>
       </w:r>
       <w:proofErr w:type="spellEnd"/>
+      <w:proofErr w:type="gramEnd"/>
     </w:p>
     <w:p>
       <w:r>
@@ -1171,11 +1222,11 @@
         <w:t>many</w:t>
       </w:r>
       <w:r>
-        <w:t xml:space="preserve"> methods to avoid tracing (e</w:t>
+        <w:t xml:space="preserve"> methods to avoid tracing (</w:t>
       </w:r>
       <w:proofErr w:type="spellStart"/>
       <w:r>
-        <w:t>g</w:t>
+        <w:t>eg</w:t>
       </w:r>
       <w:proofErr w:type="spellEnd"/>
       <w:r>
@@ -1199,7 +1250,15 @@
         <w:t>s</w:t>
       </w:r>
       <w:r>
-        <w:t xml:space="preserve"> would never need to </w:t>
+        <w:t xml:space="preserve"> </w:t>
+      </w:r>
+      <w:proofErr w:type="gramStart"/>
+      <w:r>
+        <w:t>would</w:t>
+      </w:r>
+      <w:proofErr w:type="gramEnd"/>
+      <w:r>
+        <w:t xml:space="preserve"> never need to </w:t>
       </w:r>
       <w:r>
         <w:t>translate into fiat</w:t>
@@ -1614,8 +1673,13 @@
       <w:r>
         <w:t xml:space="preserve">. </w:t>
       </w:r>
-      <w:r>
-        <w:t>As long as the</w:t>
+      <w:proofErr w:type="gramStart"/>
+      <w:r>
+        <w:t>As long as</w:t>
+      </w:r>
+      <w:proofErr w:type="gramEnd"/>
+      <w:r>
+        <w:t xml:space="preserve"> the</w:t>
       </w:r>
       <w:r>
         <w:t xml:space="preserve"> </w:t>
@@ -4446,10 +4510,23 @@
         <w:t xml:space="preserve">vote 11 hours later. </w:t>
       </w:r>
       <w:r>
-        <w:t xml:space="preserve">This is to make sure all the oracle voters can anticipate when they have to evaluate the data before it is sent. to </w:t>
-      </w:r>
-      <w:r>
-        <w:t xml:space="preserve">The processing function can be executed by anyone, as 11 hours is more than enough time for a thorough </w:t>
+        <w:t xml:space="preserve">This is to make sure all the oracle voters can anticipate when they </w:t>
+      </w:r>
+      <w:proofErr w:type="gramStart"/>
+      <w:r>
+        <w:t>have to</w:t>
+      </w:r>
+      <w:proofErr w:type="gramEnd"/>
+      <w:r>
+        <w:t xml:space="preserve"> evaluate the data before it is sent. to </w:t>
+      </w:r>
+      <w:proofErr w:type="gramStart"/>
+      <w:r>
+        <w:t>The</w:t>
+      </w:r>
+      <w:proofErr w:type="gramEnd"/>
+      <w:r>
+        <w:t xml:space="preserve"> processing function can be executed by anyone, as 11 hours is more than enough time for a thorough </w:t>
       </w:r>
       <w:proofErr w:type="spellStart"/>
       <w:r>
@@ -4583,7 +4660,15 @@
         <w:t xml:space="preserve"> redeem their bet</w:t>
       </w:r>
       <w:r>
-        <w:t>s. The contract has no ability to seize neglected funds, so as long as the blockchain exists, users will be able to safely let unredeemed money sit in the contract</w:t>
+        <w:t xml:space="preserve">s. The contract has no ability to seize neglected funds, so </w:t>
+      </w:r>
+      <w:proofErr w:type="gramStart"/>
+      <w:r>
+        <w:t>as long as</w:t>
+      </w:r>
+      <w:proofErr w:type="gramEnd"/>
+      <w:r>
+        <w:t xml:space="preserve"> the blockchain exists, users will be able to safely let unredeemed money sit in the contract</w:t>
       </w:r>
       <w:r>
         <w:t xml:space="preserve">. </w:t>
@@ -5025,7 +5110,15 @@
         <w:t xml:space="preserve"> a mapping</w:t>
       </w:r>
       <w:r>
-        <w:t xml:space="preserve"> from a unique epoch-match-team, which determines which bets credit a user’s balance when looping through a bettors bets. </w:t>
+        <w:t xml:space="preserve"> from a unique epoch-match-team, which determines which bets credit a user’s balance when looping through a </w:t>
+      </w:r>
+      <w:proofErr w:type="gramStart"/>
+      <w:r>
+        <w:t>bettors</w:t>
+      </w:r>
+      <w:proofErr w:type="gramEnd"/>
+      <w:r>
+        <w:t xml:space="preserve"> bets. </w:t>
       </w:r>
       <w:r>
         <w:t xml:space="preserve">Settlements should happen </w:t>
@@ -5042,7 +5135,15 @@
     </w:p>
     <w:p>
       <w:r>
-        <w:t xml:space="preserve">Bettors redeem all of their outstanding bets </w:t>
+        <w:t xml:space="preserve">Bettors redeem </w:t>
+      </w:r>
+      <w:proofErr w:type="gramStart"/>
+      <w:r>
+        <w:t>all of</w:t>
+      </w:r>
+      <w:proofErr w:type="gramEnd"/>
+      <w:r>
+        <w:t xml:space="preserve"> their outstanding bets </w:t>
       </w:r>
       <w:r>
         <w:t>in batch</w:t>
@@ -5057,10 +5158,18 @@
         <w:t xml:space="preserve"> bets</w:t>
       </w:r>
       <w:r>
-        <w:t xml:space="preserve"> in a user’s account</w:t>
-      </w:r>
-      <w:r>
-        <w:t xml:space="preserve">, and sends the winnings to the bettor’s account. Redemption can only be processed if there are no active bets in the account, so bettors must wait until </w:t>
+        <w:t xml:space="preserve"> in a user’s </w:t>
+      </w:r>
+      <w:proofErr w:type="gramStart"/>
+      <w:r>
+        <w:t>account</w:t>
+      </w:r>
+      <w:r>
+        <w:t>, and</w:t>
+      </w:r>
+      <w:proofErr w:type="gramEnd"/>
+      <w:r>
+        <w:t xml:space="preserve"> sends the winnings to the bettor’s account. Redemption can only be processed if there are no active bets in the account, so bettors must wait until </w:t>
       </w:r>
       <w:r>
         <w:t xml:space="preserve">the next </w:t>
@@ -5107,7 +5216,15 @@
         <w:t xml:space="preserve"> reside in the contract </w:t>
       </w:r>
       <w:r>
-        <w:t>and retain their value as long as the AVAX C-Chain exists</w:t>
+        <w:t xml:space="preserve">and retain their value </w:t>
+      </w:r>
+      <w:proofErr w:type="gramStart"/>
+      <w:r>
+        <w:t>as long as</w:t>
+      </w:r>
+      <w:proofErr w:type="gramEnd"/>
+      <w:r>
+        <w:t xml:space="preserve"> the AVAX C-Chain exists</w:t>
       </w:r>
       <w:r>
         <w:t xml:space="preserve">, as </w:t>
@@ -5262,7 +5379,15 @@
         <w:t xml:space="preserve">betting, the more of which increases the LP’s expected return. </w:t>
       </w:r>
       <w:r>
-        <w:t xml:space="preserve">For example, a book with 10 bet on team A, and zero on its opponent, will generate an expected return for the LP, statistically, in that over time the </w:t>
+        <w:t xml:space="preserve">For example, a book with 10 </w:t>
+      </w:r>
+      <w:proofErr w:type="gramStart"/>
+      <w:r>
+        <w:t>bet</w:t>
+      </w:r>
+      <w:proofErr w:type="gramEnd"/>
+      <w:r>
+        <w:t xml:space="preserve"> on team A, and zero on its opponent, will generate an expected return for the LP, statistically, in that over time the </w:t>
       </w:r>
       <w:proofErr w:type="spellStart"/>
       <w:r>
@@ -5270,7 +5395,23 @@
       </w:r>
       <w:proofErr w:type="spellEnd"/>
       <w:r>
-        <w:t xml:space="preserve"> in the odds spread implies bettors need a 2.2% edge in predicting winners to beat the house, which is difficult (as proven by the nice casinos). If a book had 110 bet on team A and 100 on its opponent, the required LP capital would be the same, but here the LP would make a certain return on the offsetting bets. That is, the gross betting exposure in the latter case is 21 times large than the net exposure. The greater the ratio of gross to net exposure, the greater the return. The expected ratio will be revealed over time, and will greatly affect the return for a given level of LP capital.</w:t>
+        <w:t xml:space="preserve"> in the odds spread implies bettors need a 2.2% edge in predicting winners to beat the house, which is difficult (as proven by the nice casinos). If a book had 110 </w:t>
+      </w:r>
+      <w:proofErr w:type="gramStart"/>
+      <w:r>
+        <w:t>bet</w:t>
+      </w:r>
+      <w:proofErr w:type="gramEnd"/>
+      <w:r>
+        <w:t xml:space="preserve"> on team A and 100 on its opponent, the required LP capital would be the same, but here the LP would make a certain return on the offsetting bets. That is, the gross betting exposure in the latter case is 21 times large than the net exposure. The greater the ratio of gross to net exposure, the greater the return. The expected ratio will be revealed over </w:t>
+      </w:r>
+      <w:proofErr w:type="gramStart"/>
+      <w:r>
+        <w:t>time, and</w:t>
+      </w:r>
+      <w:proofErr w:type="gramEnd"/>
+      <w:r>
+        <w:t xml:space="preserve"> will greatly affect the return for a given level of LP capital.</w:t>
       </w:r>
     </w:p>
     <w:p>
@@ -5372,7 +5513,15 @@
       </w:r>
       <w:proofErr w:type="spellEnd"/>
       <w:r>
-        <w:t xml:space="preserve"> of LP capital is for an expected gross betting amount. Not only is the net/gross betting data unknown, the max(net) to gross ratio is important because limited LP capital will prevent bets that may never come back. </w:t>
+        <w:t xml:space="preserve"> of LP capital is for an expected gross betting amount. Not only is the net/gross betting data unknown, </w:t>
+      </w:r>
+      <w:proofErr w:type="gramStart"/>
+      <w:r>
+        <w:t>the max</w:t>
+      </w:r>
+      <w:proofErr w:type="gramEnd"/>
+      <w:r>
+        <w:t xml:space="preserve">(net) to gross ratio is important because limited LP capital will prevent bets that may never come back. </w:t>
       </w:r>
     </w:p>
     <w:p>
@@ -5607,10 +5756,12 @@
         <w:t xml:space="preserve">I created this </w:t>
       </w:r>
       <w:proofErr w:type="spellStart"/>
+      <w:proofErr w:type="gramStart"/>
       <w:r>
         <w:t>dapp</w:t>
       </w:r>
       <w:proofErr w:type="spellEnd"/>
+      <w:proofErr w:type="gramEnd"/>
       <w:r>
         <w:t xml:space="preserve"> but I have no control or financial interest; I cannot administer</w:t>
       </w:r>
@@ -5667,16 +5818,26 @@
       </w:r>
     </w:p>
     <w:p>
+      <w:proofErr w:type="gramStart"/>
       <w:r>
         <w:t xml:space="preserve">While </w:t>
       </w:r>
       <w:r>
         <w:t>.</w:t>
       </w:r>
-    </w:p>
-    <w:p>
-      <w:r>
-        <w:t xml:space="preserve">Initially there will be little visibility so it is essential to have people prudently administering the contract, and people need economic incentives. </w:t>
+      <w:proofErr w:type="gramEnd"/>
+    </w:p>
+    <w:p>
+      <w:r>
+        <w:t xml:space="preserve">Initially there will be little </w:t>
+      </w:r>
+      <w:proofErr w:type="gramStart"/>
+      <w:r>
+        <w:t>visibility</w:t>
+      </w:r>
+      <w:proofErr w:type="gramEnd"/>
+      <w:r>
+        <w:t xml:space="preserve"> so it is essential to have people prudently administering the contract, and people need economic incentives. </w:t>
       </w:r>
       <w:r>
         <w:rPr>
@@ -5704,7 +5865,23 @@
           <w:rFonts w:eastAsia="Times New Roman"/>
           <w:color w:val="222222"/>
         </w:rPr>
-        <w:t xml:space="preserve"> I have no control over, and chose them in part because I do not know them well, as that would make it easier for them to be identified.</w:t>
+        <w:t xml:space="preserve"> I have no control </w:t>
+      </w:r>
+      <w:proofErr w:type="gramStart"/>
+      <w:r>
+        <w:rPr>
+          <w:rFonts w:eastAsia="Times New Roman"/>
+          <w:color w:val="222222"/>
+        </w:rPr>
+        <w:t>over, and</w:t>
+      </w:r>
+      <w:proofErr w:type="gramEnd"/>
+      <w:r>
+        <w:rPr>
+          <w:rFonts w:eastAsia="Times New Roman"/>
+          <w:color w:val="222222"/>
+        </w:rPr>
+        <w:t xml:space="preserve"> chose them in part because I do not know them well, as that would make it easier for them to be identified.</w:t>
       </w:r>
       <w:r>
         <w:rPr>
@@ -6150,7 +6327,15 @@
     </w:p>
     <w:p>
       <w:r>
-        <w:t xml:space="preserve">The vaults should not be too big, as this would present an attack surface for censors and hackers. Thus each </w:t>
+        <w:t xml:space="preserve">The vaults should not be too big, as this would present an attack surface for censors and hackers. </w:t>
+      </w:r>
+      <w:proofErr w:type="gramStart"/>
+      <w:r>
+        <w:t>Thus</w:t>
+      </w:r>
+      <w:proofErr w:type="gramEnd"/>
+      <w:r>
+        <w:t xml:space="preserve"> each </w:t>
       </w:r>
       <w:r>
         <w:t>token account within the oracle contract is capped at 1</w:t>
@@ -6213,7 +6398,15 @@
         <w:t xml:space="preserve">The oracle token holders get paid for performing a specific purpose, enforcing honesty. </w:t>
       </w:r>
       <w:r>
-        <w:t>I provide tools for creating the data in the format required by the contract, and also sending transactions to the contract via Python</w:t>
+        <w:t xml:space="preserve">I provide tools for creating the data in the format required by the contract, </w:t>
+      </w:r>
+      <w:proofErr w:type="gramStart"/>
+      <w:r>
+        <w:t>and also</w:t>
+      </w:r>
+      <w:proofErr w:type="gramEnd"/>
+      <w:r>
+        <w:t xml:space="preserve"> sending transactions to the contract via Python</w:t>
       </w:r>
       <w:r>
         <w:t xml:space="preserve">. </w:t>
@@ -6246,7 +6439,23 @@
         <w:t>not</w:t>
       </w:r>
       <w:r>
-        <w:t xml:space="preserve"> be evil, but that is not the world we live in; crypto has shown that anything pseudonymous based on trust will be exploiting by amoral hackers to the fullest extent. Thus we make sure honesty is the oracle’s profit maximizing action at all times. They can then spend that money on whatever they like, wholesome or debased.</w:t>
+        <w:t xml:space="preserve"> be evil, but that is not the world we live in; crypto has shown that anything pseudonymous based on trust will be </w:t>
+      </w:r>
+      <w:proofErr w:type="gramStart"/>
+      <w:r>
+        <w:t>exploiting by amoral hackers to the fullest extent</w:t>
+      </w:r>
+      <w:proofErr w:type="gramEnd"/>
+      <w:r>
+        <w:t xml:space="preserve">. </w:t>
+      </w:r>
+      <w:proofErr w:type="gramStart"/>
+      <w:r>
+        <w:t>Thus</w:t>
+      </w:r>
+      <w:proofErr w:type="gramEnd"/>
+      <w:r>
+        <w:t xml:space="preserve"> we make sure honesty is the oracle’s profit maximizing action at all times. They can then spend that money on whatever they like, wholesome or debased.</w:t>
       </w:r>
     </w:p>
     <w:p>
@@ -7004,7 +7213,15 @@
         <w:t xml:space="preserve">rior outcomes and the upcoming schedule </w:t>
       </w:r>
       <w:r>
-        <w:t xml:space="preserve">are sent in one batch. Odds are sent in a subsequent batch a day or two later. These submissions can only occur in alternating succession. The other requirement is that games must start between the next Friday and next Tuesday. As most betting occurs on game day, and a fresher odds data point helps the LPs, it is optimal to send the odds on Thursday or Friday, closer to the end of the week. </w:t>
+        <w:t xml:space="preserve">are sent in one batch. Odds are sent in a subsequent batch a day or two later. These submissions can only occur in alternating succession. The other requirement is that games must start between the next Friday and next Tuesday. As most betting occurs on game day, and a fresher odds data point helps the LPs, it is optimal to send the </w:t>
+      </w:r>
+      <w:proofErr w:type="gramStart"/>
+      <w:r>
+        <w:t>odds on</w:t>
+      </w:r>
+      <w:proofErr w:type="gramEnd"/>
+      <w:r>
+        <w:t xml:space="preserve"> Thursday or Friday, closer to the end of the week. </w:t>
       </w:r>
       <w:r>
         <w:t>As a practical matter this implies weekly submissions.</w:t>
@@ -7047,7 +7264,15 @@
         <w:ind w:firstLine="720"/>
       </w:pPr>
       <w:r>
-        <w:t xml:space="preserve">Voters should remember that the data submitter can resubmit if he catches an error within the first couple of hours. Thus, they should refrain from voting until after the submission period ends, as a resubmission resets the voting, but it also </w:t>
+        <w:t xml:space="preserve">Voters should remember that the data submitter can resubmit if he catches an error within the first couple of hours. Thus, they should refrain from voting until after the submission period ends, as a resubmission resets the voting, but it </w:t>
+      </w:r>
+      <w:proofErr w:type="gramStart"/>
+      <w:r>
+        <w:t>also</w:t>
+      </w:r>
+      <w:proofErr w:type="gramEnd"/>
+      <w:r>
+        <w:t xml:space="preserve"> </w:t>
       </w:r>
     </w:p>
     <w:p>
@@ -7066,8 +7291,13 @@
         <w:ind w:firstLine="1980"/>
       </w:pPr>
       <w:r>
-        <w:t>*optional</w:t>
-      </w:r>
+        <w:t>*</w:t>
+      </w:r>
+      <w:proofErr w:type="gramStart"/>
+      <w:r>
+        <w:t>optional</w:t>
+      </w:r>
+      <w:proofErr w:type="gramEnd"/>
     </w:p>
     <w:p>
       <w:r>
@@ -7518,7 +7748,15 @@
         <w:t>, allowing bettors to</w:t>
       </w:r>
       <w:r>
-        <w:t xml:space="preserve"> easily access conventional odds on big games, and</w:t>
+        <w:t xml:space="preserve"> easily access conventional </w:t>
+      </w:r>
+      <w:proofErr w:type="gramStart"/>
+      <w:r>
+        <w:t>odds on</w:t>
+      </w:r>
+      <w:proofErr w:type="gramEnd"/>
+      <w:r>
+        <w:t xml:space="preserve"> big games, and</w:t>
       </w:r>
       <w:r>
         <w:t xml:space="preserve"> cash out in timely fashion. </w:t>
@@ -7643,7 +7881,15 @@
         <w:t xml:space="preserve">generate a certain profit, </w:t>
       </w:r>
       <w:r>
-        <w:t xml:space="preserve">enabling the hacker to drain virtually all of the LPs capital at settlement. By using a single number that attack is eliminated. The 4.5% </w:t>
+        <w:t xml:space="preserve">enabling the hacker to drain virtually all of the </w:t>
+      </w:r>
+      <w:proofErr w:type="gramStart"/>
+      <w:r>
+        <w:t>LPs</w:t>
+      </w:r>
+      <w:proofErr w:type="gramEnd"/>
+      <w:r>
+        <w:t xml:space="preserve"> capital at settlement. By using a single number that attack is eliminated. The 4.5% </w:t>
       </w:r>
       <w:proofErr w:type="spellStart"/>
       <w:r>
@@ -7668,17 +7914,46 @@
         </w:numPr>
       </w:pPr>
       <w:r>
-        <w:t>outcomes only win-lose</w:t>
-      </w:r>
-    </w:p>
-    <w:p>
-      <w:r>
-        <w:t xml:space="preserve">Standard centralized sportsbooks cover diverse events on most days of the week, including exotic bets that are are not straightforward to validate. This demands a great amount of attention and competence by the oracle, and increases the probability that a minority of token holders take advantage of inattentive oracle token holders. The weekly reporting also makes the oracle easier to validate historically, in that the event logs refer to who won weekend events, which is easier to verify. </w:t>
-      </w:r>
-    </w:p>
-    <w:p>
-      <w:r>
-        <w:t xml:space="preserve">One could use a point spread, but that would not translate to MMA. Football, boxing and MMA will be the primary focus. The matches and odds are well-publicized early in the week. If there were a high profile events other than football and MMA can be </w:t>
+        <w:t>outcomes only win-</w:t>
+      </w:r>
+      <w:proofErr w:type="gramStart"/>
+      <w:r>
+        <w:t>lose</w:t>
+      </w:r>
+      <w:proofErr w:type="gramEnd"/>
+    </w:p>
+    <w:p>
+      <w:r>
+        <w:t xml:space="preserve">Standard centralized sportsbooks cover diverse events on most days of the week, including exotic bets that are are not straightforward to validate. This demands a great amount of attention and competence by the </w:t>
+      </w:r>
+      <w:proofErr w:type="gramStart"/>
+      <w:r>
+        <w:t>oracle, and</w:t>
+      </w:r>
+      <w:proofErr w:type="gramEnd"/>
+      <w:r>
+        <w:t xml:space="preserve"> increases the probability that a minority of token holders take advantage of inattentive oracle token holders. The weekly reporting also makes the oracle easier to validate historically, in that the event logs refer to who won weekend events, which is easier to verify. </w:t>
+      </w:r>
+    </w:p>
+    <w:p>
+      <w:r>
+        <w:t xml:space="preserve">One could use a point spread, but that would not translate to MMA. Football, </w:t>
+      </w:r>
+      <w:proofErr w:type="gramStart"/>
+      <w:r>
+        <w:t>boxing</w:t>
+      </w:r>
+      <w:proofErr w:type="gramEnd"/>
+      <w:r>
+        <w:t xml:space="preserve"> and MMA will be the primary focus. The matches and odds are well-publicized early in the week. If there were a </w:t>
+      </w:r>
+      <w:proofErr w:type="gramStart"/>
+      <w:r>
+        <w:t>high profile</w:t>
+      </w:r>
+      <w:proofErr w:type="gramEnd"/>
+      <w:r>
+        <w:t xml:space="preserve"> events other than football and MMA can be </w:t>
       </w:r>
       <w:proofErr w:type="spellStart"/>
       <w:r>
@@ -7716,7 +7991,23 @@
       </w:r>
       <w:proofErr w:type="spellEnd"/>
       <w:r>
-        <w:t>, 10-1) are attractive for hackers, as the generate the most revenue for the smallest amount of capital. Initial decimal odds on favorites greater than 7:1 are not accepted. Initial decimal odds for favorites must be greater than 1.150, or less than an 88% probability of a win, or a 7-1 probability of winning. Such matches will simply not be covered. This would eliminate about 5% of NFL games historically, but is common among college football and MMA.</w:t>
+        <w:t xml:space="preserve">, 10-1) are attractive for hackers, as the generate the most revenue for the smallest amount of capital. Initial decimal </w:t>
+      </w:r>
+      <w:proofErr w:type="gramStart"/>
+      <w:r>
+        <w:t>odds on</w:t>
+      </w:r>
+      <w:proofErr w:type="gramEnd"/>
+      <w:r>
+        <w:t xml:space="preserve"> favorites greater than 7:1 are not accepted. Initial decimal odds for favorites must be greater than 1.150, or less than an 88% probability of a win, or a 7-1 probability of winning. Such matches will simply not be covered. This would eliminate about 5% of NFL games </w:t>
+      </w:r>
+      <w:proofErr w:type="gramStart"/>
+      <w:r>
+        <w:t>historically, but</w:t>
+      </w:r>
+      <w:proofErr w:type="gramEnd"/>
+      <w:r>
+        <w:t xml:space="preserve"> is common among college football and MMA.</w:t>
       </w:r>
     </w:p>
     <w:p>
@@ -7753,7 +8044,15 @@
     </w:p>
     <w:p>
       <w:r>
-        <w:t>Games are constrained to start between the next Friday at 19:00 GMT until Tuesday; settlement cannot occur until Monday. Thus it is impossible to generate two settlements within a week.</w:t>
+        <w:t xml:space="preserve">Games are constrained to start between the next Friday at 19:00 GMT until Tuesday; settlement cannot occur until Monday. </w:t>
+      </w:r>
+      <w:proofErr w:type="gramStart"/>
+      <w:r>
+        <w:t>Thus</w:t>
+      </w:r>
+      <w:proofErr w:type="gramEnd"/>
+      <w:r>
+        <w:t xml:space="preserve"> it is impossible to generate two settlements within a week.</w:t>
       </w:r>
       <w:r>
         <w:t xml:space="preserve"> This reduces the vigilance needed to assess the oracle.</w:t>
@@ -7768,7 +8067,15 @@
         </w:numPr>
       </w:pPr>
       <w:r>
-        <w:t xml:space="preserve">maximum of one daily submission, with 12 hours to evaluate </w:t>
+        <w:t xml:space="preserve">maximum of one daily submission, with 12 hours to </w:t>
+      </w:r>
+      <w:proofErr w:type="gramStart"/>
+      <w:r>
+        <w:t>evaluate</w:t>
+      </w:r>
+      <w:proofErr w:type="gramEnd"/>
+      <w:r>
+        <w:t xml:space="preserve"> </w:t>
       </w:r>
     </w:p>
     <w:p>
@@ -7814,7 +8121,15 @@
         <w:t xml:space="preserve"> hours a day, </w:t>
       </w:r>
       <w:r>
-        <w:t>the 11 hour window between 3:00 and 15:00 GMT ensures</w:t>
+        <w:t xml:space="preserve">the </w:t>
+      </w:r>
+      <w:proofErr w:type="gramStart"/>
+      <w:r>
+        <w:t>11 hour</w:t>
+      </w:r>
+      <w:proofErr w:type="gramEnd"/>
+      <w:r>
+        <w:t xml:space="preserve"> window between 3:00 and 15:00 GMT ensures</w:t>
       </w:r>
       <w:r>
         <w:t xml:space="preserve"> token holders will be able to </w:t>
@@ -7846,8 +8161,13 @@
         <w:t xml:space="preserve">an unusual event causes the market odds to move significantly. </w:t>
       </w:r>
       <w:r>
-        <w:t>This allows the oracle token holders to relax on the weekend, in that they will not have to evaluate an unanticipated settlement submission</w:t>
-      </w:r>
+        <w:t xml:space="preserve">This allows the oracle token holders to relax on the weekend, in that they will not have to evaluate an unanticipated settlement </w:t>
+      </w:r>
+      <w:proofErr w:type="gramStart"/>
+      <w:r>
+        <w:t>submission</w:t>
+      </w:r>
+      <w:proofErr w:type="gramEnd"/>
     </w:p>
     <w:p>
       <w:pPr>
@@ -7933,7 +8253,15 @@
     </w:p>
     <w:p>
       <w:r>
-        <w:t>Static contracts remove any need for governance to vote on upgrades. Most importantly, it means there is no group of developers managing, promoting and proposing changes. Such developers would need to be paid, and generally this requires a corporate structure. Such corporations are attack surfaces for censors. This also removes the risk from bugs in upgrades.</w:t>
+        <w:t xml:space="preserve">Static contracts remove any need for governance to vote on upgrades. Most importantly, it means there is no group of developers managing, </w:t>
+      </w:r>
+      <w:proofErr w:type="gramStart"/>
+      <w:r>
+        <w:t>promoting</w:t>
+      </w:r>
+      <w:proofErr w:type="gramEnd"/>
+      <w:r>
+        <w:t xml:space="preserve"> and proposing changes. Such developers would need to be paid, and generally this requires a corporate structure. Such corporations are attack surfaces for censors. This also removes the risk from bugs in upgrades.</w:t>
       </w:r>
     </w:p>
     <w:p>
@@ -7945,8 +8273,13 @@
         </w:numPr>
       </w:pPr>
       <w:r>
-        <w:t>No adjudication process</w:t>
-      </w:r>
+        <w:t xml:space="preserve">No adjudication </w:t>
+      </w:r>
+      <w:proofErr w:type="gramStart"/>
+      <w:r>
+        <w:t>process</w:t>
+      </w:r>
+      <w:proofErr w:type="gramEnd"/>
     </w:p>
     <w:p>
       <w:r>
@@ -8017,8 +8350,13 @@
         </w:numPr>
       </w:pPr>
       <w:r>
-        <w:t>Pause betting on matches</w:t>
-      </w:r>
+        <w:t xml:space="preserve">Pause betting on </w:t>
+      </w:r>
+      <w:proofErr w:type="gramStart"/>
+      <w:r>
+        <w:t>matches</w:t>
+      </w:r>
+      <w:proofErr w:type="gramEnd"/>
     </w:p>
     <w:p>
       <w:r>
@@ -8080,7 +8418,15 @@
       </w:r>
       <w:proofErr w:type="spellEnd"/>
       <w:r>
-        <w:t xml:space="preserve"> for rejected submission, as the oracle has the time to make a fully informed decision, and it is irrational for the oracle to deliberately choose to cheat. However, unintentional errors are natural, and often these are not seen until one actually sends the data to the contract. By allowing a data sender to resend if they do so within the next few hours, it does not complicate anything for the other oracle token depositors evaluating this data</w:t>
+        <w:t xml:space="preserve"> for rejected submission, as the oracle has the time to make a fully informed decision, and it is irrational for the oracle to deliberately choose to cheat. However, unintentional errors are natural, and often these are not seen until one </w:t>
+      </w:r>
+      <w:proofErr w:type="gramStart"/>
+      <w:r>
+        <w:t>actually sends</w:t>
+      </w:r>
+      <w:proofErr w:type="gramEnd"/>
+      <w:r>
+        <w:t xml:space="preserve"> the data to the contract. By allowing a data sender to resend if they do so within the next few hours, it does not complicate anything for the other oracle token depositors evaluating this data</w:t>
       </w:r>
       <w:r>
         <w:t xml:space="preserve">; by </w:t>
@@ -8129,7 +8475,15 @@
     </w:p>
     <w:p>
       <w:r>
-        <w:t>Flash transactions enable efficient arbitrage, but the benefits here are low, and the costs are high. Many hacks have been predicated on flash loan transactions. token holders have to wait one epoch, but LPs have to wait three epochs. The LP restriction is longer because otherwise there would be an opportunity to make a riskless profit depositing just before and after settlement when the book is flat, which would generate a riskless return for the LPs; that tactic would parasitize the good LPs supplying real liquidity.</w:t>
+        <w:t xml:space="preserve">Flash transactions enable efficient arbitrage, but the benefits here are low, and the costs are high. Many hacks have been predicated on flash loan transactions. token holders </w:t>
+      </w:r>
+      <w:proofErr w:type="gramStart"/>
+      <w:r>
+        <w:t>have to</w:t>
+      </w:r>
+      <w:proofErr w:type="gramEnd"/>
+      <w:r>
+        <w:t xml:space="preserve"> wait one epoch, but LPs have to wait three epochs. The LP restriction is longer because otherwise there would be an opportunity to make a riskless profit depositing just before and after settlement when the book is flat, which would generate a riskless return for the LPs; that tactic would parasitize the good LPs supplying real liquidity.</w:t>
       </w:r>
     </w:p>
     <w:p/>
@@ -8162,8 +8516,13 @@
     </w:p>
     <w:p>
       <w:r>
-        <w:t>prevents accounts from double voting</w:t>
-      </w:r>
+        <w:t xml:space="preserve">prevents accounts from double </w:t>
+      </w:r>
+      <w:proofErr w:type="gramStart"/>
+      <w:r>
+        <w:t>voting</w:t>
+      </w:r>
+      <w:proofErr w:type="gramEnd"/>
     </w:p>
     <w:p>
       <w:pPr>
@@ -8192,13 +8551,23 @@
         </w:numPr>
       </w:pPr>
       <w:r>
-        <w:t>LPs are only paid if they vote</w:t>
-      </w:r>
-    </w:p>
-    <w:p>
-      <w:r>
-        <w:t>This motivates the oracle token holders to evaluate the data</w:t>
-      </w:r>
+        <w:t xml:space="preserve">LPs are only paid if they </w:t>
+      </w:r>
+      <w:proofErr w:type="gramStart"/>
+      <w:r>
+        <w:t>vote</w:t>
+      </w:r>
+      <w:proofErr w:type="gramEnd"/>
+    </w:p>
+    <w:p>
+      <w:r>
+        <w:t xml:space="preserve">This motivates the oracle token holders to evaluate the </w:t>
+      </w:r>
+      <w:proofErr w:type="gramStart"/>
+      <w:r>
+        <w:t>data</w:t>
+      </w:r>
+      <w:proofErr w:type="gramEnd"/>
     </w:p>
     <w:p>
       <w:pPr>
@@ -8226,8 +8595,13 @@
         </w:numPr>
       </w:pPr>
       <w:r>
-        <w:t>Oracle submitters must differ sequentially</w:t>
-      </w:r>
+        <w:t xml:space="preserve">Oracle submitters must differ </w:t>
+      </w:r>
+      <w:proofErr w:type="gramStart"/>
+      <w:r>
+        <w:t>sequentially</w:t>
+      </w:r>
+      <w:proofErr w:type="gramEnd"/>
     </w:p>
     <w:p>
       <w:r>
@@ -8242,10 +8616,12 @@
         <w:t xml:space="preserve"> to create their own data submissions, as they cannot depend on a single oracle member who appears to dominate data </w:t>
       </w:r>
       <w:proofErr w:type="spellStart"/>
+      <w:proofErr w:type="gramStart"/>
       <w:r>
         <w:t>submissions.While</w:t>
       </w:r>
       <w:proofErr w:type="spellEnd"/>
+      <w:proofErr w:type="gramEnd"/>
       <w:r>
         <w:t xml:space="preserve"> it could devolve into two oracle accounts posting all of the data, it is a small nudge in the right direction. If a token holder creates a data submission, but finds they did not post in time, they will be prepared to give a good evaluation of the data submitted.</w:t>
       </w:r>
@@ -8425,7 +8801,15 @@
       </w:r>
       <w:r>
         <w:tab/>
-        <w:t xml:space="preserve">-100/(decimal odds -1) = </w:t>
+        <w:t>-100</w:t>
+      </w:r>
+      <w:proofErr w:type="gramStart"/>
+      <w:r>
+        <w:t>/(</w:t>
+      </w:r>
+      <w:proofErr w:type="gramEnd"/>
+      <w:r>
+        <w:t xml:space="preserve">decimal odds -1) = </w:t>
       </w:r>
       <w:proofErr w:type="spellStart"/>
       <w:r>
@@ -8501,7 +8885,15 @@
       </w:r>
       <w:proofErr w:type="spellEnd"/>
       <w:r>
-        <w:t xml:space="preserve"> odds/100  = Fractional odds</w:t>
+        <w:t xml:space="preserve"> odds/</w:t>
+      </w:r>
+      <w:proofErr w:type="gramStart"/>
+      <w:r>
+        <w:t>100  =</w:t>
+      </w:r>
+      <w:proofErr w:type="gramEnd"/>
+      <w:r>
+        <w:t xml:space="preserve"> Fractional odds</w:t>
       </w:r>
     </w:p>
     <w:p>
@@ -8740,7 +9132,7 @@
           <v:shape id="_x0000_i1025" type="#_x0000_t75" style="width:81.75pt;height:35.25pt" o:ole="">
             <v:imagedata r:id="rId8" o:title=""/>
           </v:shape>
-          <o:OLEObject Type="Embed" ProgID="Equation.DSMT4" ShapeID="_x0000_i1025" DrawAspect="Content" ObjectID="_1757931546" r:id="rId9"/>
+          <o:OLEObject Type="Embed" ProgID="Equation.DSMT4" ShapeID="_x0000_i1025" DrawAspect="Content" ObjectID="_1758438180" r:id="rId9"/>
         </w:object>
       </w:r>
     </w:p>
@@ -9085,7 +9477,7 @@
           <v:shape id="_x0000_i1026" type="#_x0000_t75" style="width:252pt;height:35.25pt" o:ole="">
             <v:imagedata r:id="rId10" o:title=""/>
           </v:shape>
-          <o:OLEObject Type="Embed" ProgID="Equation.DSMT4" ShapeID="_x0000_i1026" DrawAspect="Content" ObjectID="_1757931547" r:id="rId11"/>
+          <o:OLEObject Type="Embed" ProgID="Equation.DSMT4" ShapeID="_x0000_i1026" DrawAspect="Content" ObjectID="_1758438181" r:id="rId11"/>
         </w:object>
       </w:r>
     </w:p>
@@ -9096,8 +9488,13 @@
         </w:tabs>
       </w:pPr>
       <w:r>
-        <w:t>Then to account for the oracle take, the all-in odds for team 1 would be</w:t>
-      </w:r>
+        <w:t xml:space="preserve">Then to account for the oracle take, the all-in odds for team 1 would </w:t>
+      </w:r>
+      <w:proofErr w:type="gramStart"/>
+      <w:r>
+        <w:t>be</w:t>
+      </w:r>
+      <w:proofErr w:type="gramEnd"/>
     </w:p>
     <w:p>
       <w:pPr>
@@ -9240,8 +9637,13 @@
         </w:tabs>
       </w:pPr>
       <w:r>
-        <w:t>The excel spreadsheet is provided that generates the data in the necessary format. The basic algorithm is this</w:t>
-      </w:r>
+        <w:t xml:space="preserve">The excel spreadsheet is provided that generates the data in the necessary format. The basic algorithm is </w:t>
+      </w:r>
+      <w:proofErr w:type="gramStart"/>
+      <w:r>
+        <w:t>this</w:t>
+      </w:r>
+      <w:proofErr w:type="gramEnd"/>
     </w:p>
     <w:p>
       <w:pPr>
@@ -9255,8 +9657,13 @@
         </w:tabs>
       </w:pPr>
       <w:r>
-        <w:t>Take an initial set of odds</w:t>
-      </w:r>
+        <w:t xml:space="preserve">Take an initial set of </w:t>
+      </w:r>
+      <w:proofErr w:type="gramStart"/>
+      <w:r>
+        <w:t>odds</w:t>
+      </w:r>
+      <w:proofErr w:type="gramEnd"/>
     </w:p>
     <w:p>
       <w:pPr>
@@ -9306,8 +9713,13 @@
         <w:t xml:space="preserve">favorite </w:t>
       </w:r>
       <w:r>
-        <w:t>team is first</w:t>
-      </w:r>
+        <w:t xml:space="preserve">team is </w:t>
+      </w:r>
+      <w:proofErr w:type="gramStart"/>
+      <w:r>
+        <w:t>first</w:t>
+      </w:r>
+      <w:proofErr w:type="gramEnd"/>
     </w:p>
     <w:p>
       <w:pPr>
@@ -9320,8 +9732,13 @@
           <w:tab w:val="left" w:pos="1107"/>
         </w:tabs>
       </w:pPr>
-      <w:r>
-        <w:t>team[0]: -150, team[1]: +135</w:t>
+      <w:proofErr w:type="gramStart"/>
+      <w:r>
+        <w:t>team[</w:t>
+      </w:r>
+      <w:proofErr w:type="gramEnd"/>
+      <w:r>
+        <w:t>0]: -150, team[1]: +135</w:t>
       </w:r>
     </w:p>
     <w:p>
@@ -9336,8 +9753,13 @@
         </w:tabs>
       </w:pPr>
       <w:r>
-        <w:t>Translate into win probability</w:t>
-      </w:r>
+        <w:t xml:space="preserve">Translate into win </w:t>
+      </w:r>
+      <w:proofErr w:type="gramStart"/>
+      <w:r>
+        <w:t>probability</w:t>
+      </w:r>
+      <w:proofErr w:type="gramEnd"/>
     </w:p>
     <w:p>
       <w:pPr>
@@ -9350,8 +9772,13 @@
           <w:tab w:val="left" w:pos="1107"/>
         </w:tabs>
       </w:pPr>
-      <w:r>
-        <w:t>team[0]: 59.8%, team[1]: 42.4%</w:t>
+      <w:proofErr w:type="gramStart"/>
+      <w:r>
+        <w:t>team[</w:t>
+      </w:r>
+      <w:proofErr w:type="gramEnd"/>
+      <w:r>
+        <w:t>0]: 59.8%, team[1]: 42.4%</w:t>
       </w:r>
     </w:p>
     <w:p>
@@ -9366,8 +9793,13 @@
         </w:tabs>
       </w:pPr>
       <w:r>
-        <w:t>calculate probability spread</w:t>
-      </w:r>
+        <w:t xml:space="preserve">calculate probability </w:t>
+      </w:r>
+      <w:proofErr w:type="gramStart"/>
+      <w:r>
+        <w:t>spread</w:t>
+      </w:r>
+      <w:proofErr w:type="gramEnd"/>
     </w:p>
     <w:p>
       <w:pPr>
@@ -9401,8 +9833,13 @@
       <w:r>
         <w:t xml:space="preserve">, </w:t>
       </w:r>
-      <w:r>
-        <w:t>team[0]</w:t>
+      <w:proofErr w:type="gramStart"/>
+      <w:r>
+        <w:t>team[</w:t>
+      </w:r>
+      <w:proofErr w:type="gramEnd"/>
+      <w:r>
+        <w:t>0]</w:t>
       </w:r>
       <w:r>
         <w:t>,</w:t>
@@ -9423,7 +9860,15 @@
         </w:tabs>
       </w:pPr>
       <w:r>
-        <w:t>prob(team[0] win) = 51.1% + spread/2</w:t>
+        <w:t>prob(</w:t>
+      </w:r>
+      <w:proofErr w:type="gramStart"/>
+      <w:r>
+        <w:t>team[</w:t>
+      </w:r>
+      <w:proofErr w:type="gramEnd"/>
+      <w:r>
+        <w:t>0] win) = 51.1% + spread/2</w:t>
       </w:r>
     </w:p>
     <w:p>
@@ -9438,7 +9883,15 @@
         </w:tabs>
       </w:pPr>
       <w:r>
-        <w:t>prob(team[0] win) = 51.1% + 8.7% = 59.8%</w:t>
+        <w:t>prob(</w:t>
+      </w:r>
+      <w:proofErr w:type="gramStart"/>
+      <w:r>
+        <w:t>team[</w:t>
+      </w:r>
+      <w:proofErr w:type="gramEnd"/>
+      <w:r>
+        <w:t>0] win) = 51.1% + 8.7% = 59.8%</w:t>
       </w:r>
     </w:p>
     <w:p>
@@ -9453,7 +9906,15 @@
         </w:tabs>
       </w:pPr>
       <w:r>
-        <w:t xml:space="preserve">Translate prob(team[0] win) into decimal odds. </w:t>
+        <w:t>Translate prob(</w:t>
+      </w:r>
+      <w:proofErr w:type="gramStart"/>
+      <w:r>
+        <w:t>team[</w:t>
+      </w:r>
+      <w:proofErr w:type="gramEnd"/>
+      <w:r>
+        <w:t xml:space="preserve">0] win) into decimal odds. </w:t>
       </w:r>
     </w:p>
     <w:p>
@@ -9473,7 +9934,15 @@
       </w:r>
       <w:proofErr w:type="spellEnd"/>
       <w:r>
-        <w:t>(team[0]) = 1 / 0.598 = 1.6716</w:t>
+        <w:t>(</w:t>
+      </w:r>
+      <w:proofErr w:type="gramStart"/>
+      <w:r>
+        <w:t>team[</w:t>
+      </w:r>
+      <w:proofErr w:type="gramEnd"/>
+      <w:r>
+        <w:t>0]) = 1 / 0.598 = 1.6716</w:t>
       </w:r>
     </w:p>
     <w:p>
@@ -9559,7 +10028,15 @@
       </w:r>
       <w:proofErr w:type="spellEnd"/>
       <w:r>
-        <w:t>(team[0]) presented to bettor</w:t>
+        <w:t>(</w:t>
+      </w:r>
+      <w:proofErr w:type="gramStart"/>
+      <w:r>
+        <w:t>team[</w:t>
+      </w:r>
+      <w:proofErr w:type="gramEnd"/>
+      <w:r>
+        <w:t>0]) presented to bettor</w:t>
       </w:r>
     </w:p>
     <w:p>
@@ -9589,8 +10066,13 @@
         </w:tabs>
       </w:pPr>
       <w:r>
-        <w:t>The oracle fee reduces the actual decimal odds returns presented within the contract</w:t>
-      </w:r>
+        <w:t xml:space="preserve">The oracle fee reduces the actual decimal odds returns presented within the </w:t>
+      </w:r>
+      <w:proofErr w:type="gramStart"/>
+      <w:r>
+        <w:t>contract</w:t>
+      </w:r>
+      <w:proofErr w:type="gramEnd"/>
     </w:p>
     <w:p>
       <w:pPr>
@@ -9604,7 +10086,15 @@
         </w:tabs>
       </w:pPr>
       <w:r>
-        <w:t>Translate into team[1] payoff</w:t>
+        <w:t xml:space="preserve">Translate into </w:t>
+      </w:r>
+      <w:proofErr w:type="gramStart"/>
+      <w:r>
+        <w:t>team[</w:t>
+      </w:r>
+      <w:proofErr w:type="gramEnd"/>
+      <w:r>
+        <w:t>1] payoff</w:t>
       </w:r>
     </w:p>
     <w:p>
@@ -9625,7 +10115,15 @@
       </w:r>
       <w:proofErr w:type="spellEnd"/>
       <w:r>
-        <w:t xml:space="preserve">(team[1])= 1e6 / (671 + 45) </w:t>
+        <w:t>(</w:t>
+      </w:r>
+      <w:proofErr w:type="gramStart"/>
+      <w:r>
+        <w:t>team[</w:t>
+      </w:r>
+      <w:proofErr w:type="gramEnd"/>
+      <w:r>
+        <w:t xml:space="preserve">1])= 1e6 / (671 + 45) </w:t>
       </w:r>
       <w:r>
         <w:t xml:space="preserve"> </w:t>
@@ -9663,7 +10161,15 @@
         <w:t xml:space="preserve"> </w:t>
       </w:r>
       <w:r>
-        <w:t>(team[1]) = 0.95*1359/1000 + 1 = 2.291</w:t>
+        <w:t>(</w:t>
+      </w:r>
+      <w:proofErr w:type="gramStart"/>
+      <w:r>
+        <w:t>team[</w:t>
+      </w:r>
+      <w:proofErr w:type="gramEnd"/>
+      <w:r>
+        <w:t>1]) = 0.95*1359/1000 + 1 = 2.291</w:t>
       </w:r>
     </w:p>
     <w:p>
@@ -9842,11 +10348,16 @@
       </w:r>
       <w:proofErr w:type="spellEnd"/>
       <w:r>
-        <w:t xml:space="preserve"> =  </w:t>
+        <w:t xml:space="preserve"> </w:t>
+      </w:r>
+      <w:proofErr w:type="gramStart"/>
+      <w:r>
+        <w:t xml:space="preserve">=  </w:t>
       </w:r>
       <w:r>
         <w:t>AVAX</w:t>
       </w:r>
+      <w:proofErr w:type="gramEnd"/>
       <w:r>
         <w:t xml:space="preserve"> invested </w:t>
       </w:r>
@@ -10265,12 +10776,17 @@
         <w:t xml:space="preserve"> </w:t>
       </w:r>
       <w:proofErr w:type="spellStart"/>
+      <w:proofErr w:type="gramStart"/>
       <w:r>
         <w:t>SharesSold</w:t>
       </w:r>
       <w:proofErr w:type="spellEnd"/>
       <w:r>
-        <w:t xml:space="preserve">  /  </w:t>
+        <w:t xml:space="preserve">  /</w:t>
+      </w:r>
+      <w:proofErr w:type="gramEnd"/>
+      <w:r>
+        <w:t xml:space="preserve">  </w:t>
       </w:r>
       <w:proofErr w:type="spellStart"/>
       <w:r>
@@ -10413,7 +10929,7 @@
           <v:shape id="_x0000_i1027" type="#_x0000_t75" style="width:200.25pt;height:33.75pt" o:ole="">
             <v:imagedata r:id="rId12" o:title=""/>
           </v:shape>
-          <o:OLEObject Type="Embed" ProgID="Equation.DSMT4" ShapeID="_x0000_i1027" DrawAspect="Content" ObjectID="_1757931548" r:id="rId13"/>
+          <o:OLEObject Type="Embed" ProgID="Equation.DSMT4" ShapeID="_x0000_i1027" DrawAspect="Content" ObjectID="_1758438182" r:id="rId13"/>
         </w:object>
       </w:r>
       <w:bookmarkEnd w:id="24"/>
@@ -10444,7 +10960,15 @@
         <w:t xml:space="preserve"> </w:t>
       </w:r>
       <w:r>
-        <w:t xml:space="preserve">using the formula </w:t>
+        <w:t xml:space="preserve">using the </w:t>
+      </w:r>
+      <w:proofErr w:type="gramStart"/>
+      <w:r>
+        <w:t>formula</w:t>
+      </w:r>
+      <w:proofErr w:type="gramEnd"/>
+      <w:r>
+        <w:t xml:space="preserve"> </w:t>
       </w:r>
     </w:p>
     <w:bookmarkStart w:id="25" w:name="_Hlk143944071"/>
@@ -10461,15 +10985,20 @@
           <v:shape id="_x0000_i1028" type="#_x0000_t75" style="width:284.25pt;height:20.25pt" o:ole="">
             <v:imagedata r:id="rId14" o:title=""/>
           </v:shape>
-          <o:OLEObject Type="Embed" ProgID="Equation.DSMT4" ShapeID="_x0000_i1028" DrawAspect="Content" ObjectID="_1757931549" r:id="rId15"/>
+          <o:OLEObject Type="Embed" ProgID="Equation.DSMT4" ShapeID="_x0000_i1028" DrawAspect="Content" ObjectID="_1758438183" r:id="rId15"/>
         </w:object>
       </w:r>
       <w:bookmarkEnd w:id="25"/>
     </w:p>
     <w:p>
       <w:r>
-        <w:t>Having tokens in the oracle is a necessary but insufficient condition for being paid. The contract then takes the total number of tokens</w:t>
-      </w:r>
+        <w:t xml:space="preserve">Having tokens in the oracle is a necessary but insufficient condition for being paid. The contract then takes the total number of </w:t>
+      </w:r>
+      <w:proofErr w:type="gramStart"/>
+      <w:r>
+        <w:t>tokens</w:t>
+      </w:r>
+      <w:proofErr w:type="gramEnd"/>
     </w:p>
     <w:bookmarkStart w:id="26" w:name="_Hlk143944087"/>
     <w:p>
@@ -10484,7 +11013,7 @@
           <v:shape id="_x0000_i1029" type="#_x0000_t75" style="width:276pt;height:30.75pt" o:ole="">
             <v:imagedata r:id="rId16" o:title=""/>
           </v:shape>
-          <o:OLEObject Type="Embed" ProgID="Equation.DSMT4" ShapeID="_x0000_i1029" DrawAspect="Content" ObjectID="_1757931550" r:id="rId17"/>
+          <o:OLEObject Type="Embed" ProgID="Equation.DSMT4" ShapeID="_x0000_i1029" DrawAspect="Content" ObjectID="_1758438184" r:id="rId17"/>
         </w:object>
       </w:r>
       <w:bookmarkEnd w:id="26"/>
@@ -10501,7 +11030,7 @@
           <v:shape id="_x0000_i1030" type="#_x0000_t75" style="width:303.75pt;height:18pt" o:ole="">
             <v:imagedata r:id="rId18" o:title=""/>
           </v:shape>
-          <o:OLEObject Type="Embed" ProgID="Equation.DSMT4" ShapeID="_x0000_i1030" DrawAspect="Content" ObjectID="_1757931551" r:id="rId19"/>
+          <o:OLEObject Type="Embed" ProgID="Equation.DSMT4" ShapeID="_x0000_i1030" DrawAspect="Content" ObjectID="_1758438185" r:id="rId19"/>
         </w:object>
       </w:r>
     </w:p>
@@ -10566,7 +11095,11 @@
         <w:t>T</w:t>
       </w:r>
       <w:r>
-        <w:t>oken holders can be sure the contract is in balance, where accounts payable are equal to</w:t>
+        <w:t xml:space="preserve">oken holders can be sure the contract is in balance, where accounts payable </w:t>
+      </w:r>
+      <w:proofErr w:type="gramStart"/>
+      <w:r>
+        <w:t>are equal to</w:t>
       </w:r>
       <w:r>
         <w:t xml:space="preserve"> </w:t>
@@ -10578,7 +11111,11 @@
         <w:t xml:space="preserve"> </w:t>
       </w:r>
       <w:r>
-        <w:t>in the contract at all times.</w:t>
+        <w:t>in the contract at all times</w:t>
+      </w:r>
+      <w:proofErr w:type="gramEnd"/>
+      <w:r>
+        <w:t>.</w:t>
       </w:r>
     </w:p>
     <w:bookmarkEnd w:id="20"/>
@@ -10595,7 +11132,15 @@
     </w:p>
     <w:p>
       <w:r>
-        <w:t xml:space="preserve">There are three types of margin tracked by the contract, all held in the </w:t>
+        <w:t xml:space="preserve">There are three types of </w:t>
+      </w:r>
+      <w:proofErr w:type="gramStart"/>
+      <w:r>
+        <w:t>margin</w:t>
+      </w:r>
+      <w:proofErr w:type="gramEnd"/>
+      <w:r>
+        <w:t xml:space="preserve"> tracked by the contract, all held in the </w:t>
       </w:r>
       <w:r>
         <w:t xml:space="preserve">array variable' </w:t>
@@ -10723,10 +11268,18 @@
         <w:t xml:space="preserve"> will </w:t>
       </w:r>
       <w:r>
-        <w:t>increment their LP locked capital account, m</w:t>
-      </w:r>
-      <w:r>
-        <w:t xml:space="preserve">argin[1]. Bets that decrease </w:t>
+        <w:t xml:space="preserve">increment their LP locked capital account, </w:t>
+      </w:r>
+      <w:proofErr w:type="gramStart"/>
+      <w:r>
+        <w:t>m</w:t>
+      </w:r>
+      <w:r>
+        <w:t>argin[</w:t>
+      </w:r>
+      <w:proofErr w:type="gramEnd"/>
+      <w:r>
+        <w:t xml:space="preserve">1]. Bets that decrease </w:t>
       </w:r>
       <w:r>
         <w:t xml:space="preserve">the </w:t>
@@ -10778,7 +11331,15 @@
     </w:p>
     <w:p>
       <w:r>
-        <w:t xml:space="preserve">Odds are stored such that </w:t>
+        <w:t xml:space="preserve">Odds are stored such </w:t>
+      </w:r>
+      <w:proofErr w:type="gramStart"/>
+      <w:r>
+        <w:t>that</w:t>
+      </w:r>
+      <w:proofErr w:type="gramEnd"/>
+      <w:r>
+        <w:t xml:space="preserve"> </w:t>
       </w:r>
     </w:p>
     <w:p>
@@ -10796,7 +11357,7 @@
           <v:shape id="_x0000_i1031" type="#_x0000_t75" style="width:228.75pt;height:15.75pt" o:ole="">
             <v:imagedata r:id="rId20" o:title=""/>
           </v:shape>
-          <o:OLEObject Type="Embed" ProgID="Equation.DSMT4" ShapeID="_x0000_i1031" DrawAspect="Content" ObjectID="_1757931552" r:id="rId21"/>
+          <o:OLEObject Type="Embed" ProgID="Equation.DSMT4" ShapeID="_x0000_i1031" DrawAspect="Content" ObjectID="_1758438186" r:id="rId21"/>
         </w:object>
       </w:r>
     </w:p>
@@ -10809,7 +11370,15 @@
         <w:t>e book is correctly margined by correctly margining all the individual bets</w:t>
       </w:r>
       <w:r>
-        <w:t xml:space="preserve">. Thus we need merely describe how margining occurs for a single event, knowing these are then summed for determining the overall Required Margin. </w:t>
+        <w:t xml:space="preserve">. </w:t>
+      </w:r>
+      <w:proofErr w:type="gramStart"/>
+      <w:r>
+        <w:t>Thus</w:t>
+      </w:r>
+      <w:proofErr w:type="gramEnd"/>
+      <w:r>
+        <w:t xml:space="preserve"> we need merely describe how margining occurs for a single event, knowing these are then summed for determining the overall Required Margin. </w:t>
       </w:r>
     </w:p>
     <w:p>
@@ -10829,7 +11398,7 @@
           <v:shape id="_x0000_i1032" type="#_x0000_t75" style="width:200.25pt;height:45pt" o:ole="">
             <v:imagedata r:id="rId22" o:title=""/>
           </v:shape>
-          <o:OLEObject Type="Embed" ProgID="Equation.DSMT4" ShapeID="_x0000_i1032" DrawAspect="Content" ObjectID="_1757931553" r:id="rId23"/>
+          <o:OLEObject Type="Embed" ProgID="Equation.DSMT4" ShapeID="_x0000_i1032" DrawAspect="Content" ObjectID="_1758438187" r:id="rId23"/>
         </w:object>
       </w:r>
     </w:p>
@@ -10933,14 +11502,30 @@
           <v:shape id="_x0000_i1033" type="#_x0000_t75" style="width:234pt;height:20.25pt" o:ole="">
             <v:imagedata r:id="rId24" o:title=""/>
           </v:shape>
-          <o:OLEObject Type="Embed" ProgID="Equation.DSMT4" ShapeID="_x0000_i1033" DrawAspect="Content" ObjectID="_1757931554" r:id="rId25"/>
+          <o:OLEObject Type="Embed" ProgID="Equation.DSMT4" ShapeID="_x0000_i1033" DrawAspect="Content" ObjectID="_1758438188" r:id="rId25"/>
         </w:object>
       </w:r>
     </w:p>
     <w:p/>
     <w:p>
       <w:r>
-        <w:t xml:space="preserve">We add the zero term because the house will have only non-negative liability on every contest. For a new bet long on team 0 playing, the new bet and payout are added to the above max() equation and compared to the extant maximum liability. The difference is the change in the LP's required margin (margin[1]), which is offset by a change in the LP's free Margin (Margin [0]). </w:t>
+        <w:t xml:space="preserve">We add the zero term because the house will have only non-negative liability on every contest. For a new bet long on team 0 playing, the new bet and payout are added to the above </w:t>
+      </w:r>
+      <w:proofErr w:type="gramStart"/>
+      <w:r>
+        <w:t>max(</w:t>
+      </w:r>
+      <w:proofErr w:type="gramEnd"/>
+      <w:r>
+        <w:t>) equation and compared to the extant maximum liability. The difference is the change in the LP's required margin (</w:t>
+      </w:r>
+      <w:proofErr w:type="gramStart"/>
+      <w:r>
+        <w:t>margin[</w:t>
+      </w:r>
+      <w:proofErr w:type="gramEnd"/>
+      <w:r>
+        <w:t xml:space="preserve">1]), which is offset by a change in the LP's free Margin (Margin [0]). </w:t>
       </w:r>
     </w:p>
     <w:p>
@@ -10957,7 +11542,7 @@
           <v:shape id="_x0000_i1034" type="#_x0000_t75" style="width:495.75pt;height:54pt" o:ole="">
             <v:imagedata r:id="rId26" o:title=""/>
           </v:shape>
-          <o:OLEObject Type="Embed" ProgID="Equation.DSMT4" ShapeID="_x0000_i1034" DrawAspect="Content" ObjectID="_1757931555" r:id="rId27"/>
+          <o:OLEObject Type="Embed" ProgID="Equation.DSMT4" ShapeID="_x0000_i1034" DrawAspect="Content" ObjectID="_1758438189" r:id="rId27"/>
         </w:object>
       </w:r>
     </w:p>
@@ -11110,8 +11695,13 @@
       </w:r>
       <w:proofErr w:type="spellEnd"/>
       <w:r>
-        <w:t xml:space="preserve"> is</w:t>
-      </w:r>
+        <w:t xml:space="preserve"> </w:t>
+      </w:r>
+      <w:proofErr w:type="gramStart"/>
+      <w:r>
+        <w:t>is</w:t>
+      </w:r>
+      <w:proofErr w:type="gramEnd"/>
     </w:p>
     <w:p>
       <w:pPr>
@@ -11125,7 +11715,7 @@
           <v:shape id="_x0000_i1035" type="#_x0000_t75" style="width:116.25pt;height:18pt" o:ole="">
             <v:imagedata r:id="rId28" o:title=""/>
           </v:shape>
-          <o:OLEObject Type="Embed" ProgID="Equation.DSMT4" ShapeID="_x0000_i1035" DrawAspect="Content" ObjectID="_1757931556" r:id="rId29"/>
+          <o:OLEObject Type="Embed" ProgID="Equation.DSMT4" ShapeID="_x0000_i1035" DrawAspect="Content" ObjectID="_1758438190" r:id="rId29"/>
         </w:object>
       </w:r>
     </w:p>
@@ -11155,14 +11745,19 @@
           <v:shape id="_x0000_i1036" type="#_x0000_t75" style="width:258.75pt;height:15.75pt" o:ole="">
             <v:imagedata r:id="rId30" o:title=""/>
           </v:shape>
-          <o:OLEObject Type="Embed" ProgID="Equation.DSMT4" ShapeID="_x0000_i1036" DrawAspect="Content" ObjectID="_1757931557" r:id="rId31"/>
+          <o:OLEObject Type="Embed" ProgID="Equation.DSMT4" ShapeID="_x0000_i1036" DrawAspect="Content" ObjectID="_1758438191" r:id="rId31"/>
         </w:object>
       </w:r>
     </w:p>
     <w:p>
       <w:r>
-        <w:t>The amount of available LP capital is</w:t>
-      </w:r>
+        <w:t xml:space="preserve">The amount of available LP capital </w:t>
+      </w:r>
+      <w:proofErr w:type="gramStart"/>
+      <w:r>
+        <w:t>is</w:t>
+      </w:r>
+      <w:proofErr w:type="gramEnd"/>
     </w:p>
     <w:p>
       <w:pPr>
@@ -11176,7 +11771,7 @@
           <v:shape id="_x0000_i1037" type="#_x0000_t75" style="width:249.75pt;height:15.75pt" o:ole="">
             <v:imagedata r:id="rId32" o:title=""/>
           </v:shape>
-          <o:OLEObject Type="Embed" ProgID="Equation.DSMT4" ShapeID="_x0000_i1037" DrawAspect="Content" ObjectID="_1757931558" r:id="rId33"/>
+          <o:OLEObject Type="Embed" ProgID="Equation.DSMT4" ShapeID="_x0000_i1037" DrawAspect="Content" ObjectID="_1758438192" r:id="rId33"/>
         </w:object>
       </w:r>
     </w:p>
@@ -11208,7 +11803,7 @@
           <v:shape id="_x0000_i1038" type="#_x0000_t75" style="width:506.25pt;height:24pt" o:ole="">
             <v:imagedata r:id="rId34" o:title=""/>
           </v:shape>
-          <o:OLEObject Type="Embed" ProgID="Equation.DSMT4" ShapeID="_x0000_i1038" DrawAspect="Content" ObjectID="_1757931559" r:id="rId35"/>
+          <o:OLEObject Type="Embed" ProgID="Equation.DSMT4" ShapeID="_x0000_i1038" DrawAspect="Content" ObjectID="_1758438193" r:id="rId35"/>
         </w:object>
       </w:r>
     </w:p>
@@ -11249,7 +11844,7 @@
           <v:shape id="_x0000_i1039" type="#_x0000_t75" style="width:132.75pt;height:33.75pt" o:ole="">
             <v:imagedata r:id="rId36" o:title=""/>
           </v:shape>
-          <o:OLEObject Type="Embed" ProgID="Equation.DSMT4" ShapeID="_x0000_i1039" DrawAspect="Content" ObjectID="_1757931560" r:id="rId37"/>
+          <o:OLEObject Type="Embed" ProgID="Equation.DSMT4" ShapeID="_x0000_i1039" DrawAspect="Content" ObjectID="_1758438194" r:id="rId37"/>
         </w:object>
       </w:r>
     </w:p>
@@ -11348,12 +11943,17 @@
       </w:r>
       <w:proofErr w:type="spellStart"/>
       <w:r>
-        <w:t>initialPost</w:t>
+        <w:t>settleRefresh</w:t>
+      </w:r>
+      <w:r>
+        <w:t>Post</w:t>
       </w:r>
       <w:proofErr w:type="spellEnd"/>
       <w:r>
         <w:tab/>
-        <w:t>410</w:t>
+      </w:r>
+      <w:r>
+        <w:t>350</w:t>
       </w:r>
     </w:p>
     <w:p>
@@ -11375,7 +11975,7 @@
       </w:r>
       <w:proofErr w:type="spellStart"/>
       <w:r>
-        <w:t>inital</w:t>
+        <w:t>settleRefresh</w:t>
       </w:r>
       <w:proofErr w:type="spellEnd"/>
       <w:r>
@@ -11388,7 +11988,9 @@
       <w:proofErr w:type="spellEnd"/>
       <w:r>
         <w:tab/>
-        <w:t>129</w:t>
+      </w:r>
+      <w:r>
+        <w:t>909</w:t>
       </w:r>
     </w:p>
     <w:p>
@@ -11407,7 +12009,12 @@
       </w:r>
       <w:r>
         <w:tab/>
-        <w:t>update Post</w:t>
+      </w:r>
+      <w:r>
+        <w:t>odds</w:t>
+      </w:r>
+      <w:r>
+        <w:t xml:space="preserve"> Post</w:t>
       </w:r>
       <w:r>
         <w:tab/>
@@ -11439,7 +12046,9 @@
       <w:proofErr w:type="spellEnd"/>
       <w:r>
         <w:tab/>
-        <w:t>72</w:t>
+      </w:r>
+      <w:r>
+        <w:t>75</w:t>
       </w:r>
     </w:p>
     <w:p>
@@ -11458,11 +12067,11 @@
       </w:r>
       <w:r>
         <w:tab/>
-        <w:t>settle Post</w:t>
+        <w:t>vote</w:t>
       </w:r>
       <w:r>
         <w:tab/>
-        <w:t>99</w:t>
+        <w:t>37</w:t>
       </w:r>
     </w:p>
     <w:p>
@@ -11482,21 +12091,17 @@
       </w:r>
       <w:r>
         <w:tab/>
-        <w:t xml:space="preserve">settle </w:t>
-      </w:r>
-      <w:proofErr w:type="spellStart"/>
-      <w:r>
-        <w:t>voteProcess</w:t>
-      </w:r>
-      <w:proofErr w:type="spellEnd"/>
-      <w:r>
-        <w:t xml:space="preserve"> w/ 32 matches</w:t>
+        <w:t>deposit</w:t>
+      </w:r>
+      <w:r>
+        <w:t xml:space="preserve"> </w:t>
+      </w:r>
+      <w:r>
+        <w:t>Tokens</w:t>
       </w:r>
       <w:r>
         <w:tab/>
-      </w:r>
-      <w:r>
-        <w:t>867</w:t>
+        <w:t>52</w:t>
       </w:r>
     </w:p>
     <w:p>
@@ -11511,27 +12116,21 @@
       </w:pPr>
       <w:r>
         <w:tab/>
-      </w:r>
-      <w:r>
         <w:t>oracle</w:t>
       </w:r>
       <w:r>
         <w:tab/>
-        <w:t xml:space="preserve">settle </w:t>
-      </w:r>
-      <w:proofErr w:type="spellStart"/>
-      <w:r>
-        <w:t>voteProcess</w:t>
-      </w:r>
-      <w:proofErr w:type="spellEnd"/>
-      <w:r>
-        <w:t xml:space="preserve"> w/ 16 matches</w:t>
+        <w:t>wd</w:t>
+      </w:r>
+      <w:r>
+        <w:t xml:space="preserve"> </w:t>
+      </w:r>
+      <w:r>
+        <w:t>Tokens</w:t>
       </w:r>
       <w:r>
         <w:tab/>
-      </w:r>
-      <w:r>
-        <w:t>535</w:t>
+        <w:t>84</w:t>
       </w:r>
     </w:p>
     <w:p>
@@ -11546,27 +12145,20 @@
       </w:pPr>
       <w:r>
         <w:tab/>
-      </w:r>
-      <w:r>
-        <w:t>oracle</w:t>
+        <w:t>bet</w:t>
       </w:r>
       <w:r>
         <w:tab/>
-        <w:t xml:space="preserve">settle </w:t>
-      </w:r>
-      <w:proofErr w:type="spellStart"/>
-      <w:r>
-        <w:t>voteProcess</w:t>
-      </w:r>
-      <w:proofErr w:type="spellEnd"/>
-      <w:r>
-        <w:t xml:space="preserve"> w/ 1 match</w:t>
+        <w:t>bet</w:t>
       </w:r>
       <w:r>
         <w:tab/>
       </w:r>
       <w:r>
-        <w:t>191</w:t>
+        <w:t>1</w:t>
+      </w:r>
+      <w:r>
+        <w:t>26</w:t>
       </w:r>
     </w:p>
     <w:p>
@@ -11581,15 +12173,18 @@
       </w:pPr>
       <w:r>
         <w:tab/>
-        <w:t>oracle</w:t>
+        <w:t>bet</w:t>
       </w:r>
       <w:r>
         <w:tab/>
-        <w:t>vote</w:t>
+        <w:t>deposit</w:t>
+      </w:r>
+      <w:r>
+        <w:t xml:space="preserve"> as LP</w:t>
       </w:r>
       <w:r>
         <w:tab/>
-        <w:t>37</w:t>
+        <w:t>54</w:t>
       </w:r>
     </w:p>
     <w:p>
@@ -11604,21 +12199,21 @@
       </w:pPr>
       <w:r>
         <w:tab/>
-        <w:t>oracle</w:t>
+        <w:t>bet</w:t>
       </w:r>
       <w:r>
         <w:tab/>
         <w:t>deposit</w:t>
       </w:r>
       <w:r>
-        <w:t xml:space="preserve"> </w:t>
-      </w:r>
-      <w:r>
-        <w:t>Tokens</w:t>
+        <w:t xml:space="preserve"> as b</w:t>
+      </w:r>
+      <w:r>
+        <w:t>ettor</w:t>
       </w:r>
       <w:r>
         <w:tab/>
-        <w:t>52</w:t>
+        <w:t>48</w:t>
       </w:r>
     </w:p>
     <w:p>
@@ -11633,21 +12228,18 @@
       </w:pPr>
       <w:r>
         <w:tab/>
-        <w:t>oracle</w:t>
+        <w:t>bet</w:t>
       </w:r>
       <w:r>
         <w:tab/>
         <w:t>wd</w:t>
       </w:r>
       <w:r>
-        <w:t xml:space="preserve"> </w:t>
-      </w:r>
-      <w:r>
-        <w:t>Tokens</w:t>
+        <w:t xml:space="preserve"> as LP</w:t>
       </w:r>
       <w:r>
         <w:tab/>
-        <w:t>84</w:t>
+        <w:t>44</w:t>
       </w:r>
     </w:p>
     <w:p>
@@ -11666,13 +12258,17 @@
       </w:r>
       <w:r>
         <w:tab/>
-        <w:t>bet</w:t>
+        <w:t>wd</w:t>
+      </w:r>
+      <w:r>
+        <w:t xml:space="preserve"> as b</w:t>
+      </w:r>
+      <w:r>
+        <w:t>ettor</w:t>
       </w:r>
       <w:r>
         <w:tab/>
-      </w:r>
-      <w:r>
-        <w:t>110</w:t>
+        <w:t>33</w:t>
       </w:r>
     </w:p>
     <w:p>
@@ -11691,14 +12287,22 @@
       </w:r>
       <w:r>
         <w:tab/>
-        <w:t>deposit</w:t>
-      </w:r>
-      <w:r>
-        <w:t xml:space="preserve"> as LP</w:t>
+      </w:r>
+      <w:r>
+        <w:t>LP claims t</w:t>
+      </w:r>
+      <w:r>
+        <w:t>oken</w:t>
+      </w:r>
+      <w:r>
+        <w:t xml:space="preserve"> </w:t>
+      </w:r>
+      <w:r>
+        <w:t>Rewards</w:t>
       </w:r>
       <w:r>
         <w:tab/>
-        <w:t>54</w:t>
+        <w:t>62</w:t>
       </w:r>
     </w:p>
     <w:p>
@@ -11717,17 +12321,21 @@
       </w:r>
       <w:r>
         <w:tab/>
-        <w:t>deposit</w:t>
-      </w:r>
-      <w:r>
-        <w:t xml:space="preserve"> as b</w:t>
-      </w:r>
-      <w:r>
-        <w:t>ettor</w:t>
+      </w:r>
+      <w:r>
+        <w:t xml:space="preserve">bettor redeems </w:t>
+      </w:r>
+      <w:r>
+        <w:t xml:space="preserve">1 </w:t>
+      </w:r>
+      <w:r>
+        <w:t>bet</w:t>
       </w:r>
       <w:r>
         <w:tab/>
-        <w:t>48</w:t>
+      </w:r>
+      <w:r>
+        <w:t>40</w:t>
       </w:r>
     </w:p>
     <w:p>
@@ -11742,128 +12350,6 @@
       </w:pPr>
       <w:r>
         <w:tab/>
-        <w:t>bet</w:t>
-      </w:r>
-      <w:r>
-        <w:tab/>
-        <w:t>wd</w:t>
-      </w:r>
-      <w:r>
-        <w:t xml:space="preserve"> as LP</w:t>
-      </w:r>
-      <w:r>
-        <w:tab/>
-        <w:t>44</w:t>
-      </w:r>
-    </w:p>
-    <w:p>
-      <w:pPr>
-        <w:tabs>
-          <w:tab w:val="left" w:pos="1080"/>
-          <w:tab w:val="left" w:pos="2970"/>
-          <w:tab w:val="left" w:pos="6480"/>
-          <w:tab w:val="right" w:pos="7920"/>
-        </w:tabs>
-        <w:spacing w:after="0"/>
-      </w:pPr>
-      <w:r>
-        <w:tab/>
-        <w:t>bet</w:t>
-      </w:r>
-      <w:r>
-        <w:tab/>
-        <w:t>wd</w:t>
-      </w:r>
-      <w:r>
-        <w:t xml:space="preserve"> as b</w:t>
-      </w:r>
-      <w:r>
-        <w:t>ettor</w:t>
-      </w:r>
-      <w:r>
-        <w:tab/>
-        <w:t>33</w:t>
-      </w:r>
-    </w:p>
-    <w:p>
-      <w:pPr>
-        <w:tabs>
-          <w:tab w:val="left" w:pos="1080"/>
-          <w:tab w:val="left" w:pos="2970"/>
-          <w:tab w:val="left" w:pos="6480"/>
-          <w:tab w:val="right" w:pos="7920"/>
-        </w:tabs>
-        <w:spacing w:after="0"/>
-      </w:pPr>
-      <w:r>
-        <w:tab/>
-        <w:t>bet</w:t>
-      </w:r>
-      <w:r>
-        <w:tab/>
-      </w:r>
-      <w:r>
-        <w:t>LP claims t</w:t>
-      </w:r>
-      <w:r>
-        <w:t>oken</w:t>
-      </w:r>
-      <w:r>
-        <w:t xml:space="preserve"> </w:t>
-      </w:r>
-      <w:r>
-        <w:t>Rewards</w:t>
-      </w:r>
-      <w:r>
-        <w:tab/>
-        <w:t>62</w:t>
-      </w:r>
-    </w:p>
-    <w:p>
-      <w:pPr>
-        <w:tabs>
-          <w:tab w:val="left" w:pos="1080"/>
-          <w:tab w:val="left" w:pos="2970"/>
-          <w:tab w:val="left" w:pos="6480"/>
-          <w:tab w:val="right" w:pos="7920"/>
-        </w:tabs>
-        <w:spacing w:after="0"/>
-      </w:pPr>
-      <w:r>
-        <w:tab/>
-        <w:t>bet</w:t>
-      </w:r>
-      <w:r>
-        <w:tab/>
-      </w:r>
-      <w:r>
-        <w:t xml:space="preserve">bettor redeems </w:t>
-      </w:r>
-      <w:r>
-        <w:t xml:space="preserve">1 </w:t>
-      </w:r>
-      <w:r>
-        <w:t>bet</w:t>
-      </w:r>
-      <w:r>
-        <w:tab/>
-      </w:r>
-      <w:r>
-        <w:t>40</w:t>
-      </w:r>
-    </w:p>
-    <w:p>
-      <w:pPr>
-        <w:tabs>
-          <w:tab w:val="left" w:pos="1080"/>
-          <w:tab w:val="left" w:pos="2970"/>
-          <w:tab w:val="left" w:pos="6480"/>
-          <w:tab w:val="right" w:pos="7920"/>
-        </w:tabs>
-        <w:spacing w:after="0"/>
-      </w:pPr>
-      <w:r>
-        <w:tab/>
       </w:r>
       <w:r>
         <w:t>bet</w:t>
@@ -11966,7 +12452,7 @@
           <v:shape id="_x0000_i1040" type="#_x0000_t75" style="width:207.75pt;height:45pt" o:ole="">
             <v:imagedata r:id="rId38" o:title=""/>
           </v:shape>
-          <o:OLEObject Type="Embed" ProgID="Equation.DSMT4" ShapeID="_x0000_i1040" DrawAspect="Content" ObjectID="_1757931561" r:id="rId39"/>
+          <o:OLEObject Type="Embed" ProgID="Equation.DSMT4" ShapeID="_x0000_i1040" DrawAspect="Content" ObjectID="_1758438195" r:id="rId39"/>
         </w:object>
       </w:r>
     </w:p>
@@ -12063,12 +12549,17 @@
         <w:ind w:left="720"/>
       </w:pPr>
       <w:proofErr w:type="spellStart"/>
+      <w:proofErr w:type="gramStart"/>
       <w:r>
         <w:t>PayoffPot</w:t>
       </w:r>
       <w:proofErr w:type="spellEnd"/>
       <w:r>
-        <w:t xml:space="preserve">  = </w:t>
+        <w:t xml:space="preserve">  =</w:t>
+      </w:r>
+      <w:proofErr w:type="gramEnd"/>
+      <w:r>
+        <w:t xml:space="preserve"> </w:t>
       </w:r>
       <w:proofErr w:type="spellStart"/>
       <w:r>
@@ -12144,46 +12635,51 @@
     </w:p>
     <w:p>
       <w:r>
+        <w:t xml:space="preserve">The oracle revenues </w:t>
+      </w:r>
+      <w:r>
+        <w:t>are</w:t>
+      </w:r>
+      <w:r>
+        <w:t xml:space="preserve"> then just 5% of the </w:t>
+      </w:r>
+      <w:proofErr w:type="spellStart"/>
+      <w:proofErr w:type="gramStart"/>
+      <w:r>
+        <w:t>WeeklyWinnings</w:t>
+      </w:r>
+      <w:proofErr w:type="spellEnd"/>
+      <w:r>
+        <w:t>, and</w:t>
+      </w:r>
+      <w:proofErr w:type="gramEnd"/>
+      <w:r>
+        <w:t xml:space="preserve"> </w:t>
+      </w:r>
+      <w:r>
+        <w:t>are</w:t>
+      </w:r>
+      <w:r>
+        <w:t xml:space="preserve"> transferred to the oracle contract</w:t>
+      </w:r>
+      <w:r>
+        <w:t xml:space="preserve"> in the settlement function.</w:t>
+      </w:r>
+    </w:p>
+    <w:p>
+      <w:r>
+        <w:t>The bettor's money exists in the residual and must be claimed via redemption. At redemption</w:t>
+      </w:r>
+      <w:r>
+        <w:t>,</w:t>
+      </w:r>
+      <w:r>
+        <w:t xml:space="preserve"> their bet and its winnings are credited to the bettor's user balance, available for withdrawal or future bets. </w:t>
+      </w:r>
+    </w:p>
+    <w:p>
+      <w:r>
         <w:lastRenderedPageBreak/>
-        <w:t xml:space="preserve">The oracle revenues </w:t>
-      </w:r>
-      <w:r>
-        <w:t>are</w:t>
-      </w:r>
-      <w:r>
-        <w:t xml:space="preserve"> then just 5% of the </w:t>
-      </w:r>
-      <w:proofErr w:type="spellStart"/>
-      <w:r>
-        <w:t>WeeklyWinnings</w:t>
-      </w:r>
-      <w:proofErr w:type="spellEnd"/>
-      <w:r>
-        <w:t xml:space="preserve">, and </w:t>
-      </w:r>
-      <w:r>
-        <w:t>are</w:t>
-      </w:r>
-      <w:r>
-        <w:t xml:space="preserve"> transferred to the oracle contract</w:t>
-      </w:r>
-      <w:r>
-        <w:t xml:space="preserve"> in the settlement function.</w:t>
-      </w:r>
-    </w:p>
-    <w:p>
-      <w:r>
-        <w:t>The bettor's money exists in the residual and must be claimed via redemption. At redemption</w:t>
-      </w:r>
-      <w:r>
-        <w:t>,</w:t>
-      </w:r>
-      <w:r>
-        <w:t xml:space="preserve"> their bet and its winnings are credited to the bettor's user balance, available for withdrawal or future bets. </w:t>
-      </w:r>
-    </w:p>
-    <w:p>
-      <w:r>
         <w:t>After settlement</w:t>
       </w:r>
       <w:r>
@@ -12457,11 +12953,16 @@
         <w:t xml:space="preserve"> bad deal, </w:t>
       </w:r>
       <w:r>
-        <w:t>as with arbitrage.</w:t>
+        <w:t xml:space="preserve">as with </w:t>
+      </w:r>
+      <w:proofErr w:type="gramStart"/>
+      <w:r>
+        <w:t>arbitrage.</w:t>
       </w:r>
       <w:r>
         <w:t>.</w:t>
       </w:r>
+      <w:proofErr w:type="gramEnd"/>
     </w:p>
   </w:footnote>
   <w:footnote w:id="3">
@@ -12498,10 +12999,26 @@
         <w:t>. In contrast,</w:t>
       </w:r>
       <w:r>
-        <w:t xml:space="preserve"> the LP’s could lose all of the bets where they have net exposure and thus lose money</w:t>
-      </w:r>
-      <w:r>
-        <w:t>. The oracle has to work, the LPs have to take risk</w:t>
+        <w:t xml:space="preserve"> the </w:t>
+      </w:r>
+      <w:proofErr w:type="gramStart"/>
+      <w:r>
+        <w:t>LP’s</w:t>
+      </w:r>
+      <w:proofErr w:type="gramEnd"/>
+      <w:r>
+        <w:t xml:space="preserve"> could lose all of the bets where they have net exposure and thus lose money</w:t>
+      </w:r>
+      <w:r>
+        <w:t xml:space="preserve">. The oracle </w:t>
+      </w:r>
+      <w:proofErr w:type="gramStart"/>
+      <w:r>
+        <w:t>has to</w:t>
+      </w:r>
+      <w:proofErr w:type="gramEnd"/>
+      <w:r>
+        <w:t xml:space="preserve"> work, the LPs have to take risk</w:t>
       </w:r>
       <w:r>
         <w:t xml:space="preserve">. </w:t>
@@ -12615,7 +13132,15 @@
         <w:t>se</w:t>
       </w:r>
       <w:r>
-        <w:t xml:space="preserve"> intentionally deceptive bets were dismissed as the actions of a rogue agent. If the implications of his actions were immediately fatal for Augur he would have been disciplined by those with an equity interest in the </w:t>
+        <w:t xml:space="preserve"> intentionally deceptive bets were dismissed as the actions of a rogue agent. If the implications of his actions were immediately fatal for </w:t>
+      </w:r>
+      <w:proofErr w:type="gramStart"/>
+      <w:r>
+        <w:t>Augur</w:t>
+      </w:r>
+      <w:proofErr w:type="gramEnd"/>
+      <w:r>
+        <w:t xml:space="preserve"> he would have been disciplined by those with an equity interest in the </w:t>
       </w:r>
       <w:proofErr w:type="spellStart"/>
       <w:r>
@@ -12684,7 +13209,15 @@
         <w:footnoteRef/>
       </w:r>
       <w:r>
-        <w:t xml:space="preserve"> I did not create such a vault but it should be straightforward, though there are several ways to do this.</w:t>
+        <w:t xml:space="preserve"> I did not create such a </w:t>
+      </w:r>
+      <w:proofErr w:type="gramStart"/>
+      <w:r>
+        <w:t>vault</w:t>
+      </w:r>
+      <w:proofErr w:type="gramEnd"/>
+      <w:r>
+        <w:t xml:space="preserve"> but it should be straightforward, though there are several ways to do this.</w:t>
       </w:r>
     </w:p>
   </w:footnote>
